--- a/doc/詩/唐朝/杜牧/杜牧-過華清宮.docx
+++ b/doc/詩/唐朝/杜牧/杜牧-過華清宮.docx
@@ -1,6 +1,6 @@
 
 <file path=word/document.xml><?xml version="1.0" encoding="utf-8"?>
-<w:document xmlns:wpc="http://schemas.microsoft.com/office/word/2010/wordprocessingCanvas" xmlns:cx="http://schemas.microsoft.com/office/drawing/2014/chartex" xmlns:cx1="http://schemas.microsoft.com/office/drawing/2015/9/8/chartex" xmlns:cx2="http://schemas.microsoft.com/office/drawing/2015/10/21/chartex" xmlns:cx3="http://schemas.microsoft.com/office/drawing/2016/5/9/chartex" xmlns:cx4="http://schemas.microsoft.com/office/drawing/2016/5/10/chartex" xmlns:cx5="http://schemas.microsoft.com/office/drawing/2016/5/11/chartex" xmlns:cx6="http://schemas.microsoft.com/office/drawing/2016/5/12/chartex" xmlns:cx7="http://schemas.microsoft.com/office/drawing/2016/5/13/chartex" xmlns:cx8="http://schemas.microsoft.com/office/drawing/2016/5/14/chartex" xmlns:mc="http://schemas.openxmlformats.org/markup-compatibility/2006" xmlns:aink="http://schemas.microsoft.com/office/drawing/2016/ink" xmlns:am3d="http://schemas.microsoft.com/office/drawing/2017/model3d" xmlns:o="urn:schemas-microsoft-com:office:office" xmlns:oel="http://schemas.microsoft.com/office/2019/extlst" xmlns:r="http://schemas.openxmlformats.org/officeDocument/2006/relationships" xmlns:m="http://schemas.openxmlformats.org/officeDocument/2006/math" xmlns:v="urn:schemas-microsoft-com:vml" xmlns:wp14="http://schemas.microsoft.com/office/word/2010/wordprocessingDrawing" xmlns:wp="http://schemas.openxmlformats.org/drawingml/2006/wordprocessingDrawing" xmlns:w10="urn:schemas-microsoft-com:office:word" xmlns:w="http://schemas.openxmlformats.org/wordprocessingml/2006/main" xmlns:w14="http://schemas.microsoft.com/office/word/2010/wordml" xmlns:w15="http://schemas.microsoft.com/office/word/2012/wordml" xmlns:w16cex="http://schemas.microsoft.com/office/word/2018/wordml/cex" xmlns:w16cid="http://schemas.microsoft.com/office/word/2016/wordml/cid" xmlns:w16="http://schemas.microsoft.com/office/word/2018/wordml" xmlns:w16sdtdh="http://schemas.microsoft.com/office/word/2020/wordml/sdtdatahash" xmlns:w16se="http://schemas.microsoft.com/office/word/2015/wordml/symex" xmlns:wpg="http://schemas.microsoft.com/office/word/2010/wordprocessingGroup" xmlns:wpi="http://schemas.microsoft.com/office/word/2010/wordprocessingInk" xmlns:wne="http://schemas.microsoft.com/office/word/2006/wordml" xmlns:wps="http://schemas.microsoft.com/office/word/2010/wordprocessingShape" mc:Ignorable="w14 w15 w16se w16cid w16 w16cex w16sdtdh wp14">
+<w:document xmlns:wpc="http://schemas.microsoft.com/office/word/2010/wordprocessingCanvas" xmlns:cx="http://schemas.microsoft.com/office/drawing/2014/chartex" xmlns:cx1="http://schemas.microsoft.com/office/drawing/2015/9/8/chartex" xmlns:cx2="http://schemas.microsoft.com/office/drawing/2015/10/21/chartex" xmlns:cx3="http://schemas.microsoft.com/office/drawing/2016/5/9/chartex" xmlns:cx4="http://schemas.microsoft.com/office/drawing/2016/5/10/chartex" xmlns:cx5="http://schemas.microsoft.com/office/drawing/2016/5/11/chartex" xmlns:cx6="http://schemas.microsoft.com/office/drawing/2016/5/12/chartex" xmlns:cx7="http://schemas.microsoft.com/office/drawing/2016/5/13/chartex" xmlns:cx8="http://schemas.microsoft.com/office/drawing/2016/5/14/chartex" xmlns:mc="http://schemas.openxmlformats.org/markup-compatibility/2006" xmlns:aink="http://schemas.microsoft.com/office/drawing/2016/ink" xmlns:am3d="http://schemas.microsoft.com/office/drawing/2017/model3d" xmlns:o="urn:schemas-microsoft-com:office:office" xmlns:oel="http://schemas.microsoft.com/office/2019/extlst" xmlns:r="http://schemas.openxmlformats.org/officeDocument/2006/relationships" xmlns:m="http://schemas.openxmlformats.org/officeDocument/2006/math" xmlns:v="urn:schemas-microsoft-com:vml" xmlns:wp14="http://schemas.microsoft.com/office/word/2010/wordprocessingDrawing" xmlns:wp="http://schemas.openxmlformats.org/drawingml/2006/wordprocessingDrawing" xmlns:w10="urn:schemas-microsoft-com:office:word" xmlns:w="http://schemas.openxmlformats.org/wordprocessingml/2006/main" xmlns:w14="http://schemas.microsoft.com/office/word/2010/wordml" xmlns:w15="http://schemas.microsoft.com/office/word/2012/wordml" xmlns:w16cex="http://schemas.microsoft.com/office/word/2018/wordml/cex" xmlns:w16cid="http://schemas.microsoft.com/office/word/2016/wordml/cid" xmlns:w16="http://schemas.microsoft.com/office/word/2018/wordml" xmlns:w16du="http://schemas.microsoft.com/office/word/2023/wordml/word16du" xmlns:w16sdtdh="http://schemas.microsoft.com/office/word/2020/wordml/sdtdatahash" xmlns:w16se="http://schemas.microsoft.com/office/word/2015/wordml/symex" xmlns:wpg="http://schemas.microsoft.com/office/word/2010/wordprocessingGroup" xmlns:wpi="http://schemas.microsoft.com/office/word/2010/wordprocessingInk" xmlns:wne="http://schemas.microsoft.com/office/word/2006/wordml" xmlns:wps="http://schemas.microsoft.com/office/word/2010/wordprocessingShape" mc:Ignorable="w14 w15 w16se w16cid w16 w16cex w16sdtdh wp14">
   <w:body>
     <w:p>
       <w:pPr>
@@ -20,12 +20,14 @@
         </w:rPr>
         <w:t>牧</w:t>
       </w:r>
+      <w:proofErr w:type="gramStart"/>
       <w:r>
         <w:rPr>
           <w:sz w:val="52"/>
         </w:rPr>
         <w:t>《</w:t>
       </w:r>
+      <w:proofErr w:type="gramEnd"/>
       <w:r>
         <w:rPr>
           <w:rFonts w:hint="eastAsia"/>
@@ -40,12 +42,14 @@
         </w:rPr>
         <w:t>三首．其一</w:t>
       </w:r>
+      <w:proofErr w:type="gramStart"/>
       <w:r>
         <w:rPr>
           <w:sz w:val="52"/>
         </w:rPr>
         <w:t>》</w:t>
       </w:r>
+      <w:proofErr w:type="gramEnd"/>
       <w:r>
         <w:rPr>
           <w:sz w:val="32"/>
@@ -87,13 +91,23 @@
           <w:sz w:val="32"/>
         </w:rPr>
       </w:pPr>
+      <w:proofErr w:type="gramStart"/>
       <w:r>
         <w:rPr>
           <w:rFonts w:hint="eastAsia"/>
           <w:color w:val="0F0F0F"/>
           <w:sz w:val="32"/>
         </w:rPr>
-        <w:t>一騎紅塵妃子笑，無人知是荔枝來</w:t>
+        <w:t>一</w:t>
+      </w:r>
+      <w:proofErr w:type="gramEnd"/>
+      <w:r>
+        <w:rPr>
+          <w:rFonts w:hint="eastAsia"/>
+          <w:color w:val="0F0F0F"/>
+          <w:sz w:val="32"/>
+        </w:rPr>
+        <w:t>騎紅塵妃子笑，無人知是荔枝來</w:t>
       </w:r>
       <w:r>
         <w:rPr>
@@ -147,14 +161,7 @@
           <w:rFonts w:hint="eastAsia"/>
           <w:szCs w:val="28"/>
         </w:rPr>
-        <w:t>華清宮：</w:t>
-      </w:r>
-      <w:r>
-        <w:rPr>
-          <w:rFonts w:hint="eastAsia"/>
-          <w:szCs w:val="28"/>
-        </w:rPr>
-        <w:t>「</w:t>
+        <w:t>華清宮：「</w:t>
       </w:r>
       <w:r>
         <w:rPr>
@@ -171,13 +178,23 @@
         </w:rPr>
         <w:t>在</w:t>
       </w:r>
-      <w:r>
-        <w:rPr>
-          <w:rFonts w:hint="eastAsia"/>
-          <w:szCs w:val="28"/>
-          <w:u w:val="single"/>
-        </w:rPr>
-        <w:t>驪山</w:t>
+      <w:proofErr w:type="gramStart"/>
+      <w:r>
+        <w:rPr>
+          <w:rFonts w:hint="eastAsia"/>
+          <w:szCs w:val="28"/>
+          <w:u w:val="single"/>
+        </w:rPr>
+        <w:t>驪</w:t>
+      </w:r>
+      <w:proofErr w:type="gramEnd"/>
+      <w:r>
+        <w:rPr>
+          <w:rFonts w:hint="eastAsia"/>
+          <w:szCs w:val="28"/>
+          <w:u w:val="single"/>
+        </w:rPr>
+        <w:t>山</w:t>
       </w:r>
       <w:r>
         <w:rPr>
@@ -244,7 +261,15 @@
           <w:rFonts w:hint="eastAsia"/>
           <w:szCs w:val="28"/>
         </w:rPr>
-        <w:t>，名為</w:t>
+        <w:t>，名</w:t>
+      </w:r>
+      <w:proofErr w:type="gramStart"/>
+      <w:r>
+        <w:rPr>
+          <w:rFonts w:hint="eastAsia"/>
+          <w:szCs w:val="28"/>
+        </w:rPr>
+        <w:t>為</w:t>
       </w:r>
       <w:r>
         <w:rPr>
@@ -254,19 +279,29 @@
         </w:rPr>
         <w:t>集靈台</w:t>
       </w:r>
-      <w:r>
-        <w:rPr>
-          <w:rFonts w:hint="eastAsia"/>
-          <w:szCs w:val="28"/>
-        </w:rPr>
-        <w:t>，以祀神也。</w:t>
-      </w:r>
-      <w:r>
-        <w:rPr>
-          <w:rFonts w:hint="eastAsia"/>
-          <w:szCs w:val="28"/>
-        </w:rPr>
-        <w:t>」</w:t>
+      <w:proofErr w:type="gramEnd"/>
+      <w:r>
+        <w:rPr>
+          <w:rFonts w:hint="eastAsia"/>
+          <w:szCs w:val="28"/>
+        </w:rPr>
+        <w:t>，</w:t>
+      </w:r>
+      <w:proofErr w:type="gramStart"/>
+      <w:r>
+        <w:rPr>
+          <w:rFonts w:hint="eastAsia"/>
+          <w:szCs w:val="28"/>
+        </w:rPr>
+        <w:t>以祀神</w:t>
+      </w:r>
+      <w:proofErr w:type="gramEnd"/>
+      <w:r>
+        <w:rPr>
+          <w:rFonts w:hint="eastAsia"/>
+          <w:szCs w:val="28"/>
+        </w:rPr>
+        <w:t>也。」</w:t>
       </w:r>
       <w:r>
         <w:rPr>
@@ -310,13 +345,23 @@
         </w:rPr>
         <w:t>繡成堆：</w:t>
       </w:r>
-      <w:r>
-        <w:rPr>
-          <w:rFonts w:hint="eastAsia"/>
-          <w:szCs w:val="28"/>
-          <w:u w:val="single"/>
-        </w:rPr>
-        <w:t>驪山</w:t>
+      <w:proofErr w:type="gramStart"/>
+      <w:r>
+        <w:rPr>
+          <w:rFonts w:hint="eastAsia"/>
+          <w:szCs w:val="28"/>
+          <w:u w:val="single"/>
+        </w:rPr>
+        <w:t>驪</w:t>
+      </w:r>
+      <w:proofErr w:type="gramEnd"/>
+      <w:r>
+        <w:rPr>
+          <w:rFonts w:hint="eastAsia"/>
+          <w:szCs w:val="28"/>
+          <w:u w:val="single"/>
+        </w:rPr>
+        <w:t>山</w:t>
       </w:r>
       <w:r>
         <w:rPr>
@@ -325,6 +370,7 @@
         </w:rPr>
         <w:t>右側有</w:t>
       </w:r>
+      <w:proofErr w:type="gramStart"/>
       <w:r>
         <w:rPr>
           <w:rFonts w:hint="eastAsia"/>
@@ -333,6 +379,7 @@
         </w:rPr>
         <w:t>東繡嶺</w:t>
       </w:r>
+      <w:proofErr w:type="gramEnd"/>
       <w:r>
         <w:rPr>
           <w:rFonts w:hint="eastAsia"/>
@@ -340,6 +387,7 @@
         </w:rPr>
         <w:t>，左側有</w:t>
       </w:r>
+      <w:proofErr w:type="gramStart"/>
       <w:r>
         <w:rPr>
           <w:rFonts w:hint="eastAsia"/>
@@ -348,6 +396,7 @@
         </w:rPr>
         <w:t>西繡嶺</w:t>
       </w:r>
+      <w:proofErr w:type="gramEnd"/>
       <w:r>
         <w:rPr>
           <w:rFonts w:hint="eastAsia"/>
@@ -368,7 +417,23 @@
           <w:rFonts w:hint="eastAsia"/>
           <w:szCs w:val="28"/>
         </w:rPr>
-        <w:t>在嶺上廣種林木花卉，鬱鬱蔥蔥。</w:t>
+        <w:t>在嶺</w:t>
+      </w:r>
+      <w:proofErr w:type="gramStart"/>
+      <w:r>
+        <w:rPr>
+          <w:rFonts w:hint="eastAsia"/>
+          <w:szCs w:val="28"/>
+        </w:rPr>
+        <w:t>上廣種林木</w:t>
+      </w:r>
+      <w:proofErr w:type="gramEnd"/>
+      <w:r>
+        <w:rPr>
+          <w:rFonts w:hint="eastAsia"/>
+          <w:szCs w:val="28"/>
+        </w:rPr>
+        <w:t>花卉，鬱鬱蔥蔥。</w:t>
       </w:r>
       <w:r>
         <w:rPr>
@@ -432,42 +497,55 @@
           <w:rFonts w:hint="eastAsia"/>
           <w:szCs w:val="28"/>
         </w:rPr>
-        <w:t>。《新唐書·李貴妃傳》：</w:t>
-      </w:r>
-      <w:r>
-        <w:rPr>
-          <w:rFonts w:hint="eastAsia"/>
-          <w:szCs w:val="28"/>
-        </w:rPr>
-        <w:t>「</w:t>
-      </w:r>
-      <w:r>
-        <w:rPr>
-          <w:rFonts w:hint="eastAsia"/>
-          <w:szCs w:val="28"/>
-        </w:rPr>
-        <w:t>妃嗜荔枝，必欲生致之，乃置騎傳送，走數千里，味未變已至京師。</w:t>
-      </w:r>
-      <w:r>
-        <w:rPr>
-          <w:rFonts w:hint="eastAsia"/>
-          <w:szCs w:val="28"/>
-        </w:rPr>
-        <w:t>」</w:t>
-      </w:r>
-      <w:r>
-        <w:rPr>
-          <w:rFonts w:hint="eastAsia"/>
-          <w:szCs w:val="28"/>
-        </w:rPr>
-        <w:t>《唐國史補》：</w:t>
-      </w:r>
-      <w:r>
-        <w:rPr>
-          <w:rFonts w:hint="eastAsia"/>
-          <w:szCs w:val="28"/>
-        </w:rPr>
-        <w:t>「</w:t>
+        <w:t>。《新唐書·李貴妃傳》：「</w:t>
+      </w:r>
+      <w:proofErr w:type="gramStart"/>
+      <w:r>
+        <w:rPr>
+          <w:rFonts w:hint="eastAsia"/>
+          <w:szCs w:val="28"/>
+        </w:rPr>
+        <w:t>妃嗜荔枝</w:t>
+      </w:r>
+      <w:proofErr w:type="gramEnd"/>
+      <w:r>
+        <w:rPr>
+          <w:rFonts w:hint="eastAsia"/>
+          <w:szCs w:val="28"/>
+        </w:rPr>
+        <w:t>，必欲生致之，</w:t>
+      </w:r>
+      <w:proofErr w:type="gramStart"/>
+      <w:r>
+        <w:rPr>
+          <w:rFonts w:hint="eastAsia"/>
+          <w:szCs w:val="28"/>
+        </w:rPr>
+        <w:t>乃置騎傳送</w:t>
+      </w:r>
+      <w:proofErr w:type="gramEnd"/>
+      <w:r>
+        <w:rPr>
+          <w:rFonts w:hint="eastAsia"/>
+          <w:szCs w:val="28"/>
+        </w:rPr>
+        <w:t>，走數千里，</w:t>
+      </w:r>
+      <w:proofErr w:type="gramStart"/>
+      <w:r>
+        <w:rPr>
+          <w:rFonts w:hint="eastAsia"/>
+          <w:szCs w:val="28"/>
+        </w:rPr>
+        <w:t>味未變</w:t>
+      </w:r>
+      <w:proofErr w:type="gramEnd"/>
+      <w:r>
+        <w:rPr>
+          <w:rFonts w:hint="eastAsia"/>
+          <w:szCs w:val="28"/>
+        </w:rPr>
+        <w:t>已至京師。」《唐國史補》：「</w:t>
       </w:r>
       <w:r>
         <w:rPr>
@@ -482,7 +560,15 @@
           <w:rFonts w:hint="eastAsia"/>
           <w:szCs w:val="28"/>
         </w:rPr>
-        <w:t>生於</w:t>
+        <w:t>生</w:t>
+      </w:r>
+      <w:proofErr w:type="gramStart"/>
+      <w:r>
+        <w:rPr>
+          <w:rFonts w:hint="eastAsia"/>
+          <w:szCs w:val="28"/>
+        </w:rPr>
+        <w:t>於</w:t>
       </w:r>
       <w:r>
         <w:rPr>
@@ -497,7 +583,15 @@
           <w:rFonts w:hint="eastAsia"/>
           <w:szCs w:val="28"/>
         </w:rPr>
-        <w:t>，好食荔枝，</w:t>
+        <w:t>，好食</w:t>
+      </w:r>
+      <w:proofErr w:type="gramEnd"/>
+      <w:r>
+        <w:rPr>
+          <w:rFonts w:hint="eastAsia"/>
+          <w:szCs w:val="28"/>
+        </w:rPr>
+        <w:t>荔枝，</w:t>
       </w:r>
       <w:r>
         <w:rPr>
@@ -527,7 +621,47 @@
           <w:rFonts w:hint="eastAsia"/>
           <w:szCs w:val="28"/>
         </w:rPr>
-        <w:t>者，故每歲飛馳以進。然方暑而熟，經宿</w:t>
+        <w:t>者，</w:t>
+      </w:r>
+      <w:proofErr w:type="gramStart"/>
+      <w:r>
+        <w:rPr>
+          <w:rFonts w:hint="eastAsia"/>
+          <w:szCs w:val="28"/>
+        </w:rPr>
+        <w:t>故每歲飛馳</w:t>
+      </w:r>
+      <w:proofErr w:type="gramEnd"/>
+      <w:r>
+        <w:rPr>
+          <w:rFonts w:hint="eastAsia"/>
+          <w:szCs w:val="28"/>
+        </w:rPr>
+        <w:t>以進。</w:t>
+      </w:r>
+      <w:proofErr w:type="gramStart"/>
+      <w:r>
+        <w:rPr>
+          <w:rFonts w:hint="eastAsia"/>
+          <w:szCs w:val="28"/>
+        </w:rPr>
+        <w:t>然方暑而</w:t>
+      </w:r>
+      <w:proofErr w:type="gramEnd"/>
+      <w:r>
+        <w:rPr>
+          <w:rFonts w:hint="eastAsia"/>
+          <w:szCs w:val="28"/>
+        </w:rPr>
+        <w:t>熟，</w:t>
+      </w:r>
+      <w:proofErr w:type="gramStart"/>
+      <w:r>
+        <w:rPr>
+          <w:rFonts w:hint="eastAsia"/>
+          <w:szCs w:val="28"/>
+        </w:rPr>
+        <w:t>經宿</w:t>
       </w:r>
       <w:r>
         <w:rPr>
@@ -543,44 +677,199 @@
           <w:sz w:val="16"/>
           <w:szCs w:val="16"/>
         </w:rPr>
-        <w:t>ㄒㄧㄡ</w:t>
-      </w:r>
+        <w:t>ㄒㄧㄡˇ</w:t>
+      </w:r>
+      <w:proofErr w:type="gramEnd"/>
+      <w:r>
+        <w:rPr>
+          <w:rFonts w:hint="eastAsia"/>
+          <w:szCs w:val="28"/>
+        </w:rPr>
+        <w:t>)</w:t>
+      </w:r>
+      <w:r>
+        <w:rPr>
+          <w:rFonts w:hint="eastAsia"/>
+          <w:szCs w:val="28"/>
+        </w:rPr>
+        <w:t>則敗，後人皆不知之。」按：此詩或為寫意之作，意在</w:t>
+      </w:r>
+      <w:proofErr w:type="gramStart"/>
+      <w:r>
+        <w:rPr>
+          <w:rFonts w:hint="eastAsia"/>
+          <w:szCs w:val="28"/>
+        </w:rPr>
+        <w:t>諷刺</w:t>
+      </w:r>
+      <w:r>
+        <w:rPr>
+          <w:rFonts w:hint="eastAsia"/>
+          <w:szCs w:val="28"/>
+          <w:u w:val="single"/>
+        </w:rPr>
+        <w:t>玄宗</w:t>
+      </w:r>
+      <w:r>
+        <w:rPr>
+          <w:rFonts w:hint="eastAsia"/>
+          <w:szCs w:val="28"/>
+        </w:rPr>
+        <w:t>寵妃之</w:t>
+      </w:r>
+      <w:proofErr w:type="gramEnd"/>
+      <w:r>
+        <w:rPr>
+          <w:rFonts w:hint="eastAsia"/>
+          <w:szCs w:val="28"/>
+        </w:rPr>
+        <w:t>事，不可一一求諸史實。在</w:t>
+      </w:r>
+      <w:r>
+        <w:rPr>
+          <w:rFonts w:hint="eastAsia"/>
+          <w:szCs w:val="28"/>
+          <w:u w:val="single"/>
+        </w:rPr>
+        <w:t>唐代</w:t>
+      </w:r>
+      <w:r>
+        <w:rPr>
+          <w:rFonts w:hint="eastAsia"/>
+          <w:szCs w:val="28"/>
+        </w:rPr>
+        <w:t>，</w:t>
+      </w:r>
+      <w:r>
+        <w:rPr>
+          <w:rFonts w:hint="eastAsia"/>
+          <w:szCs w:val="28"/>
+          <w:u w:val="single"/>
+        </w:rPr>
+        <w:t>嶺南</w:t>
+      </w:r>
+      <w:r>
+        <w:rPr>
+          <w:rFonts w:hint="eastAsia"/>
+          <w:szCs w:val="28"/>
+        </w:rPr>
+        <w:t>荔枝無法運到</w:t>
+      </w:r>
+      <w:r>
+        <w:rPr>
+          <w:rFonts w:hint="eastAsia"/>
+          <w:szCs w:val="28"/>
+          <w:u w:val="single"/>
+        </w:rPr>
+        <w:t>長安</w:t>
+      </w:r>
+      <w:r>
+        <w:rPr>
+          <w:rFonts w:hint="eastAsia"/>
+          <w:szCs w:val="28"/>
+        </w:rPr>
+        <w:t>一帶，故自</w:t>
+      </w:r>
+      <w:proofErr w:type="gramStart"/>
+      <w:r>
+        <w:rPr>
+          <w:rFonts w:hint="eastAsia"/>
+          <w:szCs w:val="28"/>
+          <w:u w:val="single"/>
+        </w:rPr>
+        <w:t>蘇軾</w:t>
+      </w:r>
+      <w:r>
+        <w:rPr>
+          <w:rFonts w:hint="eastAsia"/>
+          <w:szCs w:val="28"/>
+        </w:rPr>
+        <w:t>即言</w:t>
+      </w:r>
+      <w:proofErr w:type="gramEnd"/>
+      <w:r>
+        <w:rPr>
+          <w:rFonts w:hint="eastAsia"/>
+          <w:szCs w:val="28"/>
+        </w:rPr>
+        <w:t>「此時荔枝自</w:t>
+      </w:r>
+      <w:proofErr w:type="gramStart"/>
+      <w:r>
+        <w:rPr>
+          <w:rFonts w:hint="eastAsia"/>
+          <w:szCs w:val="28"/>
+          <w:u w:val="single"/>
+        </w:rPr>
+        <w:t>涪</w:t>
+      </w:r>
+      <w:proofErr w:type="gramEnd"/>
+      <w:r>
+        <w:rPr>
+          <w:rFonts w:hint="eastAsia"/>
+          <w:szCs w:val="28"/>
+          <w:u w:val="single"/>
+        </w:rPr>
+        <w:t>(</w:t>
+      </w:r>
+      <w:proofErr w:type="gramStart"/>
       <w:r>
         <w:rPr>
           <w:rFonts w:hint="eastAsia"/>
           <w:color w:val="FF0000"/>
           <w:sz w:val="16"/>
           <w:szCs w:val="16"/>
-        </w:rPr>
-        <w:t>ˇ</w:t>
-      </w:r>
-      <w:r>
-        <w:rPr>
-          <w:rFonts w:hint="eastAsia"/>
-          <w:szCs w:val="28"/>
+          <w:u w:val="single"/>
+        </w:rPr>
+        <w:t>ㄈㄨˊ</w:t>
+      </w:r>
+      <w:proofErr w:type="gramEnd"/>
+      <w:r>
+        <w:rPr>
+          <w:rFonts w:hint="eastAsia"/>
+          <w:szCs w:val="28"/>
+          <w:u w:val="single"/>
         </w:rPr>
         <w:t>)</w:t>
       </w:r>
-      <w:r>
-        <w:rPr>
-          <w:rFonts w:hint="eastAsia"/>
-          <w:szCs w:val="28"/>
-        </w:rPr>
-        <w:t>則敗，後人皆不知之。</w:t>
-      </w:r>
-      <w:r>
-        <w:rPr>
-          <w:rFonts w:hint="eastAsia"/>
-          <w:szCs w:val="28"/>
-        </w:rPr>
-        <w:t>」</w:t>
-      </w:r>
-      <w:r>
-        <w:rPr>
-          <w:rFonts w:hint="eastAsia"/>
-          <w:szCs w:val="28"/>
-        </w:rPr>
-        <w:t>按：此詩或為寫意之作，意在諷刺</w:t>
+      <w:proofErr w:type="gramStart"/>
+      <w:r>
+        <w:rPr>
+          <w:rFonts w:hint="eastAsia"/>
+          <w:szCs w:val="28"/>
+          <w:u w:val="single"/>
+        </w:rPr>
+        <w:t>州</w:t>
+      </w:r>
+      <w:r>
+        <w:rPr>
+          <w:rFonts w:hint="eastAsia"/>
+          <w:szCs w:val="28"/>
+        </w:rPr>
+        <w:t>致之</w:t>
+      </w:r>
+      <w:proofErr w:type="gramEnd"/>
+      <w:r>
+        <w:rPr>
+          <w:rFonts w:hint="eastAsia"/>
+          <w:szCs w:val="28"/>
+        </w:rPr>
+        <w:t>，非</w:t>
+      </w:r>
+      <w:r>
+        <w:rPr>
+          <w:rFonts w:hint="eastAsia"/>
+          <w:szCs w:val="28"/>
+          <w:u w:val="single"/>
+        </w:rPr>
+        <w:t>嶺南</w:t>
+      </w:r>
+      <w:r>
+        <w:rPr>
+          <w:rFonts w:hint="eastAsia"/>
+          <w:szCs w:val="28"/>
+        </w:rPr>
+        <w:t>也」。而荔枝成熟的季節，</w:t>
       </w:r>
       <w:r>
         <w:rPr>
@@ -595,37 +884,77 @@
           <w:rFonts w:hint="eastAsia"/>
           <w:szCs w:val="28"/>
         </w:rPr>
-        <w:t>寵妃之事，不可一一求諸史實。在</w:t>
-      </w:r>
-      <w:r>
-        <w:rPr>
-          <w:rFonts w:hint="eastAsia"/>
-          <w:szCs w:val="28"/>
-          <w:u w:val="single"/>
-        </w:rPr>
-        <w:t>唐代</w:t>
-      </w:r>
-      <w:r>
-        <w:rPr>
-          <w:rFonts w:hint="eastAsia"/>
-          <w:szCs w:val="28"/>
-        </w:rPr>
-        <w:t>，</w:t>
-      </w:r>
-      <w:r>
-        <w:rPr>
-          <w:rFonts w:hint="eastAsia"/>
-          <w:szCs w:val="28"/>
-          <w:u w:val="single"/>
-        </w:rPr>
-        <w:t>嶺南</w:t>
-      </w:r>
-      <w:r>
-        <w:rPr>
-          <w:rFonts w:hint="eastAsia"/>
-          <w:szCs w:val="28"/>
-        </w:rPr>
-        <w:t>荔枝無法運到</w:t>
+        <w:t>和</w:t>
+      </w:r>
+      <w:r>
+        <w:rPr>
+          <w:rFonts w:hint="eastAsia"/>
+          <w:szCs w:val="28"/>
+          <w:u w:val="single"/>
+        </w:rPr>
+        <w:t>貴妃</w:t>
+      </w:r>
+      <w:r>
+        <w:rPr>
+          <w:rFonts w:hint="eastAsia"/>
+          <w:szCs w:val="28"/>
+        </w:rPr>
+        <w:t>必不在</w:t>
+      </w:r>
+      <w:proofErr w:type="gramStart"/>
+      <w:r>
+        <w:rPr>
+          <w:rFonts w:hint="eastAsia"/>
+          <w:szCs w:val="28"/>
+          <w:u w:val="single"/>
+        </w:rPr>
+        <w:t>驪</w:t>
+      </w:r>
+      <w:proofErr w:type="gramEnd"/>
+      <w:r>
+        <w:rPr>
+          <w:rFonts w:hint="eastAsia"/>
+          <w:szCs w:val="28"/>
+          <w:u w:val="single"/>
+        </w:rPr>
+        <w:t>山</w:t>
+      </w:r>
+      <w:r>
+        <w:rPr>
+          <w:rFonts w:hint="eastAsia"/>
+          <w:szCs w:val="28"/>
+        </w:rPr>
+        <w:t>。</w:t>
+      </w:r>
+      <w:r>
+        <w:rPr>
+          <w:rFonts w:hint="eastAsia"/>
+          <w:szCs w:val="28"/>
+          <w:u w:val="single"/>
+        </w:rPr>
+        <w:t>玄宗</w:t>
+      </w:r>
+      <w:r>
+        <w:rPr>
+          <w:rFonts w:hint="eastAsia"/>
+          <w:szCs w:val="28"/>
+        </w:rPr>
+        <w:t>每年冬十月進駐</w:t>
+      </w:r>
+      <w:r>
+        <w:rPr>
+          <w:rFonts w:hint="eastAsia"/>
+          <w:szCs w:val="28"/>
+          <w:u w:val="single"/>
+        </w:rPr>
+        <w:t>華清宮</w:t>
+      </w:r>
+      <w:r>
+        <w:rPr>
+          <w:rFonts w:hint="eastAsia"/>
+          <w:szCs w:val="28"/>
+        </w:rPr>
+        <w:t>，次年春即回</w:t>
       </w:r>
       <w:r>
         <w:rPr>
@@ -640,281 +969,68 @@
           <w:rFonts w:hint="eastAsia"/>
           <w:szCs w:val="28"/>
         </w:rPr>
-        <w:t>一帶，故自</w:t>
-      </w:r>
-      <w:r>
-        <w:rPr>
-          <w:rFonts w:hint="eastAsia"/>
-          <w:szCs w:val="28"/>
-          <w:u w:val="single"/>
-        </w:rPr>
-        <w:t>蘇軾</w:t>
-      </w:r>
-      <w:r>
-        <w:rPr>
-          <w:rFonts w:hint="eastAsia"/>
-          <w:szCs w:val="28"/>
-        </w:rPr>
-        <w:t>即言</w:t>
-      </w:r>
-      <w:r>
-        <w:rPr>
-          <w:rFonts w:hint="eastAsia"/>
-          <w:szCs w:val="28"/>
-        </w:rPr>
-        <w:t>「</w:t>
-      </w:r>
-      <w:r>
-        <w:rPr>
-          <w:rFonts w:hint="eastAsia"/>
-          <w:szCs w:val="28"/>
-        </w:rPr>
-        <w:t>此時荔枝自</w:t>
-      </w:r>
-      <w:r>
-        <w:rPr>
-          <w:rFonts w:hint="eastAsia"/>
-          <w:szCs w:val="28"/>
-          <w:u w:val="single"/>
-        </w:rPr>
-        <w:t>涪</w:t>
-      </w:r>
-      <w:r>
-        <w:rPr>
-          <w:rFonts w:hint="eastAsia"/>
-          <w:szCs w:val="28"/>
-          <w:u w:val="single"/>
+        <w:t>。</w:t>
+      </w:r>
+    </w:p>
+    <w:p>
+      <w:pPr>
+        <w:pStyle w:val="a9"/>
+        <w:spacing w:beforeLines="50" w:before="120" w:after="96" w:line="258" w:lineRule="auto"/>
+        <w:ind w:leftChars="0" w:right="0" w:firstLine="0"/>
+        <w:rPr>
+          <w:szCs w:val="28"/>
+        </w:rPr>
+      </w:pPr>
+      <w:r>
+        <w:rPr>
+          <w:rFonts w:hint="eastAsia"/>
+          <w:szCs w:val="28"/>
+        </w:rPr>
+        <w:t>必欲生致之</w:t>
+      </w:r>
+      <w:r>
+        <w:rPr>
+          <w:rFonts w:hint="eastAsia"/>
+          <w:szCs w:val="28"/>
+        </w:rPr>
+        <w:t>：一定要趁新鮮時送到。</w:t>
+      </w:r>
+      <w:r>
+        <w:rPr>
+          <w:rFonts w:hint="eastAsia"/>
+          <w:szCs w:val="28"/>
+        </w:rPr>
+        <w:t>宿</w:t>
+      </w:r>
+      <w:r>
+        <w:rPr>
+          <w:rFonts w:hint="eastAsia"/>
+          <w:szCs w:val="28"/>
         </w:rPr>
         <w:t>(</w:t>
       </w:r>
+      <w:proofErr w:type="gramStart"/>
       <w:r>
         <w:rPr>
           <w:rFonts w:hint="eastAsia"/>
           <w:color w:val="FF0000"/>
           <w:sz w:val="16"/>
           <w:szCs w:val="16"/>
-          <w:u w:val="single"/>
-        </w:rPr>
-        <w:t>ㄈㄨ</w:t>
-      </w:r>
-      <w:r>
-        <w:rPr>
-          <w:rFonts w:hint="eastAsia"/>
-          <w:color w:val="FF0000"/>
-          <w:sz w:val="16"/>
-          <w:szCs w:val="16"/>
-          <w:u w:val="single"/>
-        </w:rPr>
-        <w:t>ˊ</w:t>
-      </w:r>
-      <w:r>
-        <w:rPr>
-          <w:rFonts w:hint="eastAsia"/>
-          <w:szCs w:val="28"/>
-          <w:u w:val="single"/>
-        </w:rPr>
-        <w:t>)</w:t>
-      </w:r>
-      <w:r>
-        <w:rPr>
-          <w:rFonts w:hint="eastAsia"/>
-          <w:szCs w:val="28"/>
-          <w:u w:val="single"/>
-        </w:rPr>
-        <w:t>州</w:t>
-      </w:r>
-      <w:r>
-        <w:rPr>
-          <w:rFonts w:hint="eastAsia"/>
-          <w:szCs w:val="28"/>
-        </w:rPr>
-        <w:t>致之，非</w:t>
-      </w:r>
-      <w:r>
-        <w:rPr>
-          <w:rFonts w:hint="eastAsia"/>
-          <w:szCs w:val="28"/>
-          <w:u w:val="single"/>
-        </w:rPr>
-        <w:t>嶺南</w:t>
-      </w:r>
-      <w:r>
-        <w:rPr>
-          <w:rFonts w:hint="eastAsia"/>
-          <w:szCs w:val="28"/>
-        </w:rPr>
-        <w:t>也</w:t>
-      </w:r>
-      <w:r>
-        <w:rPr>
-          <w:rFonts w:hint="eastAsia"/>
-          <w:szCs w:val="28"/>
-        </w:rPr>
-        <w:t>」</w:t>
-      </w:r>
-      <w:r>
-        <w:rPr>
-          <w:rFonts w:hint="eastAsia"/>
-          <w:szCs w:val="28"/>
-        </w:rPr>
-        <w:t>。而荔枝成熟的季節，</w:t>
-      </w:r>
-      <w:r>
-        <w:rPr>
-          <w:rFonts w:hint="eastAsia"/>
-          <w:szCs w:val="28"/>
-          <w:u w:val="single"/>
-        </w:rPr>
-        <w:t>玄宗</w:t>
-      </w:r>
-      <w:r>
-        <w:rPr>
-          <w:rFonts w:hint="eastAsia"/>
-          <w:szCs w:val="28"/>
-        </w:rPr>
-        <w:t>和</w:t>
-      </w:r>
-      <w:r>
-        <w:rPr>
-          <w:rFonts w:hint="eastAsia"/>
-          <w:szCs w:val="28"/>
-          <w:u w:val="single"/>
-        </w:rPr>
-        <w:t>貴妃</w:t>
-      </w:r>
-      <w:r>
-        <w:rPr>
-          <w:rFonts w:hint="eastAsia"/>
-          <w:szCs w:val="28"/>
-        </w:rPr>
-        <w:t>必不在</w:t>
-      </w:r>
-      <w:r>
-        <w:rPr>
-          <w:rFonts w:hint="eastAsia"/>
-          <w:szCs w:val="28"/>
-          <w:u w:val="single"/>
-        </w:rPr>
-        <w:t>驪山</w:t>
-      </w:r>
-      <w:r>
-        <w:rPr>
-          <w:rFonts w:hint="eastAsia"/>
-          <w:szCs w:val="28"/>
-        </w:rPr>
-        <w:t>。</w:t>
-      </w:r>
-      <w:r>
-        <w:rPr>
-          <w:rFonts w:hint="eastAsia"/>
-          <w:szCs w:val="28"/>
-          <w:u w:val="single"/>
-        </w:rPr>
-        <w:t>玄宗</w:t>
-      </w:r>
-      <w:r>
-        <w:rPr>
-          <w:rFonts w:hint="eastAsia"/>
-          <w:szCs w:val="28"/>
-        </w:rPr>
-        <w:t>每年冬十月進駐</w:t>
-      </w:r>
-      <w:r>
-        <w:rPr>
-          <w:rFonts w:hint="eastAsia"/>
-          <w:szCs w:val="28"/>
-          <w:u w:val="single"/>
-        </w:rPr>
-        <w:t>華清宮</w:t>
-      </w:r>
-      <w:r>
-        <w:rPr>
-          <w:rFonts w:hint="eastAsia"/>
-          <w:szCs w:val="28"/>
-        </w:rPr>
-        <w:t>，次年春即回</w:t>
-      </w:r>
-      <w:r>
-        <w:rPr>
-          <w:rFonts w:hint="eastAsia"/>
-          <w:szCs w:val="28"/>
-          <w:u w:val="single"/>
-        </w:rPr>
-        <w:t>長安</w:t>
-      </w:r>
-      <w:r>
-        <w:rPr>
-          <w:rFonts w:hint="eastAsia"/>
-          <w:szCs w:val="28"/>
-        </w:rPr>
-        <w:t>。</w:t>
+        </w:rPr>
+        <w:t>ㄒㄧㄡˇ</w:t>
+      </w:r>
+      <w:proofErr w:type="gramEnd"/>
+      <w:r>
+        <w:rPr>
+          <w:rFonts w:hint="eastAsia"/>
+          <w:szCs w:val="28"/>
+        </w:rPr>
+        <w:t>)：夜晚</w:t>
       </w:r>
     </w:p>
     <w:p>
       <w:pPr>
-        <w:pStyle w:val="a9"/>
-        <w:spacing w:beforeLines="50" w:before="120" w:after="96" w:line="258" w:lineRule="auto"/>
-        <w:ind w:leftChars="0" w:right="0" w:firstLine="0"/>
-        <w:rPr>
-          <w:rFonts w:hint="eastAsia"/>
-          <w:szCs w:val="28"/>
-        </w:rPr>
-      </w:pPr>
-      <w:r>
-        <w:rPr>
-          <w:rFonts w:hint="eastAsia"/>
-          <w:szCs w:val="28"/>
-        </w:rPr>
-        <w:t>必欲生致之</w:t>
-      </w:r>
-      <w:r>
-        <w:rPr>
-          <w:rFonts w:hint="eastAsia"/>
-          <w:szCs w:val="28"/>
-        </w:rPr>
-        <w:t>：一定要趁新鮮時送到。</w:t>
-      </w:r>
-      <w:r>
-        <w:rPr>
-          <w:rFonts w:hint="eastAsia"/>
-          <w:szCs w:val="28"/>
-        </w:rPr>
-        <w:t>宿</w:t>
-      </w:r>
-      <w:r>
-        <w:rPr>
-          <w:rFonts w:hint="eastAsia"/>
-          <w:szCs w:val="28"/>
-        </w:rPr>
-        <w:t>(</w:t>
-      </w:r>
-      <w:r>
-        <w:rPr>
-          <w:rFonts w:hint="eastAsia"/>
-          <w:color w:val="FF0000"/>
-          <w:sz w:val="16"/>
-          <w:szCs w:val="16"/>
-        </w:rPr>
-        <w:t>ㄒㄧㄡˇ</w:t>
-      </w:r>
-      <w:r>
-        <w:rPr>
-          <w:rFonts w:hint="eastAsia"/>
-          <w:szCs w:val="28"/>
-        </w:rPr>
-        <w:t>)</w:t>
-      </w:r>
-      <w:r>
-        <w:rPr>
-          <w:rFonts w:hint="eastAsia"/>
-          <w:szCs w:val="28"/>
-        </w:rPr>
-        <w:t>：夜晚</w:t>
-      </w:r>
-    </w:p>
-    <w:p>
-      <w:pPr>
-        <w:spacing w:beforeLines="50" w:before="120" w:after="96" w:line="258" w:lineRule="auto"/>
+        <w:spacing w:beforeLines="50" w:before="120" w:after="0" w:line="440" w:lineRule="exact"/>
         <w:ind w:left="0" w:right="0" w:firstLine="0"/>
         <w:rPr>
           <w:sz w:val="32"/>
@@ -941,8 +1057,8 @@
     </w:p>
     <w:p>
       <w:pPr>
-        <w:spacing w:beforeLines="50" w:before="120"/>
-        <w:ind w:left="-5" w:right="0"/>
+        <w:spacing w:after="0" w:line="480" w:lineRule="exact"/>
+        <w:ind w:left="-6" w:right="0" w:hanging="11"/>
         <w:rPr>
           <w:szCs w:val="28"/>
         </w:rPr>
@@ -969,51 +1085,103 @@
         </w:rPr>
         <w:t>回頭遠望</w:t>
       </w:r>
-      <w:r>
-        <w:rPr>
-          <w:rFonts w:hint="eastAsia"/>
-          <w:szCs w:val="28"/>
-          <w:u w:val="single"/>
-        </w:rPr>
-        <w:t>驪山</w:t>
-      </w:r>
-      <w:r>
-        <w:rPr>
-          <w:rFonts w:hint="eastAsia"/>
-          <w:szCs w:val="28"/>
-        </w:rPr>
-        <w:t>宛如一堆堆錦繡，山頂上</w:t>
-      </w:r>
-      <w:r>
-        <w:rPr>
-          <w:rFonts w:hint="eastAsia"/>
-          <w:szCs w:val="28"/>
-          <w:u w:val="single"/>
-        </w:rPr>
-        <w:t>華清宮</w:t>
-      </w:r>
-      <w:r>
-        <w:rPr>
-          <w:rFonts w:hint="eastAsia"/>
-          <w:szCs w:val="28"/>
-        </w:rPr>
-        <w:t>千重門依次打開。</w:t>
+      <w:proofErr w:type="gramStart"/>
+      <w:r>
+        <w:rPr>
+          <w:rFonts w:hint="eastAsia"/>
+          <w:szCs w:val="28"/>
+          <w:u w:val="single"/>
+        </w:rPr>
+        <w:t>驪</w:t>
+      </w:r>
+      <w:proofErr w:type="gramEnd"/>
+      <w:r>
+        <w:rPr>
+          <w:rFonts w:hint="eastAsia"/>
+          <w:szCs w:val="28"/>
+          <w:u w:val="single"/>
+        </w:rPr>
+        <w:t>山</w:t>
+      </w:r>
+      <w:r>
+        <w:rPr>
+          <w:rFonts w:hint="eastAsia"/>
+          <w:szCs w:val="28"/>
+        </w:rPr>
+        <w:t>宛如一堆</w:t>
+      </w:r>
+      <w:proofErr w:type="gramStart"/>
+      <w:r>
+        <w:rPr>
+          <w:rFonts w:hint="eastAsia"/>
+          <w:szCs w:val="28"/>
+        </w:rPr>
+        <w:t>堆</w:t>
+      </w:r>
+      <w:proofErr w:type="gramEnd"/>
+      <w:r>
+        <w:rPr>
+          <w:rFonts w:hint="eastAsia"/>
+          <w:szCs w:val="28"/>
+        </w:rPr>
+        <w:t>錦繡，山頂上</w:t>
+      </w:r>
+      <w:r>
+        <w:rPr>
+          <w:rFonts w:hint="eastAsia"/>
+          <w:szCs w:val="28"/>
+          <w:u w:val="single"/>
+        </w:rPr>
+        <w:t>華</w:t>
+      </w:r>
+      <w:proofErr w:type="gramStart"/>
+      <w:r>
+        <w:rPr>
+          <w:rFonts w:hint="eastAsia"/>
+          <w:szCs w:val="28"/>
+          <w:u w:val="single"/>
+        </w:rPr>
+        <w:t>清宮</w:t>
+      </w:r>
+      <w:r>
+        <w:rPr>
+          <w:rFonts w:hint="eastAsia"/>
+          <w:szCs w:val="28"/>
+        </w:rPr>
+        <w:t>千重門</w:t>
+      </w:r>
+      <w:proofErr w:type="gramEnd"/>
+      <w:r>
+        <w:rPr>
+          <w:rFonts w:hint="eastAsia"/>
+          <w:szCs w:val="28"/>
+        </w:rPr>
+        <w:t>依次打開。</w:t>
       </w:r>
     </w:p>
     <w:p>
       <w:pPr>
-        <w:spacing w:beforeLines="50" w:before="120"/>
-        <w:ind w:left="-5" w:right="0"/>
-        <w:rPr>
-          <w:szCs w:val="28"/>
-        </w:rPr>
-      </w:pPr>
-      <w:r>
-        <w:rPr>
-          <w:rFonts w:hint="eastAsia"/>
-          <w:szCs w:val="28"/>
-        </w:rPr>
-        <w:t>一騎馳來煙塵滾滾妃子歡心一笑，無人知道是南方送了荔枝鮮果來</w:t>
+        <w:spacing w:after="0" w:line="480" w:lineRule="exact"/>
+        <w:ind w:left="-6" w:right="0" w:hanging="11"/>
+        <w:rPr>
+          <w:szCs w:val="28"/>
+        </w:rPr>
+      </w:pPr>
+      <w:proofErr w:type="gramStart"/>
+      <w:r>
+        <w:rPr>
+          <w:rFonts w:hint="eastAsia"/>
+          <w:szCs w:val="28"/>
+        </w:rPr>
+        <w:t>一騎馳來</w:t>
+      </w:r>
+      <w:proofErr w:type="gramEnd"/>
+      <w:r>
+        <w:rPr>
+          <w:rFonts w:hint="eastAsia"/>
+          <w:szCs w:val="28"/>
+        </w:rPr>
+        <w:t>煙塵滾滾妃子歡心一笑，無人知道是南方送了荔枝鮮果來</w:t>
       </w:r>
       <w:r>
         <w:rPr>
@@ -1048,7 +1216,6 @@
         <w:spacing w:after="0" w:line="480" w:lineRule="exact"/>
         <w:ind w:left="-6" w:right="0" w:hanging="11"/>
         <w:rPr>
-          <w:rFonts w:hint="eastAsia"/>
           <w:szCs w:val="28"/>
         </w:rPr>
       </w:pPr>
@@ -1081,13 +1248,23 @@
         </w:rPr>
         <w:t>經過</w:t>
       </w:r>
-      <w:r>
-        <w:rPr>
-          <w:rFonts w:hint="eastAsia"/>
-          <w:szCs w:val="28"/>
-          <w:u w:val="single"/>
-        </w:rPr>
-        <w:t>驪山</w:t>
+      <w:proofErr w:type="gramStart"/>
+      <w:r>
+        <w:rPr>
+          <w:rFonts w:hint="eastAsia"/>
+          <w:szCs w:val="28"/>
+          <w:u w:val="single"/>
+        </w:rPr>
+        <w:t>驪</w:t>
+      </w:r>
+      <w:proofErr w:type="gramEnd"/>
+      <w:r>
+        <w:rPr>
+          <w:rFonts w:hint="eastAsia"/>
+          <w:szCs w:val="28"/>
+          <w:u w:val="single"/>
+        </w:rPr>
+        <w:t>山</w:t>
       </w:r>
       <w:r>
         <w:rPr>
@@ -1160,7 +1337,21 @@
         <w:rPr>
           <w:szCs w:val="28"/>
         </w:rPr>
-        <w:t>723年）修建的行宮，</w:t>
+        <w:t>723年）修建的</w:t>
+      </w:r>
+      <w:r>
+        <w:rPr>
+          <w:b/>
+          <w:bCs/>
+          <w:szCs w:val="28"/>
+        </w:rPr>
+        <w:t>行宮</w:t>
+      </w:r>
+      <w:r>
+        <w:rPr>
+          <w:szCs w:val="28"/>
+        </w:rPr>
+        <w:t>，</w:t>
       </w:r>
       <w:r>
         <w:rPr>
@@ -1195,11 +1386,19 @@
         </w:rPr>
         <w:t>華清宮</w:t>
       </w:r>
-      <w:r>
-        <w:rPr>
-          <w:szCs w:val="28"/>
-        </w:rPr>
-        <w:t>為題的詠史詩，而</w:t>
+      <w:proofErr w:type="gramStart"/>
+      <w:r>
+        <w:rPr>
+          <w:szCs w:val="28"/>
+        </w:rPr>
+        <w:t>為題的詠史詩</w:t>
+      </w:r>
+      <w:proofErr w:type="gramEnd"/>
+      <w:r>
+        <w:rPr>
+          <w:szCs w:val="28"/>
+        </w:rPr>
+        <w:t>，而</w:t>
       </w:r>
       <w:r>
         <w:rPr>
@@ -1287,6 +1486,337 @@
     </w:p>
     <w:p>
       <w:pPr>
+        <w:spacing w:after="0" w:line="480" w:lineRule="exact"/>
+        <w:ind w:left="-6" w:right="0" w:hanging="11"/>
+        <w:rPr>
+          <w:szCs w:val="28"/>
+        </w:rPr>
+      </w:pPr>
+      <w:r>
+        <w:rPr>
+          <w:rFonts w:hint="eastAsia"/>
+          <w:szCs w:val="28"/>
+        </w:rPr>
+        <w:t xml:space="preserve">　　</w:t>
+      </w:r>
+      <w:r>
+        <w:rPr>
+          <w:rFonts w:hint="eastAsia"/>
+          <w:szCs w:val="28"/>
+        </w:rPr>
+        <w:t>此詩通過送荔枝這一典型事件，鞭撻了</w:t>
+      </w:r>
+      <w:r>
+        <w:rPr>
+          <w:rFonts w:hint="eastAsia"/>
+          <w:szCs w:val="28"/>
+          <w:u w:val="single"/>
+        </w:rPr>
+        <w:t>玄宗</w:t>
+      </w:r>
+      <w:r>
+        <w:rPr>
+          <w:rFonts w:hint="eastAsia"/>
+          <w:szCs w:val="28"/>
+        </w:rPr>
+        <w:t>與</w:t>
+      </w:r>
+      <w:r>
+        <w:rPr>
+          <w:rFonts w:hint="eastAsia"/>
+          <w:szCs w:val="28"/>
+          <w:u w:val="single"/>
+        </w:rPr>
+        <w:t>楊貴妃</w:t>
+      </w:r>
+      <w:r>
+        <w:rPr>
+          <w:rFonts w:hint="eastAsia"/>
+          <w:b/>
+          <w:bCs/>
+          <w:szCs w:val="28"/>
+        </w:rPr>
+        <w:t>驕奢淫逸</w:t>
+      </w:r>
+      <w:r>
+        <w:rPr>
+          <w:rFonts w:hint="eastAsia"/>
+          <w:szCs w:val="28"/>
+        </w:rPr>
+        <w:t>的生活，有著</w:t>
+      </w:r>
+      <w:r>
+        <w:rPr>
+          <w:rFonts w:hint="eastAsia"/>
+          <w:b/>
+          <w:bCs/>
+          <w:szCs w:val="28"/>
+        </w:rPr>
+        <w:t>以微見著</w:t>
+      </w:r>
+      <w:r>
+        <w:rPr>
+          <w:rFonts w:hint="eastAsia"/>
+          <w:szCs w:val="28"/>
+        </w:rPr>
+        <w:t>的藝術效果，</w:t>
+      </w:r>
+      <w:r>
+        <w:rPr>
+          <w:rFonts w:hint="eastAsia"/>
+          <w:b/>
+          <w:bCs/>
+          <w:szCs w:val="28"/>
+        </w:rPr>
+        <w:t>精妙絕倫</w:t>
+      </w:r>
+      <w:r>
+        <w:rPr>
+          <w:rFonts w:hint="eastAsia"/>
+          <w:szCs w:val="28"/>
+        </w:rPr>
+        <w:t>，</w:t>
+      </w:r>
+      <w:r>
+        <w:rPr>
+          <w:rFonts w:hint="eastAsia"/>
+          <w:b/>
+          <w:bCs/>
+          <w:szCs w:val="28"/>
+        </w:rPr>
+        <w:t>膾炙人口</w:t>
+      </w:r>
+      <w:r>
+        <w:rPr>
+          <w:rFonts w:hint="eastAsia"/>
+          <w:szCs w:val="28"/>
+        </w:rPr>
+        <w:t>。</w:t>
+      </w:r>
+    </w:p>
+    <w:p>
+      <w:pPr>
+        <w:spacing w:after="0" w:line="480" w:lineRule="exact"/>
+        <w:ind w:left="-6" w:right="0" w:hanging="11"/>
+        <w:rPr>
+          <w:szCs w:val="28"/>
+        </w:rPr>
+      </w:pPr>
+      <w:r>
+        <w:rPr>
+          <w:rFonts w:hint="eastAsia"/>
+          <w:szCs w:val="28"/>
+        </w:rPr>
+        <w:t xml:space="preserve">    </w:t>
+      </w:r>
+      <w:proofErr w:type="gramStart"/>
+      <w:r>
+        <w:rPr>
+          <w:rFonts w:hint="eastAsia"/>
+          <w:szCs w:val="28"/>
+        </w:rPr>
+        <w:t>起句描寫</w:t>
+      </w:r>
+      <w:proofErr w:type="gramEnd"/>
+      <w:r>
+        <w:rPr>
+          <w:rFonts w:hint="eastAsia"/>
+          <w:szCs w:val="28"/>
+          <w:u w:val="single"/>
+        </w:rPr>
+        <w:t>華清宮</w:t>
+      </w:r>
+      <w:r>
+        <w:rPr>
+          <w:rFonts w:hint="eastAsia"/>
+          <w:szCs w:val="28"/>
+        </w:rPr>
+        <w:t>所在地</w:t>
+      </w:r>
+      <w:proofErr w:type="gramStart"/>
+      <w:r>
+        <w:rPr>
+          <w:rFonts w:hint="eastAsia"/>
+          <w:szCs w:val="28"/>
+          <w:u w:val="single"/>
+        </w:rPr>
+        <w:t>驪</w:t>
+      </w:r>
+      <w:proofErr w:type="gramEnd"/>
+      <w:r>
+        <w:rPr>
+          <w:rFonts w:hint="eastAsia"/>
+          <w:szCs w:val="28"/>
+          <w:u w:val="single"/>
+        </w:rPr>
+        <w:t>山</w:t>
+      </w:r>
+      <w:r>
+        <w:rPr>
+          <w:rFonts w:hint="eastAsia"/>
+          <w:szCs w:val="28"/>
+        </w:rPr>
+        <w:t>的景色。詩人從</w:t>
+      </w:r>
+      <w:r>
+        <w:rPr>
+          <w:rFonts w:hint="eastAsia"/>
+          <w:szCs w:val="28"/>
+          <w:u w:val="single"/>
+        </w:rPr>
+        <w:t>長安</w:t>
+      </w:r>
+      <w:r>
+        <w:rPr>
+          <w:rFonts w:hint="eastAsia"/>
+          <w:szCs w:val="28"/>
+        </w:rPr>
+        <w:t>“回望”的角度來寫，猶如電影攝影師，在觀眾面前先展現一個廣闊深遠的</w:t>
+      </w:r>
+      <w:proofErr w:type="gramStart"/>
+      <w:r>
+        <w:rPr>
+          <w:rFonts w:hint="eastAsia"/>
+          <w:szCs w:val="28"/>
+          <w:u w:val="single"/>
+        </w:rPr>
+        <w:t>驪</w:t>
+      </w:r>
+      <w:proofErr w:type="gramEnd"/>
+      <w:r>
+        <w:rPr>
+          <w:rFonts w:hint="eastAsia"/>
+          <w:szCs w:val="28"/>
+          <w:u w:val="single"/>
+        </w:rPr>
+        <w:t>山</w:t>
+      </w:r>
+      <w:r>
+        <w:rPr>
+          <w:rFonts w:hint="eastAsia"/>
+          <w:szCs w:val="28"/>
+        </w:rPr>
+        <w:t>全景：林木</w:t>
+      </w:r>
+      <w:r>
+        <w:rPr>
+          <w:rFonts w:hint="eastAsia"/>
+          <w:b/>
+          <w:bCs/>
+          <w:szCs w:val="28"/>
+        </w:rPr>
+        <w:t>蔥蘢</w:t>
+      </w:r>
+      <w:r>
+        <w:rPr>
+          <w:rFonts w:hint="eastAsia"/>
+          <w:szCs w:val="28"/>
+        </w:rPr>
+        <w:t>，花草繁茂，宮殿樓閣聳立</w:t>
+      </w:r>
+      <w:proofErr w:type="gramStart"/>
+      <w:r>
+        <w:rPr>
+          <w:rFonts w:hint="eastAsia"/>
+          <w:szCs w:val="28"/>
+        </w:rPr>
+        <w:t>其間，</w:t>
+      </w:r>
+      <w:proofErr w:type="gramEnd"/>
+      <w:r>
+        <w:rPr>
+          <w:rFonts w:hint="eastAsia"/>
+          <w:szCs w:val="28"/>
+        </w:rPr>
+        <w:t>宛如團團錦繡。“繡成堆”，既指</w:t>
+      </w:r>
+      <w:proofErr w:type="gramStart"/>
+      <w:r>
+        <w:rPr>
+          <w:rFonts w:hint="eastAsia"/>
+          <w:szCs w:val="28"/>
+          <w:u w:val="single"/>
+        </w:rPr>
+        <w:t>驪</w:t>
+      </w:r>
+      <w:proofErr w:type="gramEnd"/>
+      <w:r>
+        <w:rPr>
+          <w:rFonts w:hint="eastAsia"/>
+          <w:szCs w:val="28"/>
+          <w:u w:val="single"/>
+        </w:rPr>
+        <w:t>山</w:t>
+      </w:r>
+      <w:r>
+        <w:rPr>
+          <w:rFonts w:hint="eastAsia"/>
+          <w:szCs w:val="28"/>
+        </w:rPr>
+        <w:t>兩旁的</w:t>
+      </w:r>
+      <w:proofErr w:type="gramStart"/>
+      <w:r>
+        <w:rPr>
+          <w:rFonts w:hint="eastAsia"/>
+          <w:szCs w:val="28"/>
+          <w:u w:val="single"/>
+        </w:rPr>
+        <w:t>東繡嶺</w:t>
+      </w:r>
+      <w:proofErr w:type="gramEnd"/>
+      <w:r>
+        <w:rPr>
+          <w:rFonts w:hint="eastAsia"/>
+          <w:szCs w:val="28"/>
+        </w:rPr>
+        <w:t>、</w:t>
+      </w:r>
+      <w:proofErr w:type="gramStart"/>
+      <w:r>
+        <w:rPr>
+          <w:rFonts w:hint="eastAsia"/>
+          <w:szCs w:val="28"/>
+          <w:u w:val="single"/>
+        </w:rPr>
+        <w:t>西繡嶺</w:t>
+      </w:r>
+      <w:proofErr w:type="gramEnd"/>
+      <w:r>
+        <w:rPr>
+          <w:rFonts w:hint="eastAsia"/>
+          <w:szCs w:val="28"/>
+        </w:rPr>
+        <w:t>，又是形容</w:t>
+      </w:r>
+      <w:proofErr w:type="gramStart"/>
+      <w:r>
+        <w:rPr>
+          <w:rFonts w:hint="eastAsia"/>
+          <w:szCs w:val="28"/>
+          <w:u w:val="single"/>
+        </w:rPr>
+        <w:t>驪</w:t>
+      </w:r>
+      <w:proofErr w:type="gramEnd"/>
+      <w:r>
+        <w:rPr>
+          <w:rFonts w:hint="eastAsia"/>
+          <w:szCs w:val="28"/>
+          <w:u w:val="single"/>
+        </w:rPr>
+        <w:t>山</w:t>
+      </w:r>
+      <w:r>
+        <w:rPr>
+          <w:rFonts w:hint="eastAsia"/>
+          <w:szCs w:val="28"/>
+        </w:rPr>
+        <w:t>的美不勝收，語意雙關。</w:t>
+      </w:r>
+    </w:p>
+    <w:p>
+      <w:pPr>
         <w:spacing w:after="0" w:line="440" w:lineRule="exact"/>
         <w:ind w:left="-6" w:right="0" w:hanging="11"/>
         <w:rPr>
@@ -1298,44 +1828,278 @@
           <w:rFonts w:hint="eastAsia"/>
           <w:szCs w:val="28"/>
         </w:rPr>
-        <w:t xml:space="preserve">　　</w:t>
-      </w:r>
-      <w:r>
-        <w:rPr>
-          <w:rFonts w:hint="eastAsia"/>
-          <w:szCs w:val="28"/>
-        </w:rPr>
-        <w:t>此詩通過送荔枝這一典型事件，鞭撻了</w:t>
-      </w:r>
-      <w:r>
-        <w:rPr>
-          <w:rFonts w:hint="eastAsia"/>
-          <w:szCs w:val="28"/>
-          <w:u w:val="single"/>
-        </w:rPr>
-        <w:t>玄宗</w:t>
-      </w:r>
-      <w:r>
-        <w:rPr>
-          <w:rFonts w:hint="eastAsia"/>
-          <w:szCs w:val="28"/>
-        </w:rPr>
-        <w:t>與</w:t>
-      </w:r>
-      <w:r>
-        <w:rPr>
-          <w:rFonts w:hint="eastAsia"/>
-          <w:szCs w:val="28"/>
-          <w:u w:val="single"/>
-        </w:rPr>
-        <w:t>楊貴妃</w:t>
-      </w:r>
-      <w:r>
-        <w:rPr>
-          <w:rFonts w:hint="eastAsia"/>
-          <w:szCs w:val="28"/>
-        </w:rPr>
-        <w:t>驕奢淫逸的生活，有著以微見著的藝術效果，精妙絕倫，膾炙人口。</w:t>
+        <w:lastRenderedPageBreak/>
+        <w:t xml:space="preserve">    </w:t>
+      </w:r>
+      <w:r>
+        <w:rPr>
+          <w:rFonts w:hint="eastAsia"/>
+          <w:szCs w:val="28"/>
+        </w:rPr>
+        <w:t>接著，場景向前推進，展現出山頂上那座雄偉壯觀的行宮。平日緊閉的宮門忽然一道接著一道緩緩地打開了。接下來，又是兩個特寫鏡頭：宮外，一名</w:t>
+      </w:r>
+      <w:r>
+        <w:rPr>
+          <w:rFonts w:hint="eastAsia"/>
+          <w:b/>
+          <w:bCs/>
+          <w:szCs w:val="28"/>
+        </w:rPr>
+        <w:t>專使</w:t>
+      </w:r>
+      <w:r>
+        <w:rPr>
+          <w:rFonts w:hint="eastAsia"/>
+          <w:szCs w:val="28"/>
+        </w:rPr>
+        <w:t>騎著</w:t>
+      </w:r>
+      <w:proofErr w:type="gramStart"/>
+      <w:r>
+        <w:rPr>
+          <w:rFonts w:hint="eastAsia"/>
+          <w:b/>
+          <w:bCs/>
+          <w:szCs w:val="28"/>
+        </w:rPr>
+        <w:t>驛</w:t>
+      </w:r>
+      <w:proofErr w:type="gramEnd"/>
+      <w:r>
+        <w:rPr>
+          <w:rFonts w:hint="eastAsia"/>
+          <w:b/>
+          <w:bCs/>
+          <w:szCs w:val="28"/>
+        </w:rPr>
+        <w:t>馬風馳電掣</w:t>
+      </w:r>
+      <w:proofErr w:type="gramStart"/>
+      <w:r>
+        <w:rPr>
+          <w:rFonts w:hint="eastAsia"/>
+          <w:szCs w:val="28"/>
+        </w:rPr>
+        <w:t>般疾奔</w:t>
+      </w:r>
+      <w:proofErr w:type="gramEnd"/>
+      <w:r>
+        <w:rPr>
+          <w:rFonts w:hint="eastAsia"/>
+          <w:szCs w:val="28"/>
+        </w:rPr>
+        <w:t>而來，身後揚起一團團紅塵；宮內，妃子</w:t>
+      </w:r>
+      <w:r>
+        <w:rPr>
+          <w:rFonts w:hint="eastAsia"/>
+          <w:b/>
+          <w:bCs/>
+          <w:szCs w:val="28"/>
+        </w:rPr>
+        <w:t>嫣然</w:t>
+      </w:r>
+      <w:r>
+        <w:rPr>
+          <w:rFonts w:hint="eastAsia"/>
+          <w:szCs w:val="28"/>
+        </w:rPr>
+        <w:t>而笑了。幾個鏡頭貌似互不相關，卻都包蘊著詩人精心安排的懸念：</w:t>
+      </w:r>
+      <w:r>
+        <w:rPr>
+          <w:rFonts w:hint="eastAsia"/>
+          <w:szCs w:val="28"/>
+        </w:rPr>
+        <w:t>「</w:t>
+      </w:r>
+      <w:r>
+        <w:rPr>
+          <w:rFonts w:hint="eastAsia"/>
+          <w:szCs w:val="28"/>
+        </w:rPr>
+        <w:t>千門</w:t>
+      </w:r>
+      <w:r>
+        <w:rPr>
+          <w:rFonts w:hint="eastAsia"/>
+          <w:szCs w:val="28"/>
+        </w:rPr>
+        <w:t>」</w:t>
+      </w:r>
+      <w:r>
+        <w:rPr>
+          <w:rFonts w:hint="eastAsia"/>
+          <w:szCs w:val="28"/>
+        </w:rPr>
+        <w:t>因何而開？</w:t>
+      </w:r>
+      <w:r>
+        <w:rPr>
+          <w:rFonts w:hint="eastAsia"/>
+          <w:szCs w:val="28"/>
+        </w:rPr>
+        <w:t>「</w:t>
+      </w:r>
+      <w:proofErr w:type="gramStart"/>
+      <w:r>
+        <w:rPr>
+          <w:rFonts w:hint="eastAsia"/>
+          <w:szCs w:val="28"/>
+        </w:rPr>
+        <w:t>一</w:t>
+      </w:r>
+      <w:proofErr w:type="gramEnd"/>
+      <w:r>
+        <w:rPr>
+          <w:rFonts w:hint="eastAsia"/>
+          <w:szCs w:val="28"/>
+        </w:rPr>
+        <w:t>騎</w:t>
+      </w:r>
+      <w:r>
+        <w:rPr>
+          <w:rFonts w:hint="eastAsia"/>
+          <w:szCs w:val="28"/>
+        </w:rPr>
+        <w:t>」</w:t>
+      </w:r>
+      <w:r>
+        <w:rPr>
+          <w:rFonts w:hint="eastAsia"/>
+          <w:szCs w:val="28"/>
+        </w:rPr>
+        <w:t>為何而來？</w:t>
+      </w:r>
+      <w:r>
+        <w:rPr>
+          <w:rFonts w:hint="eastAsia"/>
+          <w:szCs w:val="28"/>
+        </w:rPr>
+        <w:t>「</w:t>
+      </w:r>
+      <w:r>
+        <w:rPr>
+          <w:rFonts w:hint="eastAsia"/>
+          <w:szCs w:val="28"/>
+        </w:rPr>
+        <w:t>妃子</w:t>
+      </w:r>
+      <w:r>
+        <w:rPr>
+          <w:rFonts w:hint="eastAsia"/>
+          <w:szCs w:val="28"/>
+        </w:rPr>
+        <w:t>」</w:t>
+      </w:r>
+      <w:r>
+        <w:rPr>
+          <w:rFonts w:hint="eastAsia"/>
+          <w:szCs w:val="28"/>
+        </w:rPr>
+        <w:t>又因何而笑？詩人故意不忙說出，直至緊張而神秘的氣氛憋得</w:t>
+      </w:r>
+      <w:proofErr w:type="gramStart"/>
+      <w:r>
+        <w:rPr>
+          <w:rFonts w:hint="eastAsia"/>
+          <w:szCs w:val="28"/>
+        </w:rPr>
+        <w:t>讀者非想知道</w:t>
+      </w:r>
+      <w:proofErr w:type="gramEnd"/>
+      <w:r>
+        <w:rPr>
+          <w:rFonts w:hint="eastAsia"/>
+          <w:szCs w:val="28"/>
+        </w:rPr>
+        <w:t>不可時，才含蓄委婉地揭示謎底：</w:t>
+      </w:r>
+      <w:r>
+        <w:rPr>
+          <w:rFonts w:hint="eastAsia"/>
+          <w:szCs w:val="28"/>
+        </w:rPr>
+        <w:t>「</w:t>
+      </w:r>
+      <w:r>
+        <w:rPr>
+          <w:rFonts w:hint="eastAsia"/>
+          <w:szCs w:val="28"/>
+        </w:rPr>
+        <w:t>無人知是荔枝來。</w:t>
+      </w:r>
+      <w:r>
+        <w:rPr>
+          <w:rFonts w:hint="eastAsia"/>
+          <w:szCs w:val="28"/>
+        </w:rPr>
+        <w:t>」</w:t>
+      </w:r>
+      <w:r>
+        <w:rPr>
+          <w:rFonts w:hint="eastAsia"/>
+          <w:szCs w:val="28"/>
+        </w:rPr>
+        <w:t xml:space="preserve"> </w:t>
+      </w:r>
+      <w:r>
+        <w:rPr>
+          <w:rFonts w:hint="eastAsia"/>
+          <w:szCs w:val="28"/>
+        </w:rPr>
+        <w:t>「</w:t>
+      </w:r>
+      <w:r>
+        <w:rPr>
+          <w:rFonts w:hint="eastAsia"/>
+          <w:szCs w:val="28"/>
+        </w:rPr>
+        <w:t>荔枝</w:t>
+      </w:r>
+      <w:r>
+        <w:rPr>
+          <w:rFonts w:hint="eastAsia"/>
+          <w:szCs w:val="28"/>
+        </w:rPr>
+        <w:t>」</w:t>
+      </w:r>
+      <w:r>
+        <w:rPr>
+          <w:rFonts w:hint="eastAsia"/>
+          <w:szCs w:val="28"/>
+        </w:rPr>
+        <w:t>兩字，透出事情的原委。明於此，那</w:t>
+      </w:r>
+      <w:r>
+        <w:rPr>
+          <w:rFonts w:hint="eastAsia"/>
+          <w:szCs w:val="28"/>
+        </w:rPr>
+        <w:t>麼</w:t>
+      </w:r>
+      <w:r>
+        <w:rPr>
+          <w:rFonts w:hint="eastAsia"/>
+          <w:szCs w:val="28"/>
+        </w:rPr>
+        <w:t>前面的懸念頓然而釋，那幾個鏡頭便</w:t>
+      </w:r>
+      <w:proofErr w:type="gramStart"/>
+      <w:r>
+        <w:rPr>
+          <w:rFonts w:hint="eastAsia"/>
+          <w:szCs w:val="28"/>
+        </w:rPr>
+        <w:t>自然而然地聯成</w:t>
+      </w:r>
+      <w:proofErr w:type="gramEnd"/>
+      <w:r>
+        <w:rPr>
+          <w:rFonts w:hint="eastAsia"/>
+          <w:szCs w:val="28"/>
+        </w:rPr>
+        <w:t>一體了。</w:t>
       </w:r>
     </w:p>
     <w:p>
@@ -1357,152 +2121,63 @@
         <w:rPr>
           <w:rFonts w:hint="eastAsia"/>
           <w:szCs w:val="28"/>
-        </w:rPr>
-        <w:t>起句描寫</w:t>
-      </w:r>
-      <w:r>
-        <w:rPr>
-          <w:rFonts w:hint="eastAsia"/>
-          <w:szCs w:val="28"/>
-          <w:u w:val="single"/>
-        </w:rPr>
-        <w:t>華清宮</w:t>
-      </w:r>
-      <w:r>
-        <w:rPr>
-          <w:rFonts w:hint="eastAsia"/>
-          <w:szCs w:val="28"/>
-        </w:rPr>
-        <w:t>所在地</w:t>
-      </w:r>
-      <w:r>
-        <w:rPr>
-          <w:rFonts w:hint="eastAsia"/>
-          <w:szCs w:val="28"/>
-          <w:u w:val="single"/>
-        </w:rPr>
-        <w:t>驪山</w:t>
-      </w:r>
-      <w:r>
-        <w:rPr>
-          <w:rFonts w:hint="eastAsia"/>
-          <w:szCs w:val="28"/>
-        </w:rPr>
-        <w:t>的景色。詩人從</w:t>
-      </w:r>
-      <w:r>
-        <w:rPr>
-          <w:rFonts w:hint="eastAsia"/>
-          <w:szCs w:val="28"/>
-          <w:u w:val="single"/>
-        </w:rPr>
-        <w:t>長安</w:t>
-      </w:r>
-      <w:r>
-        <w:rPr>
-          <w:rFonts w:hint="eastAsia"/>
-          <w:szCs w:val="28"/>
-        </w:rPr>
-        <w:t>“回望”的角度來寫，猶如電影攝影師，在觀眾面前先展現一個廣闊深遠的</w:t>
-      </w:r>
-      <w:r>
-        <w:rPr>
-          <w:rFonts w:hint="eastAsia"/>
-          <w:szCs w:val="28"/>
-          <w:u w:val="single"/>
-        </w:rPr>
-        <w:t>驪山</w:t>
-      </w:r>
-      <w:r>
-        <w:rPr>
-          <w:rFonts w:hint="eastAsia"/>
-          <w:szCs w:val="28"/>
-        </w:rPr>
-        <w:t>全景：林木蔥蘢，花草繁茂，宮殿樓閣聳立其間，宛如團團錦繡。“繡成堆”，既指</w:t>
-      </w:r>
-      <w:r>
-        <w:rPr>
-          <w:rFonts w:hint="eastAsia"/>
-          <w:szCs w:val="28"/>
-          <w:u w:val="single"/>
-        </w:rPr>
-        <w:t>驪山</w:t>
-      </w:r>
-      <w:r>
-        <w:rPr>
-          <w:rFonts w:hint="eastAsia"/>
-          <w:szCs w:val="28"/>
-        </w:rPr>
-        <w:t>兩旁的</w:t>
-      </w:r>
-      <w:r>
-        <w:rPr>
-          <w:rFonts w:hint="eastAsia"/>
-          <w:szCs w:val="28"/>
-          <w:u w:val="single"/>
-        </w:rPr>
-        <w:t>東繡嶺</w:t>
-      </w:r>
-      <w:r>
-        <w:rPr>
-          <w:rFonts w:hint="eastAsia"/>
-          <w:szCs w:val="28"/>
-        </w:rPr>
-        <w:t>、</w:t>
-      </w:r>
-      <w:r>
-        <w:rPr>
-          <w:rFonts w:hint="eastAsia"/>
-          <w:szCs w:val="28"/>
-          <w:u w:val="single"/>
-        </w:rPr>
-        <w:t>西繡嶺</w:t>
-      </w:r>
-      <w:r>
-        <w:rPr>
-          <w:rFonts w:hint="eastAsia"/>
-          <w:szCs w:val="28"/>
-        </w:rPr>
-        <w:t>，又是形容</w:t>
-      </w:r>
-      <w:r>
-        <w:rPr>
-          <w:rFonts w:hint="eastAsia"/>
-          <w:szCs w:val="28"/>
-          <w:u w:val="single"/>
-        </w:rPr>
-        <w:t>驪山</w:t>
-      </w:r>
-      <w:r>
-        <w:rPr>
-          <w:rFonts w:hint="eastAsia"/>
-          <w:szCs w:val="28"/>
-        </w:rPr>
-        <w:t>的美不勝收，語意雙關。</w:t>
-      </w:r>
-    </w:p>
-    <w:p>
-      <w:pPr>
-        <w:spacing w:after="0" w:line="440" w:lineRule="exact"/>
-        <w:ind w:left="-6" w:right="0" w:hanging="11"/>
-        <w:rPr>
-          <w:szCs w:val="28"/>
-        </w:rPr>
-      </w:pPr>
-      <w:r>
-        <w:rPr>
-          <w:rFonts w:hint="eastAsia"/>
-          <w:szCs w:val="28"/>
-        </w:rPr>
-        <w:lastRenderedPageBreak/>
-        <w:t xml:space="preserve">    </w:t>
-      </w:r>
-      <w:r>
-        <w:rPr>
-          <w:rFonts w:hint="eastAsia"/>
-          <w:szCs w:val="28"/>
-        </w:rPr>
-        <w:t>接著，場景向前推進，展現出山頂上那座雄偉壯觀的行宮。平日緊閉的宮門忽然一道接著一道緩緩地打開了。接下來，又是兩個特寫鏡頭：宮外，一名專使騎著驛馬風馳電掣般疾奔而來，身後揚起一團團紅塵；宮內，妃子嫣然而笑了。幾個鏡頭貌似互不相關，卻都包蘊著詩人精心安排的懸念：</w:t>
+          <w:u w:val="single"/>
+        </w:rPr>
+        <w:t>杜牧</w:t>
+      </w:r>
+      <w:r>
+        <w:rPr>
+          <w:rFonts w:hint="eastAsia"/>
+          <w:szCs w:val="28"/>
+        </w:rPr>
+        <w:t>這首詩的藝術魅力就在於含蓄、精深，</w:t>
+      </w:r>
+      <w:proofErr w:type="gramStart"/>
+      <w:r>
+        <w:rPr>
+          <w:rFonts w:hint="eastAsia"/>
+          <w:szCs w:val="28"/>
+        </w:rPr>
+        <w:t>詩不明白</w:t>
+      </w:r>
+      <w:proofErr w:type="gramEnd"/>
+      <w:r>
+        <w:rPr>
+          <w:rFonts w:hint="eastAsia"/>
+          <w:szCs w:val="28"/>
+        </w:rPr>
+        <w:t>說出</w:t>
+      </w:r>
+      <w:r>
+        <w:rPr>
+          <w:rFonts w:hint="eastAsia"/>
+          <w:szCs w:val="28"/>
+          <w:u w:val="single"/>
+        </w:rPr>
+        <w:t>玄宗</w:t>
+      </w:r>
+      <w:r>
+        <w:rPr>
+          <w:rFonts w:hint="eastAsia"/>
+          <w:szCs w:val="28"/>
+        </w:rPr>
+        <w:t>的荒淫好色，貴妃的</w:t>
+      </w:r>
+      <w:r>
+        <w:rPr>
+          <w:rFonts w:hint="eastAsia"/>
+          <w:b/>
+          <w:bCs/>
+          <w:szCs w:val="28"/>
+        </w:rPr>
+        <w:t>恃寵而驕</w:t>
+      </w:r>
+      <w:r>
+        <w:rPr>
+          <w:rFonts w:hint="eastAsia"/>
+          <w:szCs w:val="28"/>
+        </w:rPr>
+        <w:t>，而形象地用</w:t>
       </w:r>
       <w:r>
         <w:rPr>
@@ -1511,212 +2186,21 @@
         </w:rPr>
         <w:t>「</w:t>
       </w:r>
-      <w:r>
-        <w:rPr>
-          <w:rFonts w:hint="eastAsia"/>
-          <w:szCs w:val="28"/>
-        </w:rPr>
-        <w:t>千門</w:t>
-      </w:r>
-      <w:r>
-        <w:rPr>
-          <w:rFonts w:hint="eastAsia"/>
-          <w:szCs w:val="28"/>
-        </w:rPr>
-        <w:t>」</w:t>
-      </w:r>
-      <w:r>
-        <w:rPr>
-          <w:rFonts w:hint="eastAsia"/>
-          <w:szCs w:val="28"/>
-        </w:rPr>
-        <w:t>因何而開？</w:t>
-      </w:r>
-      <w:r>
-        <w:rPr>
-          <w:rFonts w:hint="eastAsia"/>
-          <w:szCs w:val="28"/>
-        </w:rPr>
-        <w:t>「</w:t>
-      </w:r>
-      <w:r>
-        <w:rPr>
-          <w:rFonts w:hint="eastAsia"/>
-          <w:szCs w:val="28"/>
-        </w:rPr>
-        <w:t>一騎</w:t>
-      </w:r>
-      <w:r>
-        <w:rPr>
-          <w:rFonts w:hint="eastAsia"/>
-          <w:szCs w:val="28"/>
-        </w:rPr>
-        <w:t>」</w:t>
-      </w:r>
-      <w:r>
-        <w:rPr>
-          <w:rFonts w:hint="eastAsia"/>
-          <w:szCs w:val="28"/>
-        </w:rPr>
-        <w:t>為何而來？</w:t>
-      </w:r>
-      <w:r>
-        <w:rPr>
-          <w:rFonts w:hint="eastAsia"/>
-          <w:szCs w:val="28"/>
-        </w:rPr>
-        <w:t>「</w:t>
-      </w:r>
-      <w:r>
-        <w:rPr>
-          <w:rFonts w:hint="eastAsia"/>
-          <w:szCs w:val="28"/>
-        </w:rPr>
-        <w:t>妃子</w:t>
-      </w:r>
-      <w:r>
-        <w:rPr>
-          <w:rFonts w:hint="eastAsia"/>
-          <w:szCs w:val="28"/>
-        </w:rPr>
-        <w:t>」</w:t>
-      </w:r>
-      <w:r>
-        <w:rPr>
-          <w:rFonts w:hint="eastAsia"/>
-          <w:szCs w:val="28"/>
-        </w:rPr>
-        <w:t>又因何而笑？詩人故意不忙說出，直至緊張而神秘的氣氛憋得讀者非想知道不可時，才含蓄委婉地揭示謎底：</w:t>
-      </w:r>
-      <w:r>
-        <w:rPr>
-          <w:rFonts w:hint="eastAsia"/>
-          <w:szCs w:val="28"/>
-        </w:rPr>
-        <w:t>「</w:t>
-      </w:r>
-      <w:r>
-        <w:rPr>
-          <w:rFonts w:hint="eastAsia"/>
-          <w:szCs w:val="28"/>
-        </w:rPr>
-        <w:t>無人知是荔枝來。</w:t>
-      </w:r>
-      <w:r>
-        <w:rPr>
-          <w:rFonts w:hint="eastAsia"/>
-          <w:szCs w:val="28"/>
-        </w:rPr>
-        <w:t>」</w:t>
-      </w:r>
-      <w:r>
-        <w:rPr>
-          <w:rFonts w:hint="eastAsia"/>
-          <w:szCs w:val="28"/>
-        </w:rPr>
-        <w:t xml:space="preserve"> </w:t>
-      </w:r>
-      <w:r>
-        <w:rPr>
-          <w:rFonts w:hint="eastAsia"/>
-          <w:szCs w:val="28"/>
-        </w:rPr>
-        <w:t>「</w:t>
-      </w:r>
-      <w:r>
-        <w:rPr>
-          <w:rFonts w:hint="eastAsia"/>
-          <w:szCs w:val="28"/>
-        </w:rPr>
-        <w:t>荔枝</w:t>
-      </w:r>
-      <w:r>
-        <w:rPr>
-          <w:rFonts w:hint="eastAsia"/>
-          <w:szCs w:val="28"/>
-        </w:rPr>
-        <w:t>」</w:t>
-      </w:r>
-      <w:r>
-        <w:rPr>
-          <w:rFonts w:hint="eastAsia"/>
-          <w:szCs w:val="28"/>
-        </w:rPr>
-        <w:t>兩字，透出事情的原委。明於此，那</w:t>
-      </w:r>
-      <w:r>
-        <w:rPr>
-          <w:rFonts w:hint="eastAsia"/>
-          <w:szCs w:val="28"/>
-        </w:rPr>
-        <w:t>麼</w:t>
-      </w:r>
-      <w:r>
-        <w:rPr>
-          <w:rFonts w:hint="eastAsia"/>
-          <w:szCs w:val="28"/>
-        </w:rPr>
-        <w:t>前面的懸念頓然而釋，那幾個鏡頭便自然而然地聯成一體了。</w:t>
-      </w:r>
-    </w:p>
-    <w:p>
-      <w:pPr>
-        <w:spacing w:after="0" w:line="440" w:lineRule="exact"/>
-        <w:ind w:left="-6" w:right="0" w:hanging="11"/>
-        <w:rPr>
-          <w:szCs w:val="28"/>
-        </w:rPr>
-      </w:pPr>
-      <w:r>
-        <w:rPr>
-          <w:rFonts w:hint="eastAsia"/>
-          <w:szCs w:val="28"/>
-        </w:rPr>
-        <w:t xml:space="preserve">    </w:t>
-      </w:r>
-      <w:r>
-        <w:rPr>
-          <w:rFonts w:hint="eastAsia"/>
-          <w:szCs w:val="28"/>
-          <w:u w:val="single"/>
-        </w:rPr>
-        <w:t>杜牧</w:t>
-      </w:r>
-      <w:r>
-        <w:rPr>
-          <w:rFonts w:hint="eastAsia"/>
-          <w:szCs w:val="28"/>
-        </w:rPr>
-        <w:t>這首詩的藝術魅力就在於含蓄、精深，詩不明白說出</w:t>
-      </w:r>
-      <w:r>
-        <w:rPr>
-          <w:rFonts w:hint="eastAsia"/>
-          <w:szCs w:val="28"/>
-          <w:u w:val="single"/>
-        </w:rPr>
-        <w:t>玄宗</w:t>
-      </w:r>
-      <w:r>
-        <w:rPr>
-          <w:rFonts w:hint="eastAsia"/>
-          <w:szCs w:val="28"/>
-        </w:rPr>
-        <w:t>的荒淫好色，貴妃的恃寵而驕，而形象地用</w:t>
-      </w:r>
-      <w:r>
-        <w:rPr>
-          <w:rFonts w:hint="eastAsia"/>
-          <w:szCs w:val="28"/>
-        </w:rPr>
-        <w:t>「</w:t>
-      </w:r>
-      <w:r>
-        <w:rPr>
-          <w:rFonts w:hint="eastAsia"/>
-          <w:szCs w:val="28"/>
-        </w:rPr>
-        <w:t>一騎紅塵</w:t>
+      <w:proofErr w:type="gramStart"/>
+      <w:r>
+        <w:rPr>
+          <w:rFonts w:hint="eastAsia"/>
+          <w:szCs w:val="28"/>
+        </w:rPr>
+        <w:t>一</w:t>
+      </w:r>
+      <w:proofErr w:type="gramEnd"/>
+      <w:r>
+        <w:rPr>
+          <w:rFonts w:hint="eastAsia"/>
+          <w:szCs w:val="28"/>
+        </w:rPr>
+        <w:t>騎紅塵</w:t>
       </w:r>
       <w:r>
         <w:rPr>
@@ -1795,8 +2279,36 @@
             <w:rFonts w:hint="eastAsia"/>
             <w:szCs w:val="28"/>
           </w:rPr>
-          <w:t>春秋時周幽王為博妃子一笑，點燃烽火，導致國破身亡</w:t>
+          <w:t>春秋時</w:t>
         </w:r>
+        <w:proofErr w:type="gramStart"/>
+        <w:r>
+          <w:rPr>
+            <w:rStyle w:val="a8"/>
+            <w:rFonts w:hint="eastAsia"/>
+            <w:szCs w:val="28"/>
+          </w:rPr>
+          <w:t>周幽王為博妃子</w:t>
+        </w:r>
+        <w:proofErr w:type="gramEnd"/>
+        <w:r>
+          <w:rPr>
+            <w:rStyle w:val="a8"/>
+            <w:rFonts w:hint="eastAsia"/>
+            <w:szCs w:val="28"/>
+          </w:rPr>
+          <w:t>一笑，點燃烽火，</w:t>
+        </w:r>
+        <w:proofErr w:type="gramStart"/>
+        <w:r>
+          <w:rPr>
+            <w:rStyle w:val="a8"/>
+            <w:rFonts w:hint="eastAsia"/>
+            <w:szCs w:val="28"/>
+          </w:rPr>
+          <w:t>導致國破身亡</w:t>
+        </w:r>
+        <w:proofErr w:type="gramEnd"/>
       </w:hyperlink>
       <w:r>
         <w:rPr>
@@ -1896,12 +2408,21 @@
         </w:rPr>
         <w:t>「</w:t>
       </w:r>
-      <w:r>
-        <w:rPr>
-          <w:rFonts w:hint="eastAsia"/>
-          <w:szCs w:val="28"/>
-        </w:rPr>
-        <w:t>一騎</w:t>
+      <w:proofErr w:type="gramStart"/>
+      <w:r>
+        <w:rPr>
+          <w:rFonts w:hint="eastAsia"/>
+          <w:szCs w:val="28"/>
+        </w:rPr>
+        <w:t>一</w:t>
+      </w:r>
+      <w:proofErr w:type="gramEnd"/>
+      <w:r>
+        <w:rPr>
+          <w:rFonts w:hint="eastAsia"/>
+          <w:szCs w:val="28"/>
+        </w:rPr>
+        <w:t>騎</w:t>
       </w:r>
       <w:r>
         <w:rPr>
@@ -1915,7 +2436,39 @@
           <w:rFonts w:hint="eastAsia"/>
           <w:szCs w:val="28"/>
         </w:rPr>
-        <w:t>知，還有一個詩中沒有點出的皇帝更是知道的。這樣寫，意在說明此事重大緊急，外人無由得知，這就不僅揭露了皇帝為討寵妃歡心無所不為的荒唐，也與前面渲染的不尋常的氣氛相呼應。全詩不用難字，不使典故，不事雕琢，樸素自然，寓意精深，含蓄有力，是</w:t>
+        <w:t>知，還有一個詩中沒有點出的皇帝更是知道的。這樣寫，意在說明此事重大緊急，外人無由得知，這就不僅揭露了皇帝為</w:t>
+      </w:r>
+      <w:proofErr w:type="gramStart"/>
+      <w:r>
+        <w:rPr>
+          <w:rFonts w:hint="eastAsia"/>
+          <w:szCs w:val="28"/>
+        </w:rPr>
+        <w:t>討寵妃</w:t>
+      </w:r>
+      <w:proofErr w:type="gramEnd"/>
+      <w:r>
+        <w:rPr>
+          <w:rFonts w:hint="eastAsia"/>
+          <w:szCs w:val="28"/>
+        </w:rPr>
+        <w:t>歡心無所不為的荒唐，也與前面渲染的不尋常的氣氛相呼應。</w:t>
+      </w:r>
+      <w:proofErr w:type="gramStart"/>
+      <w:r>
+        <w:rPr>
+          <w:rFonts w:hint="eastAsia"/>
+          <w:szCs w:val="28"/>
+        </w:rPr>
+        <w:t>全詩不用難字</w:t>
+      </w:r>
+      <w:proofErr w:type="gramEnd"/>
+      <w:r>
+        <w:rPr>
+          <w:rFonts w:hint="eastAsia"/>
+          <w:szCs w:val="28"/>
+        </w:rPr>
+        <w:t>，不使典故，不事雕琢，樸素自然，寓意精深，含蓄有力，是</w:t>
       </w:r>
       <w:r>
         <w:rPr>
@@ -1925,12 +2478,21 @@
         </w:rPr>
         <w:t>唐</w:t>
       </w:r>
-      <w:r>
-        <w:rPr>
-          <w:rFonts w:hint="eastAsia"/>
-          <w:szCs w:val="28"/>
-        </w:rPr>
-        <w:t>人詠史絕句中的佳作</w:t>
+      <w:proofErr w:type="gramStart"/>
+      <w:r>
+        <w:rPr>
+          <w:rFonts w:hint="eastAsia"/>
+          <w:szCs w:val="28"/>
+        </w:rPr>
+        <w:t>人詠史</w:t>
+      </w:r>
+      <w:proofErr w:type="gramEnd"/>
+      <w:r>
+        <w:rPr>
+          <w:rFonts w:hint="eastAsia"/>
+          <w:szCs w:val="28"/>
+        </w:rPr>
+        <w:t>絕句中的佳作</w:t>
       </w:r>
       <w:r>
         <w:rPr>
@@ -1966,7 +2528,7 @@
           <w:ilvl w:val="0"/>
           <w:numId w:val="1"/>
         </w:numPr>
-        <w:spacing w:after="0" w:line="400" w:lineRule="exact"/>
+        <w:spacing w:after="0" w:line="440" w:lineRule="exact"/>
         <w:ind w:leftChars="0" w:left="482" w:right="0"/>
         <w:rPr>
           <w:szCs w:val="28"/>
@@ -2026,7 +2588,7 @@
           <w:ilvl w:val="0"/>
           <w:numId w:val="1"/>
         </w:numPr>
-        <w:spacing w:after="0" w:line="400" w:lineRule="exact"/>
+        <w:spacing w:after="0" w:line="440" w:lineRule="exact"/>
         <w:ind w:leftChars="0" w:left="482" w:right="0"/>
         <w:rPr>
           <w:szCs w:val="28"/>
@@ -2037,7 +2599,28 @@
           <w:rFonts w:hint="eastAsia"/>
           <w:szCs w:val="28"/>
         </w:rPr>
-        <w:t>以為知著</w:t>
+        <w:t>以</w:t>
+      </w:r>
+      <w:r>
+        <w:rPr>
+          <w:rFonts w:hint="eastAsia"/>
+          <w:szCs w:val="28"/>
+        </w:rPr>
+        <w:t>微</w:t>
+      </w:r>
+      <w:r>
+        <w:rPr>
+          <w:rFonts w:hint="eastAsia"/>
+          <w:szCs w:val="28"/>
+        </w:rPr>
+        <w:t>見</w:t>
+      </w:r>
+      <w:r>
+        <w:rPr>
+          <w:rFonts w:hint="eastAsia"/>
+          <w:szCs w:val="28"/>
+        </w:rPr>
+        <w:t>著</w:t>
       </w:r>
       <w:r>
         <w:rPr>
@@ -2046,6 +2629,7 @@
         </w:rPr>
         <w:t>(</w:t>
       </w:r>
+      <w:proofErr w:type="gramStart"/>
       <w:r>
         <w:rPr>
           <w:rFonts w:hint="eastAsia"/>
@@ -2053,17 +2637,9 @@
           <w:sz w:val="16"/>
           <w:szCs w:val="16"/>
         </w:rPr>
-        <w:t>ㄓㄨ</w:t>
-      </w:r>
-      <w:r>
-        <w:rPr>
-          <w:rFonts w:hint="eastAsia"/>
-          <w:color w:val="FF0000"/>
-          <w:sz w:val="16"/>
-          <w:szCs w:val="16"/>
-        </w:rPr>
-        <w:t>ˋ</w:t>
-      </w:r>
+        <w:t>ㄓㄨˋ</w:t>
+      </w:r>
+      <w:proofErr w:type="gramEnd"/>
       <w:r>
         <w:rPr>
           <w:rFonts w:hint="eastAsia"/>
@@ -2119,7 +2695,7 @@
           <w:ilvl w:val="0"/>
           <w:numId w:val="1"/>
         </w:numPr>
-        <w:spacing w:after="0" w:line="400" w:lineRule="exact"/>
+        <w:spacing w:after="0" w:line="440" w:lineRule="exact"/>
         <w:ind w:leftChars="0" w:left="482" w:right="0"/>
         <w:rPr>
           <w:szCs w:val="28"/>
@@ -2172,12 +2748,13 @@
           <w:ilvl w:val="0"/>
           <w:numId w:val="1"/>
         </w:numPr>
-        <w:spacing w:after="0" w:line="400" w:lineRule="exact"/>
+        <w:spacing w:after="0" w:line="440" w:lineRule="exact"/>
         <w:ind w:leftChars="0" w:left="482" w:right="0"/>
         <w:rPr>
           <w:szCs w:val="28"/>
         </w:rPr>
       </w:pPr>
+      <w:proofErr w:type="gramStart"/>
       <w:r>
         <w:rPr>
           <w:rFonts w:hint="eastAsia"/>
@@ -2185,6 +2762,7 @@
         </w:rPr>
         <w:t>膾</w:t>
       </w:r>
+      <w:proofErr w:type="gramEnd"/>
       <w:r>
         <w:rPr>
           <w:rFonts w:hint="eastAsia"/>
@@ -2192,6 +2770,7 @@
         </w:rPr>
         <w:t>(</w:t>
       </w:r>
+      <w:proofErr w:type="gramStart"/>
       <w:r>
         <w:rPr>
           <w:rFonts w:hint="eastAsia"/>
@@ -2199,17 +2778,9 @@
           <w:sz w:val="16"/>
           <w:szCs w:val="16"/>
         </w:rPr>
-        <w:t>ㄎㄨㄞ</w:t>
-      </w:r>
-      <w:r>
-        <w:rPr>
-          <w:rFonts w:hint="eastAsia"/>
-          <w:color w:val="FF0000"/>
-          <w:sz w:val="16"/>
-          <w:szCs w:val="16"/>
-        </w:rPr>
-        <w:t>ˋ</w:t>
-      </w:r>
+        <w:t>ㄎㄨㄞˋ</w:t>
+      </w:r>
+      <w:proofErr w:type="gramEnd"/>
       <w:r>
         <w:rPr>
           <w:rFonts w:hint="eastAsia"/>
@@ -2231,12 +2802,53 @@
         </w:rPr>
         <w:t>：</w:t>
       </w:r>
-      <w:r>
-        <w:rPr>
-          <w:rFonts w:hint="eastAsia"/>
-          <w:szCs w:val="28"/>
-        </w:rPr>
-        <w:t>膾，細切的肉。炙，烤肉。膾、炙都是受人喜好的食物，後以膾炙人口形容受人讚賞的詩文，或流行一時的事物。</w:t>
+      <w:proofErr w:type="gramStart"/>
+      <w:r>
+        <w:rPr>
+          <w:rFonts w:hint="eastAsia"/>
+          <w:szCs w:val="28"/>
+        </w:rPr>
+        <w:t>膾</w:t>
+      </w:r>
+      <w:proofErr w:type="gramEnd"/>
+      <w:r>
+        <w:rPr>
+          <w:rFonts w:hint="eastAsia"/>
+          <w:szCs w:val="28"/>
+        </w:rPr>
+        <w:t>，細切的肉。炙，烤肉。</w:t>
+      </w:r>
+      <w:proofErr w:type="gramStart"/>
+      <w:r>
+        <w:rPr>
+          <w:rFonts w:hint="eastAsia"/>
+          <w:szCs w:val="28"/>
+        </w:rPr>
+        <w:t>膾</w:t>
+      </w:r>
+      <w:proofErr w:type="gramEnd"/>
+      <w:r>
+        <w:rPr>
+          <w:rFonts w:hint="eastAsia"/>
+          <w:szCs w:val="28"/>
+        </w:rPr>
+        <w:t>、</w:t>
+      </w:r>
+      <w:proofErr w:type="gramStart"/>
+      <w:r>
+        <w:rPr>
+          <w:rFonts w:hint="eastAsia"/>
+          <w:szCs w:val="28"/>
+        </w:rPr>
+        <w:t>炙都是</w:t>
+      </w:r>
+      <w:proofErr w:type="gramEnd"/>
+      <w:r>
+        <w:rPr>
+          <w:rFonts w:hint="eastAsia"/>
+          <w:szCs w:val="28"/>
+        </w:rPr>
+        <w:t>受人喜好的食物，後以膾炙人口形容受人讚賞的詩文，或流行一時的事物。</w:t>
       </w:r>
     </w:p>
     <w:p>
@@ -2246,7 +2858,7 @@
           <w:ilvl w:val="0"/>
           <w:numId w:val="1"/>
         </w:numPr>
-        <w:spacing w:after="0" w:line="400" w:lineRule="exact"/>
+        <w:spacing w:after="0" w:line="440" w:lineRule="exact"/>
         <w:ind w:leftChars="0" w:left="482" w:right="0"/>
         <w:rPr>
           <w:szCs w:val="28"/>
@@ -2257,38 +2869,39 @@
           <w:rFonts w:hint="eastAsia"/>
           <w:szCs w:val="28"/>
         </w:rPr>
-        <w:t>驛馬</w:t>
-      </w:r>
-      <w:r>
-        <w:rPr>
-          <w:rFonts w:hint="eastAsia"/>
-          <w:szCs w:val="28"/>
-        </w:rPr>
-        <w:t>：</w:t>
-      </w:r>
-      <w:r>
-        <w:rPr>
-          <w:rFonts w:hint="eastAsia"/>
-          <w:szCs w:val="28"/>
-        </w:rPr>
-        <w:t>在驛站間傳遞文書的馬匹。</w:t>
-      </w:r>
-    </w:p>
-    <w:p>
-      <w:pPr>
-        <w:pStyle w:val="a9"/>
-        <w:spacing w:after="0" w:line="400" w:lineRule="exact"/>
-        <w:ind w:leftChars="0" w:left="482" w:right="0" w:firstLine="0"/>
-        <w:rPr>
-          <w:szCs w:val="28"/>
-        </w:rPr>
-      </w:pPr>
-      <w:r>
-        <w:rPr>
-          <w:rFonts w:hint="eastAsia"/>
-          <w:szCs w:val="28"/>
-        </w:rPr>
-        <w:t>【例】這封奏摺務必以驛馬日夜兼程，送抵京城。</w:t>
+        <w:t>蔥蘢</w:t>
+      </w:r>
+      <w:r>
+        <w:rPr>
+          <w:rFonts w:hint="eastAsia"/>
+          <w:szCs w:val="28"/>
+        </w:rPr>
+        <w:t>(</w:t>
+      </w:r>
+      <w:proofErr w:type="gramStart"/>
+      <w:r>
+        <w:rPr>
+          <w:rFonts w:hint="eastAsia"/>
+          <w:color w:val="FF0000"/>
+          <w:sz w:val="16"/>
+          <w:szCs w:val="16"/>
+        </w:rPr>
+        <w:t>ㄌㄨㄥˊ</w:t>
+      </w:r>
+      <w:proofErr w:type="gramEnd"/>
+      <w:r>
+        <w:rPr>
+          <w:rFonts w:hint="eastAsia"/>
+          <w:szCs w:val="28"/>
+        </w:rPr>
+        <w:t>)：</w:t>
+      </w:r>
+      <w:r>
+        <w:rPr>
+          <w:rFonts w:hint="eastAsia"/>
+          <w:szCs w:val="28"/>
+        </w:rPr>
+        <w:t>草木青翠茂盛的樣子。</w:t>
       </w:r>
     </w:p>
     <w:p>
@@ -2298,7 +2911,7 @@
           <w:ilvl w:val="0"/>
           <w:numId w:val="1"/>
         </w:numPr>
-        <w:spacing w:after="0" w:line="400" w:lineRule="exact"/>
+        <w:spacing w:after="0" w:line="440" w:lineRule="exact"/>
         <w:ind w:leftChars="0" w:left="482" w:right="0"/>
         <w:rPr>
           <w:szCs w:val="28"/>
@@ -2309,46 +2922,21 @@
           <w:rFonts w:hint="eastAsia"/>
           <w:szCs w:val="28"/>
         </w:rPr>
-        <w:t>蔥蘢</w:t>
-      </w:r>
-      <w:r>
-        <w:rPr>
-          <w:rFonts w:hint="eastAsia"/>
-          <w:szCs w:val="28"/>
-        </w:rPr>
-        <w:t>(</w:t>
-      </w:r>
-      <w:r>
-        <w:rPr>
-          <w:rFonts w:hint="eastAsia"/>
-          <w:color w:val="FF0000"/>
-          <w:sz w:val="16"/>
-          <w:szCs w:val="16"/>
-        </w:rPr>
-        <w:t>ㄌㄨㄥ</w:t>
-      </w:r>
-      <w:r>
-        <w:rPr>
-          <w:rFonts w:hint="eastAsia"/>
-          <w:color w:val="FF0000"/>
-          <w:sz w:val="16"/>
-          <w:szCs w:val="16"/>
-        </w:rPr>
-        <w:t>ˊ</w:t>
-      </w:r>
-      <w:r>
-        <w:rPr>
-          <w:rFonts w:hint="eastAsia"/>
-          <w:szCs w:val="28"/>
-        </w:rPr>
-        <w:t>)：</w:t>
-      </w:r>
-      <w:r>
-        <w:rPr>
-          <w:rFonts w:hint="eastAsia"/>
-          <w:szCs w:val="28"/>
-        </w:rPr>
-        <w:t>草木青翠茂盛的樣子。</w:t>
+        <w:t>行宮</w:t>
+      </w:r>
+      <w:r>
+        <w:rPr>
+          <w:rFonts w:hint="eastAsia"/>
+          <w:szCs w:val="28"/>
+        </w:rPr>
+        <w:t>：</w:t>
+      </w:r>
+      <w:r>
+        <w:rPr>
+          <w:rFonts w:hint="eastAsia"/>
+          <w:szCs w:val="28"/>
+        </w:rPr>
+        <w:t>古時供帝王出巡首都以外的地方時所居住的宮室。</w:t>
       </w:r>
     </w:p>
     <w:p>
@@ -2358,7 +2946,7 @@
           <w:ilvl w:val="0"/>
           <w:numId w:val="1"/>
         </w:numPr>
-        <w:spacing w:after="0" w:line="400" w:lineRule="exact"/>
+        <w:spacing w:after="0" w:line="440" w:lineRule="exact"/>
         <w:ind w:leftChars="0" w:left="482" w:right="0"/>
         <w:rPr>
           <w:szCs w:val="28"/>
@@ -2369,21 +2957,32 @@
           <w:rFonts w:hint="eastAsia"/>
           <w:szCs w:val="28"/>
         </w:rPr>
-        <w:t>行宮</w:t>
-      </w:r>
-      <w:r>
-        <w:rPr>
-          <w:rFonts w:hint="eastAsia"/>
-          <w:szCs w:val="28"/>
-        </w:rPr>
-        <w:t>：</w:t>
-      </w:r>
-      <w:r>
-        <w:rPr>
-          <w:rFonts w:hint="eastAsia"/>
-          <w:szCs w:val="28"/>
-        </w:rPr>
-        <w:t>古時供帝王出巡首都以外的地方時所居住的宮室。</w:t>
+        <w:t>專使(</w:t>
+      </w:r>
+      <w:proofErr w:type="gramStart"/>
+      <w:r>
+        <w:rPr>
+          <w:rFonts w:hint="eastAsia"/>
+          <w:color w:val="FF0000"/>
+          <w:sz w:val="16"/>
+          <w:szCs w:val="16"/>
+        </w:rPr>
+        <w:t>ㄕˇ</w:t>
+      </w:r>
+      <w:proofErr w:type="gramEnd"/>
+      <w:r>
+        <w:rPr>
+          <w:rFonts w:hint="eastAsia"/>
+          <w:szCs w:val="28"/>
+        </w:rPr>
+        <w:t>)：</w:t>
+      </w:r>
+      <w:r>
+        <w:rPr>
+          <w:rFonts w:hint="eastAsia"/>
+          <w:szCs w:val="28"/>
+        </w:rPr>
+        <w:t>為專辦某事而特派的使節。</w:t>
       </w:r>
     </w:p>
     <w:p>
@@ -2393,50 +2992,75 @@
           <w:ilvl w:val="0"/>
           <w:numId w:val="1"/>
         </w:numPr>
-        <w:spacing w:after="0" w:line="400" w:lineRule="exact"/>
+        <w:spacing w:after="0" w:line="440" w:lineRule="exact"/>
         <w:ind w:leftChars="0" w:left="482" w:right="0"/>
         <w:rPr>
           <w:szCs w:val="28"/>
         </w:rPr>
       </w:pPr>
-      <w:r>
-        <w:rPr>
-          <w:rFonts w:hint="eastAsia"/>
-          <w:szCs w:val="28"/>
-        </w:rPr>
-        <w:t>專使(</w:t>
-      </w:r>
-      <w:r>
-        <w:rPr>
-          <w:rFonts w:hint="eastAsia"/>
-          <w:color w:val="FF0000"/>
-          <w:sz w:val="16"/>
-          <w:szCs w:val="16"/>
-        </w:rPr>
-        <w:t>ㄕ</w:t>
-      </w:r>
-      <w:r>
-        <w:rPr>
-          <w:rFonts w:hint="eastAsia"/>
-          <w:color w:val="FF0000"/>
-          <w:sz w:val="16"/>
-          <w:szCs w:val="16"/>
-        </w:rPr>
-        <w:t>ˇ</w:t>
-      </w:r>
-      <w:r>
-        <w:rPr>
-          <w:rFonts w:hint="eastAsia"/>
-          <w:szCs w:val="28"/>
-        </w:rPr>
-        <w:t>)：</w:t>
-      </w:r>
-      <w:r>
-        <w:rPr>
-          <w:rFonts w:hint="eastAsia"/>
-          <w:szCs w:val="28"/>
-        </w:rPr>
-        <w:t>為專辦某事而特派的使節。</w:t>
+      <w:proofErr w:type="gramStart"/>
+      <w:r>
+        <w:rPr>
+          <w:rFonts w:hint="eastAsia"/>
+          <w:szCs w:val="28"/>
+        </w:rPr>
+        <w:t>驛</w:t>
+      </w:r>
+      <w:proofErr w:type="gramEnd"/>
+      <w:r>
+        <w:rPr>
+          <w:rFonts w:hint="eastAsia"/>
+          <w:szCs w:val="28"/>
+        </w:rPr>
+        <w:t>馬</w:t>
+      </w:r>
+      <w:r>
+        <w:rPr>
+          <w:rFonts w:hint="eastAsia"/>
+          <w:szCs w:val="28"/>
+        </w:rPr>
+        <w:t>：</w:t>
+      </w:r>
+      <w:r>
+        <w:rPr>
+          <w:rFonts w:hint="eastAsia"/>
+          <w:szCs w:val="28"/>
+        </w:rPr>
+        <w:t>在驛站間傳遞文書的馬匹。</w:t>
+      </w:r>
+    </w:p>
+    <w:p>
+      <w:pPr>
+        <w:pStyle w:val="a9"/>
+        <w:spacing w:after="0" w:line="440" w:lineRule="exact"/>
+        <w:ind w:leftChars="0" w:left="482" w:right="0" w:firstLine="0"/>
+        <w:rPr>
+          <w:rFonts w:hint="eastAsia"/>
+          <w:szCs w:val="28"/>
+        </w:rPr>
+      </w:pPr>
+      <w:r>
+        <w:rPr>
+          <w:rFonts w:hint="eastAsia"/>
+          <w:szCs w:val="28"/>
+        </w:rPr>
+        <w:t>【例】這封奏摺務必以</w:t>
+      </w:r>
+      <w:proofErr w:type="gramStart"/>
+      <w:r>
+        <w:rPr>
+          <w:rFonts w:hint="eastAsia"/>
+          <w:szCs w:val="28"/>
+        </w:rPr>
+        <w:t>驛</w:t>
+      </w:r>
+      <w:proofErr w:type="gramEnd"/>
+      <w:r>
+        <w:rPr>
+          <w:rFonts w:hint="eastAsia"/>
+          <w:szCs w:val="28"/>
+        </w:rPr>
+        <w:t>馬日夜兼程，送抵京城。</w:t>
       </w:r>
     </w:p>
     <w:p>
@@ -2446,7 +3070,7 @@
           <w:ilvl w:val="0"/>
           <w:numId w:val="1"/>
         </w:numPr>
-        <w:spacing w:after="0" w:line="400" w:lineRule="exact"/>
+        <w:spacing w:after="0" w:line="440" w:lineRule="exact"/>
         <w:ind w:leftChars="0" w:left="482" w:right="0"/>
         <w:rPr>
           <w:szCs w:val="28"/>
@@ -2466,6 +3090,7 @@
         </w:rPr>
         <w:t>(</w:t>
       </w:r>
+      <w:proofErr w:type="gramStart"/>
       <w:r>
         <w:rPr>
           <w:rFonts w:hint="eastAsia"/>
@@ -2473,17 +3098,9 @@
           <w:sz w:val="16"/>
           <w:szCs w:val="16"/>
         </w:rPr>
-        <w:t>ㄔㄜ</w:t>
-      </w:r>
-      <w:r>
-        <w:rPr>
-          <w:rFonts w:hint="eastAsia"/>
-          <w:color w:val="FF0000"/>
-          <w:sz w:val="16"/>
-          <w:szCs w:val="16"/>
-        </w:rPr>
-        <w:t>ˋ</w:t>
-      </w:r>
+        <w:t>ㄔㄜˋ</w:t>
+      </w:r>
+      <w:proofErr w:type="gramEnd"/>
       <w:r>
         <w:rPr>
           <w:szCs w:val="28"/>
@@ -2495,20 +3112,13 @@
           <w:rFonts w:hint="eastAsia"/>
           <w:szCs w:val="28"/>
         </w:rPr>
-        <w:t>：</w:t>
-      </w:r>
-      <w:r>
-        <w:rPr>
-          <w:rFonts w:hint="eastAsia"/>
-          <w:szCs w:val="28"/>
-        </w:rPr>
-        <w:t>比喻快速。</w:t>
+        <w:t>：比喻快速。</w:t>
       </w:r>
     </w:p>
     <w:p>
       <w:pPr>
         <w:pStyle w:val="a9"/>
-        <w:spacing w:after="0" w:line="400" w:lineRule="exact"/>
+        <w:spacing w:after="0" w:line="440" w:lineRule="exact"/>
         <w:ind w:leftChars="0" w:left="482" w:right="0" w:firstLine="0"/>
         <w:rPr>
           <w:szCs w:val="28"/>
@@ -2529,12 +3139,13 @@
           <w:ilvl w:val="0"/>
           <w:numId w:val="1"/>
         </w:numPr>
-        <w:spacing w:after="0" w:line="400" w:lineRule="exact"/>
+        <w:spacing w:after="0" w:line="440" w:lineRule="exact"/>
         <w:ind w:leftChars="0" w:left="482" w:right="0"/>
         <w:rPr>
           <w:szCs w:val="28"/>
         </w:rPr>
       </w:pPr>
+      <w:proofErr w:type="gramStart"/>
       <w:r>
         <w:rPr>
           <w:rFonts w:hint="eastAsia"/>
@@ -2542,6 +3153,7 @@
         </w:rPr>
         <w:t>嫣</w:t>
       </w:r>
+      <w:proofErr w:type="gramEnd"/>
       <w:r>
         <w:rPr>
           <w:rFonts w:hint="eastAsia"/>
@@ -2549,6 +3161,7 @@
         </w:rPr>
         <w:t>(</w:t>
       </w:r>
+      <w:proofErr w:type="gramStart"/>
       <w:r>
         <w:rPr>
           <w:rFonts w:hint="eastAsia"/>
@@ -2558,6 +3171,7 @@
         </w:rPr>
         <w:t>ㄧㄢ</w:t>
       </w:r>
+      <w:proofErr w:type="gramEnd"/>
       <w:r>
         <w:rPr>
           <w:rFonts w:hint="eastAsia"/>
@@ -2590,7 +3204,7 @@
     <w:p>
       <w:pPr>
         <w:pStyle w:val="a9"/>
-        <w:spacing w:after="0" w:line="400" w:lineRule="exact"/>
+        <w:spacing w:after="0" w:line="440" w:lineRule="exact"/>
         <w:ind w:leftChars="0" w:left="482" w:right="0" w:firstLine="0"/>
         <w:rPr>
           <w:szCs w:val="28"/>
@@ -2601,7 +3215,23 @@
           <w:rFonts w:hint="eastAsia"/>
           <w:szCs w:val="28"/>
         </w:rPr>
-        <w:t>【例】她只回頭嫣然一笑，不知傾倒多少在場男士。</w:t>
+        <w:t>【例】她只回頭嫣然一笑，不知傾倒</w:t>
+      </w:r>
+      <w:proofErr w:type="gramStart"/>
+      <w:r>
+        <w:rPr>
+          <w:rFonts w:hint="eastAsia"/>
+          <w:szCs w:val="28"/>
+        </w:rPr>
+        <w:t>多少在場男士</w:t>
+      </w:r>
+      <w:proofErr w:type="gramEnd"/>
+      <w:r>
+        <w:rPr>
+          <w:rFonts w:hint="eastAsia"/>
+          <w:szCs w:val="28"/>
+        </w:rPr>
+        <w:t>。</w:t>
       </w:r>
     </w:p>
     <w:p>
@@ -2611,7 +3241,7 @@
           <w:ilvl w:val="0"/>
           <w:numId w:val="1"/>
         </w:numPr>
-        <w:spacing w:after="0" w:line="400" w:lineRule="exact"/>
+        <w:spacing w:after="0" w:line="440" w:lineRule="exact"/>
         <w:ind w:leftChars="0" w:left="482" w:right="0"/>
         <w:rPr>
           <w:szCs w:val="28"/>
@@ -2642,10 +3272,9 @@
     <w:p>
       <w:pPr>
         <w:pStyle w:val="a9"/>
-        <w:spacing w:after="0" w:line="400" w:lineRule="exact"/>
+        <w:spacing w:after="0" w:line="440" w:lineRule="exact"/>
         <w:ind w:leftChars="0" w:left="482" w:right="0" w:firstLine="0"/>
         <w:rPr>
-          <w:rFonts w:hint="eastAsia"/>
           <w:szCs w:val="28"/>
         </w:rPr>
       </w:pPr>
@@ -2660,7 +3289,7 @@
     <w:sectPr>
       <w:footerReference w:type="default" r:id="rId14"/>
       <w:pgSz w:w="11906" w:h="16838"/>
-      <w:pgMar w:top="567" w:right="851" w:bottom="567" w:left="851" w:header="567" w:footer="283" w:gutter="0"/>
+      <w:pgMar w:top="567" w:right="851" w:bottom="567" w:left="851" w:header="567" w:footer="0" w:gutter="0"/>
       <w:cols w:space="720"/>
       <w:docGrid w:linePitch="381"/>
     </w:sectPr>
@@ -2669,7 +3298,7 @@
 </file>
 
 <file path=word/endnotes.xml><?xml version="1.0" encoding="utf-8"?>
-<w:endnotes xmlns:wpc="http://schemas.microsoft.com/office/word/2010/wordprocessingCanvas" xmlns:cx="http://schemas.microsoft.com/office/drawing/2014/chartex" xmlns:cx1="http://schemas.microsoft.com/office/drawing/2015/9/8/chartex" xmlns:cx2="http://schemas.microsoft.com/office/drawing/2015/10/21/chartex" xmlns:cx3="http://schemas.microsoft.com/office/drawing/2016/5/9/chartex" xmlns:cx4="http://schemas.microsoft.com/office/drawing/2016/5/10/chartex" xmlns:cx5="http://schemas.microsoft.com/office/drawing/2016/5/11/chartex" xmlns:cx6="http://schemas.microsoft.com/office/drawing/2016/5/12/chartex" xmlns:cx7="http://schemas.microsoft.com/office/drawing/2016/5/13/chartex" xmlns:cx8="http://schemas.microsoft.com/office/drawing/2016/5/14/chartex" xmlns:mc="http://schemas.openxmlformats.org/markup-compatibility/2006" xmlns:aink="http://schemas.microsoft.com/office/drawing/2016/ink" xmlns:am3d="http://schemas.microsoft.com/office/drawing/2017/model3d" xmlns:o="urn:schemas-microsoft-com:office:office" xmlns:oel="http://schemas.microsoft.com/office/2019/extlst" xmlns:r="http://schemas.openxmlformats.org/officeDocument/2006/relationships" xmlns:m="http://schemas.openxmlformats.org/officeDocument/2006/math" xmlns:v="urn:schemas-microsoft-com:vml" xmlns:wp14="http://schemas.microsoft.com/office/word/2010/wordprocessingDrawing" xmlns:wp="http://schemas.openxmlformats.org/drawingml/2006/wordprocessingDrawing" xmlns:w10="urn:schemas-microsoft-com:office:word" xmlns:w="http://schemas.openxmlformats.org/wordprocessingml/2006/main" xmlns:w14="http://schemas.microsoft.com/office/word/2010/wordml" xmlns:w15="http://schemas.microsoft.com/office/word/2012/wordml" xmlns:w16cex="http://schemas.microsoft.com/office/word/2018/wordml/cex" xmlns:w16cid="http://schemas.microsoft.com/office/word/2016/wordml/cid" xmlns:w16="http://schemas.microsoft.com/office/word/2018/wordml" xmlns:w16sdtdh="http://schemas.microsoft.com/office/word/2020/wordml/sdtdatahash" xmlns:w16se="http://schemas.microsoft.com/office/word/2015/wordml/symex" xmlns:wpg="http://schemas.microsoft.com/office/word/2010/wordprocessingGroup" xmlns:wpi="http://schemas.microsoft.com/office/word/2010/wordprocessingInk" xmlns:wne="http://schemas.microsoft.com/office/word/2006/wordml" xmlns:wps="http://schemas.microsoft.com/office/word/2010/wordprocessingShape" mc:Ignorable="w14 w15 w16se w16cid w16 w16cex w16sdtdh wp14">
+<w:endnotes xmlns:wpc="http://schemas.microsoft.com/office/word/2010/wordprocessingCanvas" xmlns:cx="http://schemas.microsoft.com/office/drawing/2014/chartex" xmlns:cx1="http://schemas.microsoft.com/office/drawing/2015/9/8/chartex" xmlns:cx2="http://schemas.microsoft.com/office/drawing/2015/10/21/chartex" xmlns:cx3="http://schemas.microsoft.com/office/drawing/2016/5/9/chartex" xmlns:cx4="http://schemas.microsoft.com/office/drawing/2016/5/10/chartex" xmlns:cx5="http://schemas.microsoft.com/office/drawing/2016/5/11/chartex" xmlns:cx6="http://schemas.microsoft.com/office/drawing/2016/5/12/chartex" xmlns:cx7="http://schemas.microsoft.com/office/drawing/2016/5/13/chartex" xmlns:cx8="http://schemas.microsoft.com/office/drawing/2016/5/14/chartex" xmlns:mc="http://schemas.openxmlformats.org/markup-compatibility/2006" xmlns:aink="http://schemas.microsoft.com/office/drawing/2016/ink" xmlns:am3d="http://schemas.microsoft.com/office/drawing/2017/model3d" xmlns:o="urn:schemas-microsoft-com:office:office" xmlns:oel="http://schemas.microsoft.com/office/2019/extlst" xmlns:r="http://schemas.openxmlformats.org/officeDocument/2006/relationships" xmlns:m="http://schemas.openxmlformats.org/officeDocument/2006/math" xmlns:v="urn:schemas-microsoft-com:vml" xmlns:wp14="http://schemas.microsoft.com/office/word/2010/wordprocessingDrawing" xmlns:wp="http://schemas.openxmlformats.org/drawingml/2006/wordprocessingDrawing" xmlns:w10="urn:schemas-microsoft-com:office:word" xmlns:w="http://schemas.openxmlformats.org/wordprocessingml/2006/main" xmlns:w14="http://schemas.microsoft.com/office/word/2010/wordml" xmlns:w15="http://schemas.microsoft.com/office/word/2012/wordml" xmlns:w16cex="http://schemas.microsoft.com/office/word/2018/wordml/cex" xmlns:w16cid="http://schemas.microsoft.com/office/word/2016/wordml/cid" xmlns:w16="http://schemas.microsoft.com/office/word/2018/wordml" xmlns:w16du="http://schemas.microsoft.com/office/word/2023/wordml/word16du" xmlns:w16sdtdh="http://schemas.microsoft.com/office/word/2020/wordml/sdtdatahash" xmlns:w16se="http://schemas.microsoft.com/office/word/2015/wordml/symex" xmlns:wpg="http://schemas.microsoft.com/office/word/2010/wordprocessingGroup" xmlns:wpi="http://schemas.microsoft.com/office/word/2010/wordprocessingInk" xmlns:wne="http://schemas.microsoft.com/office/word/2006/wordml" xmlns:wps="http://schemas.microsoft.com/office/word/2010/wordprocessingShape" mc:Ignorable="w14 w15 w16se w16cid w16 w16cex w16sdtdh wp14">
   <w:endnote w:type="separator" w:id="-1">
     <w:p>
       <w:pPr>
@@ -2694,7 +3323,7 @@
 </file>
 
 <file path=word/footer1.xml><?xml version="1.0" encoding="utf-8"?>
-<w:ftr xmlns:wpc="http://schemas.microsoft.com/office/word/2010/wordprocessingCanvas" xmlns:cx="http://schemas.microsoft.com/office/drawing/2014/chartex" xmlns:cx1="http://schemas.microsoft.com/office/drawing/2015/9/8/chartex" xmlns:cx2="http://schemas.microsoft.com/office/drawing/2015/10/21/chartex" xmlns:cx3="http://schemas.microsoft.com/office/drawing/2016/5/9/chartex" xmlns:cx4="http://schemas.microsoft.com/office/drawing/2016/5/10/chartex" xmlns:cx5="http://schemas.microsoft.com/office/drawing/2016/5/11/chartex" xmlns:cx6="http://schemas.microsoft.com/office/drawing/2016/5/12/chartex" xmlns:cx7="http://schemas.microsoft.com/office/drawing/2016/5/13/chartex" xmlns:cx8="http://schemas.microsoft.com/office/drawing/2016/5/14/chartex" xmlns:mc="http://schemas.openxmlformats.org/markup-compatibility/2006" xmlns:aink="http://schemas.microsoft.com/office/drawing/2016/ink" xmlns:am3d="http://schemas.microsoft.com/office/drawing/2017/model3d" xmlns:o="urn:schemas-microsoft-com:office:office" xmlns:oel="http://schemas.microsoft.com/office/2019/extlst" xmlns:r="http://schemas.openxmlformats.org/officeDocument/2006/relationships" xmlns:m="http://schemas.openxmlformats.org/officeDocument/2006/math" xmlns:v="urn:schemas-microsoft-com:vml" xmlns:wp14="http://schemas.microsoft.com/office/word/2010/wordprocessingDrawing" xmlns:wp="http://schemas.openxmlformats.org/drawingml/2006/wordprocessingDrawing" xmlns:w10="urn:schemas-microsoft-com:office:word" xmlns:w="http://schemas.openxmlformats.org/wordprocessingml/2006/main" xmlns:w14="http://schemas.microsoft.com/office/word/2010/wordml" xmlns:w15="http://schemas.microsoft.com/office/word/2012/wordml" xmlns:w16cex="http://schemas.microsoft.com/office/word/2018/wordml/cex" xmlns:w16cid="http://schemas.microsoft.com/office/word/2016/wordml/cid" xmlns:w16="http://schemas.microsoft.com/office/word/2018/wordml" xmlns:w16sdtdh="http://schemas.microsoft.com/office/word/2020/wordml/sdtdatahash" xmlns:w16se="http://schemas.microsoft.com/office/word/2015/wordml/symex" xmlns:wpg="http://schemas.microsoft.com/office/word/2010/wordprocessingGroup" xmlns:wpi="http://schemas.microsoft.com/office/word/2010/wordprocessingInk" xmlns:wne="http://schemas.microsoft.com/office/word/2006/wordml" xmlns:wps="http://schemas.microsoft.com/office/word/2010/wordprocessingShape" mc:Ignorable="w14 w15 w16se w16cid w16 w16cex w16sdtdh wp14">
+<w:ftr xmlns:wpc="http://schemas.microsoft.com/office/word/2010/wordprocessingCanvas" xmlns:cx="http://schemas.microsoft.com/office/drawing/2014/chartex" xmlns:cx1="http://schemas.microsoft.com/office/drawing/2015/9/8/chartex" xmlns:cx2="http://schemas.microsoft.com/office/drawing/2015/10/21/chartex" xmlns:cx3="http://schemas.microsoft.com/office/drawing/2016/5/9/chartex" xmlns:cx4="http://schemas.microsoft.com/office/drawing/2016/5/10/chartex" xmlns:cx5="http://schemas.microsoft.com/office/drawing/2016/5/11/chartex" xmlns:cx6="http://schemas.microsoft.com/office/drawing/2016/5/12/chartex" xmlns:cx7="http://schemas.microsoft.com/office/drawing/2016/5/13/chartex" xmlns:cx8="http://schemas.microsoft.com/office/drawing/2016/5/14/chartex" xmlns:mc="http://schemas.openxmlformats.org/markup-compatibility/2006" xmlns:aink="http://schemas.microsoft.com/office/drawing/2016/ink" xmlns:am3d="http://schemas.microsoft.com/office/drawing/2017/model3d" xmlns:o="urn:schemas-microsoft-com:office:office" xmlns:oel="http://schemas.microsoft.com/office/2019/extlst" xmlns:r="http://schemas.openxmlformats.org/officeDocument/2006/relationships" xmlns:m="http://schemas.openxmlformats.org/officeDocument/2006/math" xmlns:v="urn:schemas-microsoft-com:vml" xmlns:wp14="http://schemas.microsoft.com/office/word/2010/wordprocessingDrawing" xmlns:wp="http://schemas.openxmlformats.org/drawingml/2006/wordprocessingDrawing" xmlns:w10="urn:schemas-microsoft-com:office:word" xmlns:w="http://schemas.openxmlformats.org/wordprocessingml/2006/main" xmlns:w14="http://schemas.microsoft.com/office/word/2010/wordml" xmlns:w15="http://schemas.microsoft.com/office/word/2012/wordml" xmlns:w16cex="http://schemas.microsoft.com/office/word/2018/wordml/cex" xmlns:w16cid="http://schemas.microsoft.com/office/word/2016/wordml/cid" xmlns:w16="http://schemas.microsoft.com/office/word/2018/wordml" xmlns:w16du="http://schemas.microsoft.com/office/word/2023/wordml/word16du" xmlns:w16sdtdh="http://schemas.microsoft.com/office/word/2020/wordml/sdtdatahash" xmlns:w16se="http://schemas.microsoft.com/office/word/2015/wordml/symex" xmlns:wpg="http://schemas.microsoft.com/office/word/2010/wordprocessingGroup" xmlns:wpi="http://schemas.microsoft.com/office/word/2010/wordprocessingInk" xmlns:wne="http://schemas.microsoft.com/office/word/2006/wordml" xmlns:wps="http://schemas.microsoft.com/office/word/2010/wordprocessingShape" mc:Ignorable="w14 w15 w16se w16cid w16 w16cex w16sdtdh wp14">
   <w:sdt>
     <w:sdtPr>
       <w:id w:val="-166950619"/>
@@ -2713,8 +3342,30 @@
           <w:rPr>
             <w:rFonts w:hint="eastAsia"/>
           </w:rPr>
-          <w:t>杜牧《過華清宮三首．其一》</w:t>
+          <w:t>杜牧</w:t>
         </w:r>
+        <w:proofErr w:type="gramStart"/>
+        <w:r>
+          <w:rPr>
+            <w:rFonts w:hint="eastAsia"/>
+          </w:rPr>
+          <w:t>《</w:t>
+        </w:r>
+        <w:proofErr w:type="gramEnd"/>
+        <w:r>
+          <w:rPr>
+            <w:rFonts w:hint="eastAsia"/>
+          </w:rPr>
+          <w:t>過華清宮三首．其一</w:t>
+        </w:r>
+        <w:proofErr w:type="gramStart"/>
+        <w:r>
+          <w:rPr>
+            <w:rFonts w:hint="eastAsia"/>
+          </w:rPr>
+          <w:t>》</w:t>
+        </w:r>
+        <w:proofErr w:type="gramEnd"/>
         <w:r>
           <w:fldChar w:fldCharType="begin"/>
         </w:r>
@@ -2745,7 +3396,7 @@
 </file>
 
 <file path=word/footnotes.xml><?xml version="1.0" encoding="utf-8"?>
-<w:footnotes xmlns:wpc="http://schemas.microsoft.com/office/word/2010/wordprocessingCanvas" xmlns:cx="http://schemas.microsoft.com/office/drawing/2014/chartex" xmlns:cx1="http://schemas.microsoft.com/office/drawing/2015/9/8/chartex" xmlns:cx2="http://schemas.microsoft.com/office/drawing/2015/10/21/chartex" xmlns:cx3="http://schemas.microsoft.com/office/drawing/2016/5/9/chartex" xmlns:cx4="http://schemas.microsoft.com/office/drawing/2016/5/10/chartex" xmlns:cx5="http://schemas.microsoft.com/office/drawing/2016/5/11/chartex" xmlns:cx6="http://schemas.microsoft.com/office/drawing/2016/5/12/chartex" xmlns:cx7="http://schemas.microsoft.com/office/drawing/2016/5/13/chartex" xmlns:cx8="http://schemas.microsoft.com/office/drawing/2016/5/14/chartex" xmlns:mc="http://schemas.openxmlformats.org/markup-compatibility/2006" xmlns:aink="http://schemas.microsoft.com/office/drawing/2016/ink" xmlns:am3d="http://schemas.microsoft.com/office/drawing/2017/model3d" xmlns:o="urn:schemas-microsoft-com:office:office" xmlns:oel="http://schemas.microsoft.com/office/2019/extlst" xmlns:r="http://schemas.openxmlformats.org/officeDocument/2006/relationships" xmlns:m="http://schemas.openxmlformats.org/officeDocument/2006/math" xmlns:v="urn:schemas-microsoft-com:vml" xmlns:wp14="http://schemas.microsoft.com/office/word/2010/wordprocessingDrawing" xmlns:wp="http://schemas.openxmlformats.org/drawingml/2006/wordprocessingDrawing" xmlns:w10="urn:schemas-microsoft-com:office:word" xmlns:w="http://schemas.openxmlformats.org/wordprocessingml/2006/main" xmlns:w14="http://schemas.microsoft.com/office/word/2010/wordml" xmlns:w15="http://schemas.microsoft.com/office/word/2012/wordml" xmlns:w16cex="http://schemas.microsoft.com/office/word/2018/wordml/cex" xmlns:w16cid="http://schemas.microsoft.com/office/word/2016/wordml/cid" xmlns:w16="http://schemas.microsoft.com/office/word/2018/wordml" xmlns:w16sdtdh="http://schemas.microsoft.com/office/word/2020/wordml/sdtdatahash" xmlns:w16se="http://schemas.microsoft.com/office/word/2015/wordml/symex" xmlns:wpg="http://schemas.microsoft.com/office/word/2010/wordprocessingGroup" xmlns:wpi="http://schemas.microsoft.com/office/word/2010/wordprocessingInk" xmlns:wne="http://schemas.microsoft.com/office/word/2006/wordml" xmlns:wps="http://schemas.microsoft.com/office/word/2010/wordprocessingShape" mc:Ignorable="w14 w15 w16se w16cid w16 w16cex w16sdtdh wp14">
+<w:footnotes xmlns:wpc="http://schemas.microsoft.com/office/word/2010/wordprocessingCanvas" xmlns:cx="http://schemas.microsoft.com/office/drawing/2014/chartex" xmlns:cx1="http://schemas.microsoft.com/office/drawing/2015/9/8/chartex" xmlns:cx2="http://schemas.microsoft.com/office/drawing/2015/10/21/chartex" xmlns:cx3="http://schemas.microsoft.com/office/drawing/2016/5/9/chartex" xmlns:cx4="http://schemas.microsoft.com/office/drawing/2016/5/10/chartex" xmlns:cx5="http://schemas.microsoft.com/office/drawing/2016/5/11/chartex" xmlns:cx6="http://schemas.microsoft.com/office/drawing/2016/5/12/chartex" xmlns:cx7="http://schemas.microsoft.com/office/drawing/2016/5/13/chartex" xmlns:cx8="http://schemas.microsoft.com/office/drawing/2016/5/14/chartex" xmlns:mc="http://schemas.openxmlformats.org/markup-compatibility/2006" xmlns:aink="http://schemas.microsoft.com/office/drawing/2016/ink" xmlns:am3d="http://schemas.microsoft.com/office/drawing/2017/model3d" xmlns:o="urn:schemas-microsoft-com:office:office" xmlns:oel="http://schemas.microsoft.com/office/2019/extlst" xmlns:r="http://schemas.openxmlformats.org/officeDocument/2006/relationships" xmlns:m="http://schemas.openxmlformats.org/officeDocument/2006/math" xmlns:v="urn:schemas-microsoft-com:vml" xmlns:wp14="http://schemas.microsoft.com/office/word/2010/wordprocessingDrawing" xmlns:wp="http://schemas.openxmlformats.org/drawingml/2006/wordprocessingDrawing" xmlns:w10="urn:schemas-microsoft-com:office:word" xmlns:w="http://schemas.openxmlformats.org/wordprocessingml/2006/main" xmlns:w14="http://schemas.microsoft.com/office/word/2010/wordml" xmlns:w15="http://schemas.microsoft.com/office/word/2012/wordml" xmlns:w16cex="http://schemas.microsoft.com/office/word/2018/wordml/cex" xmlns:w16cid="http://schemas.microsoft.com/office/word/2016/wordml/cid" xmlns:w16="http://schemas.microsoft.com/office/word/2018/wordml" xmlns:w16du="http://schemas.microsoft.com/office/word/2023/wordml/word16du" xmlns:w16sdtdh="http://schemas.microsoft.com/office/word/2020/wordml/sdtdatahash" xmlns:w16se="http://schemas.microsoft.com/office/word/2015/wordml/symex" xmlns:wpg="http://schemas.microsoft.com/office/word/2010/wordprocessingGroup" xmlns:wpi="http://schemas.microsoft.com/office/word/2010/wordprocessingInk" xmlns:wne="http://schemas.microsoft.com/office/word/2006/wordml" xmlns:wps="http://schemas.microsoft.com/office/word/2010/wordprocessingShape" mc:Ignorable="w14 w15 w16se w16cid w16 w16cex w16sdtdh wp14">
   <w:footnote w:type="separator" w:id="-1">
     <w:p>
       <w:pPr>
@@ -2770,7 +3421,7 @@
 </file>
 
 <file path=word/numbering.xml><?xml version="1.0" encoding="utf-8"?>
-<w:numbering xmlns:wpc="http://schemas.microsoft.com/office/word/2010/wordprocessingCanvas" xmlns:cx="http://schemas.microsoft.com/office/drawing/2014/chartex" xmlns:cx1="http://schemas.microsoft.com/office/drawing/2015/9/8/chartex" xmlns:cx2="http://schemas.microsoft.com/office/drawing/2015/10/21/chartex" xmlns:cx3="http://schemas.microsoft.com/office/drawing/2016/5/9/chartex" xmlns:cx4="http://schemas.microsoft.com/office/drawing/2016/5/10/chartex" xmlns:cx5="http://schemas.microsoft.com/office/drawing/2016/5/11/chartex" xmlns:cx6="http://schemas.microsoft.com/office/drawing/2016/5/12/chartex" xmlns:cx7="http://schemas.microsoft.com/office/drawing/2016/5/13/chartex" xmlns:cx8="http://schemas.microsoft.com/office/drawing/2016/5/14/chartex" xmlns:mc="http://schemas.openxmlformats.org/markup-compatibility/2006" xmlns:aink="http://schemas.microsoft.com/office/drawing/2016/ink" xmlns:am3d="http://schemas.microsoft.com/office/drawing/2017/model3d" xmlns:o="urn:schemas-microsoft-com:office:office" xmlns:oel="http://schemas.microsoft.com/office/2019/extlst" xmlns:r="http://schemas.openxmlformats.org/officeDocument/2006/relationships" xmlns:m="http://schemas.openxmlformats.org/officeDocument/2006/math" xmlns:v="urn:schemas-microsoft-com:vml" xmlns:wp14="http://schemas.microsoft.com/office/word/2010/wordprocessingDrawing" xmlns:wp="http://schemas.openxmlformats.org/drawingml/2006/wordprocessingDrawing" xmlns:w10="urn:schemas-microsoft-com:office:word" xmlns:w="http://schemas.openxmlformats.org/wordprocessingml/2006/main" xmlns:w14="http://schemas.microsoft.com/office/word/2010/wordml" xmlns:w15="http://schemas.microsoft.com/office/word/2012/wordml" xmlns:w16cex="http://schemas.microsoft.com/office/word/2018/wordml/cex" xmlns:w16cid="http://schemas.microsoft.com/office/word/2016/wordml/cid" xmlns:w16="http://schemas.microsoft.com/office/word/2018/wordml" xmlns:w16sdtdh="http://schemas.microsoft.com/office/word/2020/wordml/sdtdatahash" xmlns:w16se="http://schemas.microsoft.com/office/word/2015/wordml/symex" xmlns:wpg="http://schemas.microsoft.com/office/word/2010/wordprocessingGroup" xmlns:wpi="http://schemas.microsoft.com/office/word/2010/wordprocessingInk" xmlns:wne="http://schemas.microsoft.com/office/word/2006/wordml" xmlns:wps="http://schemas.microsoft.com/office/word/2010/wordprocessingShape" mc:Ignorable="w14 w15 w16se w16cid w16 w16cex w16sdtdh wp14">
+<w:numbering xmlns:wpc="http://schemas.microsoft.com/office/word/2010/wordprocessingCanvas" xmlns:cx="http://schemas.microsoft.com/office/drawing/2014/chartex" xmlns:cx1="http://schemas.microsoft.com/office/drawing/2015/9/8/chartex" xmlns:cx2="http://schemas.microsoft.com/office/drawing/2015/10/21/chartex" xmlns:cx3="http://schemas.microsoft.com/office/drawing/2016/5/9/chartex" xmlns:cx4="http://schemas.microsoft.com/office/drawing/2016/5/10/chartex" xmlns:cx5="http://schemas.microsoft.com/office/drawing/2016/5/11/chartex" xmlns:cx6="http://schemas.microsoft.com/office/drawing/2016/5/12/chartex" xmlns:cx7="http://schemas.microsoft.com/office/drawing/2016/5/13/chartex" xmlns:cx8="http://schemas.microsoft.com/office/drawing/2016/5/14/chartex" xmlns:mc="http://schemas.openxmlformats.org/markup-compatibility/2006" xmlns:aink="http://schemas.microsoft.com/office/drawing/2016/ink" xmlns:am3d="http://schemas.microsoft.com/office/drawing/2017/model3d" xmlns:o="urn:schemas-microsoft-com:office:office" xmlns:oel="http://schemas.microsoft.com/office/2019/extlst" xmlns:r="http://schemas.openxmlformats.org/officeDocument/2006/relationships" xmlns:m="http://schemas.openxmlformats.org/officeDocument/2006/math" xmlns:v="urn:schemas-microsoft-com:vml" xmlns:wp14="http://schemas.microsoft.com/office/word/2010/wordprocessingDrawing" xmlns:wp="http://schemas.openxmlformats.org/drawingml/2006/wordprocessingDrawing" xmlns:w10="urn:schemas-microsoft-com:office:word" xmlns:w="http://schemas.openxmlformats.org/wordprocessingml/2006/main" xmlns:w14="http://schemas.microsoft.com/office/word/2010/wordml" xmlns:w15="http://schemas.microsoft.com/office/word/2012/wordml" xmlns:w16cex="http://schemas.microsoft.com/office/word/2018/wordml/cex" xmlns:w16cid="http://schemas.microsoft.com/office/word/2016/wordml/cid" xmlns:w16="http://schemas.microsoft.com/office/word/2018/wordml" xmlns:w16du="http://schemas.microsoft.com/office/word/2023/wordml/word16du" xmlns:w16sdtdh="http://schemas.microsoft.com/office/word/2020/wordml/sdtdatahash" xmlns:w16se="http://schemas.microsoft.com/office/word/2015/wordml/symex" xmlns:wpg="http://schemas.microsoft.com/office/word/2010/wordprocessingGroup" xmlns:wpi="http://schemas.microsoft.com/office/word/2010/wordprocessingInk" xmlns:wne="http://schemas.microsoft.com/office/word/2006/wordml" xmlns:wps="http://schemas.microsoft.com/office/word/2010/wordprocessingShape" mc:Ignorable="w14 w15 w16se w16cid w16 w16cex w16sdtdh wp14">
   <w:abstractNum w:abstractNumId="0" w15:restartNumberingAfterBreak="0">
     <w:nsid w:val="FFFFFF89"/>
     <w:multiLevelType w:val="singleLevel"/>

--- a/doc/詩/唐朝/杜牧/杜牧-過華清宮.docx
+++ b/doc/詩/唐朝/杜牧/杜牧-過華清宮.docx
@@ -1,6 +1,6 @@
 
 <file path=word/document.xml><?xml version="1.0" encoding="utf-8"?>
-<w:document xmlns:wpc="http://schemas.microsoft.com/office/word/2010/wordprocessingCanvas" xmlns:cx="http://schemas.microsoft.com/office/drawing/2014/chartex" xmlns:cx1="http://schemas.microsoft.com/office/drawing/2015/9/8/chartex" xmlns:cx2="http://schemas.microsoft.com/office/drawing/2015/10/21/chartex" xmlns:cx3="http://schemas.microsoft.com/office/drawing/2016/5/9/chartex" xmlns:cx4="http://schemas.microsoft.com/office/drawing/2016/5/10/chartex" xmlns:cx5="http://schemas.microsoft.com/office/drawing/2016/5/11/chartex" xmlns:cx6="http://schemas.microsoft.com/office/drawing/2016/5/12/chartex" xmlns:cx7="http://schemas.microsoft.com/office/drawing/2016/5/13/chartex" xmlns:cx8="http://schemas.microsoft.com/office/drawing/2016/5/14/chartex" xmlns:mc="http://schemas.openxmlformats.org/markup-compatibility/2006" xmlns:aink="http://schemas.microsoft.com/office/drawing/2016/ink" xmlns:am3d="http://schemas.microsoft.com/office/drawing/2017/model3d" xmlns:o="urn:schemas-microsoft-com:office:office" xmlns:oel="http://schemas.microsoft.com/office/2019/extlst" xmlns:r="http://schemas.openxmlformats.org/officeDocument/2006/relationships" xmlns:m="http://schemas.openxmlformats.org/officeDocument/2006/math" xmlns:v="urn:schemas-microsoft-com:vml" xmlns:wp14="http://schemas.microsoft.com/office/word/2010/wordprocessingDrawing" xmlns:wp="http://schemas.openxmlformats.org/drawingml/2006/wordprocessingDrawing" xmlns:w10="urn:schemas-microsoft-com:office:word" xmlns:w="http://schemas.openxmlformats.org/wordprocessingml/2006/main" xmlns:w14="http://schemas.microsoft.com/office/word/2010/wordml" xmlns:w15="http://schemas.microsoft.com/office/word/2012/wordml" xmlns:w16cex="http://schemas.microsoft.com/office/word/2018/wordml/cex" xmlns:w16cid="http://schemas.microsoft.com/office/word/2016/wordml/cid" xmlns:w16="http://schemas.microsoft.com/office/word/2018/wordml" xmlns:w16du="http://schemas.microsoft.com/office/word/2023/wordml/word16du" xmlns:w16sdtdh="http://schemas.microsoft.com/office/word/2020/wordml/sdtdatahash" xmlns:w16se="http://schemas.microsoft.com/office/word/2015/wordml/symex" xmlns:wpg="http://schemas.microsoft.com/office/word/2010/wordprocessingGroup" xmlns:wpi="http://schemas.microsoft.com/office/word/2010/wordprocessingInk" xmlns:wne="http://schemas.microsoft.com/office/word/2006/wordml" xmlns:wps="http://schemas.microsoft.com/office/word/2010/wordprocessingShape" mc:Ignorable="w14 w15 w16se w16cid w16 w16cex w16sdtdh wp14">
+<w:document xmlns:wpc="http://schemas.microsoft.com/office/word/2010/wordprocessingCanvas" xmlns:cx="http://schemas.microsoft.com/office/drawing/2014/chartex" xmlns:cx1="http://schemas.microsoft.com/office/drawing/2015/9/8/chartex" xmlns:cx2="http://schemas.microsoft.com/office/drawing/2015/10/21/chartex" xmlns:cx3="http://schemas.microsoft.com/office/drawing/2016/5/9/chartex" xmlns:cx4="http://schemas.microsoft.com/office/drawing/2016/5/10/chartex" xmlns:cx5="http://schemas.microsoft.com/office/drawing/2016/5/11/chartex" xmlns:cx6="http://schemas.microsoft.com/office/drawing/2016/5/12/chartex" xmlns:cx7="http://schemas.microsoft.com/office/drawing/2016/5/13/chartex" xmlns:cx8="http://schemas.microsoft.com/office/drawing/2016/5/14/chartex" xmlns:mc="http://schemas.openxmlformats.org/markup-compatibility/2006" xmlns:aink="http://schemas.microsoft.com/office/drawing/2016/ink" xmlns:am3d="http://schemas.microsoft.com/office/drawing/2017/model3d" xmlns:o="urn:schemas-microsoft-com:office:office" xmlns:r="http://schemas.openxmlformats.org/officeDocument/2006/relationships" xmlns:m="http://schemas.openxmlformats.org/officeDocument/2006/math" xmlns:v="urn:schemas-microsoft-com:vml" xmlns:wp14="http://schemas.microsoft.com/office/word/2010/wordprocessingDrawing" xmlns:wp="http://schemas.openxmlformats.org/drawingml/2006/wordprocessingDrawing" xmlns:w10="urn:schemas-microsoft-com:office:word" xmlns:w="http://schemas.openxmlformats.org/wordprocessingml/2006/main" xmlns:w14="http://schemas.microsoft.com/office/word/2010/wordml" xmlns:w15="http://schemas.microsoft.com/office/word/2012/wordml" xmlns:w16cex="http://schemas.microsoft.com/office/word/2018/wordml/cex" xmlns:w16cid="http://schemas.microsoft.com/office/word/2016/wordml/cid" xmlns:w16="http://schemas.microsoft.com/office/word/2018/wordml" xmlns:w16sdtdh="http://schemas.microsoft.com/office/word/2020/wordml/sdtdatahash" xmlns:w16se="http://schemas.microsoft.com/office/word/2015/wordml/symex" xmlns:wpg="http://schemas.microsoft.com/office/word/2010/wordprocessingGroup" xmlns:wpi="http://schemas.microsoft.com/office/word/2010/wordprocessingInk" xmlns:wne="http://schemas.microsoft.com/office/word/2006/wordml" xmlns:wps="http://schemas.microsoft.com/office/word/2010/wordprocessingShape" mc:Ignorable="w14 w15 w16se w16cid w16 w16cex w16sdtdh wp14">
   <w:body>
     <w:p>
       <w:pPr>
@@ -151,7 +151,8 @@
           <w:numId w:val="12"/>
         </w:numPr>
         <w:spacing w:beforeLines="50" w:before="120" w:after="96" w:line="258" w:lineRule="auto"/>
-        <w:ind w:leftChars="0" w:right="0"/>
+        <w:ind w:leftChars="0" w:left="284" w:right="0" w:hanging="284"/>
+        <w:jc w:val="both"/>
         <w:rPr>
           <w:szCs w:val="28"/>
         </w:rPr>
@@ -333,7 +334,8 @@
           <w:numId w:val="12"/>
         </w:numPr>
         <w:spacing w:beforeLines="50" w:before="120" w:after="96" w:line="258" w:lineRule="auto"/>
-        <w:ind w:leftChars="0" w:right="0"/>
+        <w:ind w:leftChars="0" w:left="284" w:right="0" w:hanging="284"/>
+        <w:jc w:val="both"/>
         <w:rPr>
           <w:szCs w:val="28"/>
         </w:rPr>
@@ -433,7 +435,39 @@
           <w:rFonts w:hint="eastAsia"/>
           <w:szCs w:val="28"/>
         </w:rPr>
-        <w:t>花卉，鬱鬱蔥蔥。</w:t>
+        <w:t>花卉，鬱鬱蔥蔥</w:t>
+      </w:r>
+      <w:r>
+        <w:rPr>
+          <w:rFonts w:hint="eastAsia"/>
+          <w:szCs w:val="28"/>
+        </w:rPr>
+        <w:t>（</w:t>
+      </w:r>
+      <w:proofErr w:type="gramStart"/>
+      <w:r>
+        <w:rPr>
+          <w:rFonts w:hint="eastAsia"/>
+          <w:color w:val="FF0000"/>
+          <w:sz w:val="16"/>
+          <w:szCs w:val="16"/>
+        </w:rPr>
+        <w:t>ㄘㄨㄥ</w:t>
+      </w:r>
+      <w:proofErr w:type="gramEnd"/>
+      <w:r>
+        <w:rPr>
+          <w:rFonts w:hint="eastAsia"/>
+          <w:szCs w:val="28"/>
+        </w:rPr>
+        <w:t>）</w:t>
+      </w:r>
+      <w:r>
+        <w:rPr>
+          <w:rFonts w:hint="eastAsia"/>
+          <w:szCs w:val="28"/>
+        </w:rPr>
+        <w:t>。</w:t>
       </w:r>
       <w:r>
         <w:rPr>
@@ -451,7 +485,8 @@
           <w:numId w:val="12"/>
         </w:numPr>
         <w:spacing w:beforeLines="50" w:before="120" w:after="96" w:line="258" w:lineRule="auto"/>
-        <w:ind w:leftChars="0" w:right="0"/>
+        <w:ind w:leftChars="0" w:left="284" w:right="0" w:hanging="284"/>
+        <w:jc w:val="both"/>
         <w:rPr>
           <w:szCs w:val="28"/>
         </w:rPr>
@@ -472,17 +507,26 @@
           <w:numId w:val="12"/>
         </w:numPr>
         <w:spacing w:beforeLines="50" w:before="120" w:after="96" w:line="258" w:lineRule="auto"/>
-        <w:ind w:leftChars="0" w:right="0"/>
-        <w:rPr>
-          <w:szCs w:val="28"/>
-        </w:rPr>
-      </w:pPr>
-      <w:r>
-        <w:rPr>
-          <w:rFonts w:hint="eastAsia"/>
-          <w:szCs w:val="28"/>
-        </w:rPr>
-        <w:t>紅塵：這裡指飛揚的塵土。妃子：指</w:t>
+        <w:ind w:leftChars="0" w:left="284" w:right="0" w:hanging="284"/>
+        <w:jc w:val="both"/>
+        <w:rPr>
+          <w:rFonts w:hint="eastAsia"/>
+          <w:szCs w:val="28"/>
+        </w:rPr>
+      </w:pPr>
+      <w:r>
+        <w:rPr>
+          <w:rFonts w:hint="eastAsia"/>
+          <w:szCs w:val="28"/>
+        </w:rPr>
+        <w:t>紅塵：</w:t>
+      </w:r>
+      <w:r>
+        <w:rPr>
+          <w:rFonts w:hint="eastAsia"/>
+          <w:szCs w:val="28"/>
+        </w:rPr>
+        <w:t>指飛揚的塵土；「妃子」指楊貴妃。《新唐書》記載，</w:t>
       </w:r>
       <w:r>
         <w:rPr>
@@ -497,7 +541,7 @@
           <w:rFonts w:hint="eastAsia"/>
           <w:szCs w:val="28"/>
         </w:rPr>
-        <w:t>。《新唐書·李貴妃傳》：「</w:t>
+        <w:t>特別喜愛吃荔枝，每次都要</w:t>
       </w:r>
       <w:proofErr w:type="gramStart"/>
       <w:r>
@@ -505,7 +549,7 @@
           <w:rFonts w:hint="eastAsia"/>
           <w:szCs w:val="28"/>
         </w:rPr>
-        <w:t>妃嗜荔枝</w:t>
+        <w:t>派騎手快馬送</w:t>
       </w:r>
       <w:proofErr w:type="gramEnd"/>
       <w:r>
@@ -513,23 +557,152 @@
           <w:rFonts w:hint="eastAsia"/>
           <w:szCs w:val="28"/>
         </w:rPr>
-        <w:t>，必欲生致之，</w:t>
+        <w:t>來，即便走上千里，荔枝的鮮味也能保留。《唐國史補》也說，她偏愛</w:t>
+      </w:r>
+      <w:r>
+        <w:rPr>
+          <w:rFonts w:hint="eastAsia"/>
+          <w:szCs w:val="28"/>
+          <w:u w:val="single"/>
+        </w:rPr>
+        <w:t>南海</w:t>
+      </w:r>
+      <w:r>
+        <w:rPr>
+          <w:rFonts w:hint="eastAsia"/>
+          <w:szCs w:val="28"/>
+        </w:rPr>
+        <w:t>的荔枝，每年都要快速送到</w:t>
+      </w:r>
+      <w:r>
+        <w:rPr>
+          <w:rFonts w:hint="eastAsia"/>
+          <w:szCs w:val="28"/>
+          <w:u w:val="single"/>
+        </w:rPr>
+        <w:t>長安</w:t>
+      </w:r>
+      <w:r>
+        <w:rPr>
+          <w:rFonts w:hint="eastAsia"/>
+          <w:szCs w:val="28"/>
+        </w:rPr>
+        <w:t>，因為荔枝一旦成熟，過夜就容易壞掉。這首詩可能是寫意之作，用來諷刺</w:t>
+      </w:r>
+      <w:r>
+        <w:rPr>
+          <w:rFonts w:hint="eastAsia"/>
+          <w:szCs w:val="28"/>
+          <w:u w:val="single"/>
+        </w:rPr>
+        <w:t>唐玄宗</w:t>
+      </w:r>
+      <w:r>
+        <w:rPr>
+          <w:rFonts w:hint="eastAsia"/>
+          <w:szCs w:val="28"/>
+        </w:rPr>
+        <w:t>對</w:t>
+      </w:r>
+      <w:r>
+        <w:rPr>
+          <w:rFonts w:hint="eastAsia"/>
+          <w:szCs w:val="28"/>
+          <w:u w:val="single"/>
+        </w:rPr>
+        <w:t>貴妃</w:t>
+      </w:r>
+      <w:r>
+        <w:rPr>
+          <w:rFonts w:hint="eastAsia"/>
+          <w:szCs w:val="28"/>
+        </w:rPr>
+        <w:t>的寵愛，不必完全考據歷史事實。當時從</w:t>
+      </w:r>
+      <w:r>
+        <w:rPr>
+          <w:rFonts w:hint="eastAsia"/>
+          <w:szCs w:val="28"/>
+          <w:u w:val="single"/>
+        </w:rPr>
+        <w:t>嶺南</w:t>
+      </w:r>
+      <w:r>
+        <w:rPr>
+          <w:rFonts w:hint="eastAsia"/>
+          <w:szCs w:val="28"/>
+        </w:rPr>
+        <w:t>運到</w:t>
+      </w:r>
+      <w:r>
+        <w:rPr>
+          <w:rFonts w:hint="eastAsia"/>
+          <w:szCs w:val="28"/>
+          <w:u w:val="single"/>
+        </w:rPr>
+        <w:t>長安</w:t>
+      </w:r>
+      <w:r>
+        <w:rPr>
+          <w:rFonts w:hint="eastAsia"/>
+          <w:szCs w:val="28"/>
+        </w:rPr>
+        <w:t>的荔枝十分困難，</w:t>
+      </w:r>
+      <w:r>
+        <w:rPr>
+          <w:rFonts w:hint="eastAsia"/>
+          <w:szCs w:val="28"/>
+          <w:u w:val="single"/>
+        </w:rPr>
+        <w:t>蘇軾</w:t>
+      </w:r>
+      <w:r>
+        <w:rPr>
+          <w:rFonts w:hint="eastAsia"/>
+          <w:szCs w:val="28"/>
+        </w:rPr>
+        <w:t>就曾指出，詩中所指的荔枝其實是從</w:t>
       </w:r>
       <w:proofErr w:type="gramStart"/>
       <w:r>
         <w:rPr>
           <w:rFonts w:hint="eastAsia"/>
           <w:szCs w:val="28"/>
-        </w:rPr>
-        <w:t>乃置騎傳送</w:t>
+          <w:u w:val="single"/>
+        </w:rPr>
+        <w:t>涪</w:t>
       </w:r>
       <w:proofErr w:type="gramEnd"/>
       <w:r>
         <w:rPr>
           <w:rFonts w:hint="eastAsia"/>
           <w:szCs w:val="28"/>
-        </w:rPr>
-        <w:t>，走數千里，</w:t>
+          <w:u w:val="single"/>
+        </w:rPr>
+        <w:t>州</w:t>
+      </w:r>
+      <w:r>
+        <w:rPr>
+          <w:rFonts w:hint="eastAsia"/>
+          <w:szCs w:val="28"/>
+        </w:rPr>
+        <w:t>運來的，而非真正的</w:t>
+      </w:r>
+      <w:r>
+        <w:rPr>
+          <w:rFonts w:hint="eastAsia"/>
+          <w:szCs w:val="28"/>
+          <w:u w:val="single"/>
+        </w:rPr>
+        <w:t>嶺南</w:t>
+      </w:r>
+      <w:r>
+        <w:rPr>
+          <w:rFonts w:hint="eastAsia"/>
+          <w:szCs w:val="28"/>
+        </w:rPr>
+        <w:t>荔枝。</w:t>
       </w:r>
       <w:proofErr w:type="gramStart"/>
       <w:r>
@@ -537,7 +710,7 @@
           <w:rFonts w:hint="eastAsia"/>
           <w:szCs w:val="28"/>
         </w:rPr>
-        <w:t>味未變</w:t>
+        <w:t>此外，</w:t>
       </w:r>
       <w:proofErr w:type="gramEnd"/>
       <w:r>
@@ -545,83 +718,62 @@
           <w:rFonts w:hint="eastAsia"/>
           <w:szCs w:val="28"/>
         </w:rPr>
-        <w:t>已至京師。」《唐國史補》：「</w:t>
-      </w:r>
-      <w:r>
-        <w:rPr>
-          <w:rFonts w:hint="eastAsia"/>
-          <w:szCs w:val="28"/>
-          <w:u w:val="single"/>
-        </w:rPr>
-        <w:t>楊貴妃</w:t>
-      </w:r>
-      <w:r>
-        <w:rPr>
-          <w:rFonts w:hint="eastAsia"/>
-          <w:szCs w:val="28"/>
-        </w:rPr>
-        <w:t>生</w:t>
+        <w:t>荔枝成熟的季節，</w:t>
+      </w:r>
+      <w:r>
+        <w:rPr>
+          <w:rFonts w:hint="eastAsia"/>
+          <w:szCs w:val="28"/>
+          <w:u w:val="single"/>
+        </w:rPr>
+        <w:t>唐玄宗</w:t>
+      </w:r>
+      <w:r>
+        <w:rPr>
+          <w:rFonts w:hint="eastAsia"/>
+          <w:szCs w:val="28"/>
+        </w:rPr>
+        <w:t>和</w:t>
+      </w:r>
+      <w:r>
+        <w:rPr>
+          <w:rFonts w:hint="eastAsia"/>
+          <w:szCs w:val="28"/>
+          <w:u w:val="single"/>
+        </w:rPr>
+        <w:t>貴妃</w:t>
+      </w:r>
+      <w:r>
+        <w:rPr>
+          <w:rFonts w:hint="eastAsia"/>
+          <w:szCs w:val="28"/>
+        </w:rPr>
+        <w:t>其實不在</w:t>
       </w:r>
       <w:proofErr w:type="gramStart"/>
       <w:r>
         <w:rPr>
           <w:rFonts w:hint="eastAsia"/>
           <w:szCs w:val="28"/>
-        </w:rPr>
-        <w:t>於</w:t>
-      </w:r>
-      <w:r>
-        <w:rPr>
-          <w:rFonts w:hint="eastAsia"/>
-          <w:szCs w:val="28"/>
-          <w:u w:val="single"/>
-        </w:rPr>
-        <w:t>蜀</w:t>
-      </w:r>
-      <w:r>
-        <w:rPr>
-          <w:rFonts w:hint="eastAsia"/>
-          <w:szCs w:val="28"/>
-        </w:rPr>
-        <w:t>，好食</w:t>
+          <w:u w:val="single"/>
+        </w:rPr>
+        <w:t>驪</w:t>
       </w:r>
       <w:proofErr w:type="gramEnd"/>
       <w:r>
         <w:rPr>
           <w:rFonts w:hint="eastAsia"/>
           <w:szCs w:val="28"/>
-        </w:rPr>
-        <w:t>荔枝，</w:t>
-      </w:r>
-      <w:r>
-        <w:rPr>
-          <w:rFonts w:hint="eastAsia"/>
-          <w:szCs w:val="28"/>
-          <w:u w:val="single"/>
-        </w:rPr>
-        <w:t>南海</w:t>
-      </w:r>
-      <w:r>
-        <w:rPr>
-          <w:rFonts w:hint="eastAsia"/>
-          <w:szCs w:val="28"/>
-        </w:rPr>
-        <w:t>所生，尤勝</w:t>
-      </w:r>
-      <w:r>
-        <w:rPr>
-          <w:rFonts w:hint="eastAsia"/>
-          <w:szCs w:val="28"/>
-          <w:u w:val="single"/>
-        </w:rPr>
-        <w:t>蜀</w:t>
-      </w:r>
-      <w:r>
-        <w:rPr>
-          <w:rFonts w:hint="eastAsia"/>
-          <w:szCs w:val="28"/>
-        </w:rPr>
-        <w:t>者，</w:t>
+          <w:u w:val="single"/>
+        </w:rPr>
+        <w:t>山</w:t>
+      </w:r>
+      <w:r>
+        <w:rPr>
+          <w:rFonts w:hint="eastAsia"/>
+          <w:szCs w:val="28"/>
+        </w:rPr>
+        <w:t>，所以詩的描寫更多是抒情與</w:t>
       </w:r>
       <w:proofErr w:type="gramStart"/>
       <w:r>
@@ -629,7 +781,7 @@
           <w:rFonts w:hint="eastAsia"/>
           <w:szCs w:val="28"/>
         </w:rPr>
-        <w:t>故每歲飛馳</w:t>
+        <w:t>諷</w:t>
       </w:r>
       <w:proofErr w:type="gramEnd"/>
       <w:r>
@@ -637,395 +789,7 @@
           <w:rFonts w:hint="eastAsia"/>
           <w:szCs w:val="28"/>
         </w:rPr>
-        <w:t>以進。</w:t>
-      </w:r>
-      <w:proofErr w:type="gramStart"/>
-      <w:r>
-        <w:rPr>
-          <w:rFonts w:hint="eastAsia"/>
-          <w:szCs w:val="28"/>
-        </w:rPr>
-        <w:t>然方暑而</w:t>
-      </w:r>
-      <w:proofErr w:type="gramEnd"/>
-      <w:r>
-        <w:rPr>
-          <w:rFonts w:hint="eastAsia"/>
-          <w:szCs w:val="28"/>
-        </w:rPr>
-        <w:t>熟，</w:t>
-      </w:r>
-      <w:proofErr w:type="gramStart"/>
-      <w:r>
-        <w:rPr>
-          <w:rFonts w:hint="eastAsia"/>
-          <w:szCs w:val="28"/>
-        </w:rPr>
-        <w:t>經宿</w:t>
-      </w:r>
-      <w:r>
-        <w:rPr>
-          <w:rFonts w:hint="eastAsia"/>
-          <w:szCs w:val="28"/>
-        </w:rPr>
-        <w:t>(</w:t>
-      </w:r>
-      <w:r>
-        <w:rPr>
-          <w:rFonts w:hint="eastAsia"/>
-          <w:color w:val="FF0000"/>
-          <w:sz w:val="16"/>
-          <w:szCs w:val="16"/>
-        </w:rPr>
-        <w:t>ㄒㄧㄡˇ</w:t>
-      </w:r>
-      <w:proofErr w:type="gramEnd"/>
-      <w:r>
-        <w:rPr>
-          <w:rFonts w:hint="eastAsia"/>
-          <w:szCs w:val="28"/>
-        </w:rPr>
-        <w:t>)</w:t>
-      </w:r>
-      <w:r>
-        <w:rPr>
-          <w:rFonts w:hint="eastAsia"/>
-          <w:szCs w:val="28"/>
-        </w:rPr>
-        <w:t>則敗，後人皆不知之。」按：此詩或為寫意之作，意在</w:t>
-      </w:r>
-      <w:proofErr w:type="gramStart"/>
-      <w:r>
-        <w:rPr>
-          <w:rFonts w:hint="eastAsia"/>
-          <w:szCs w:val="28"/>
-        </w:rPr>
-        <w:t>諷刺</w:t>
-      </w:r>
-      <w:r>
-        <w:rPr>
-          <w:rFonts w:hint="eastAsia"/>
-          <w:szCs w:val="28"/>
-          <w:u w:val="single"/>
-        </w:rPr>
-        <w:t>玄宗</w:t>
-      </w:r>
-      <w:r>
-        <w:rPr>
-          <w:rFonts w:hint="eastAsia"/>
-          <w:szCs w:val="28"/>
-        </w:rPr>
-        <w:t>寵妃之</w:t>
-      </w:r>
-      <w:proofErr w:type="gramEnd"/>
-      <w:r>
-        <w:rPr>
-          <w:rFonts w:hint="eastAsia"/>
-          <w:szCs w:val="28"/>
-        </w:rPr>
-        <w:t>事，不可一一求諸史實。在</w:t>
-      </w:r>
-      <w:r>
-        <w:rPr>
-          <w:rFonts w:hint="eastAsia"/>
-          <w:szCs w:val="28"/>
-          <w:u w:val="single"/>
-        </w:rPr>
-        <w:t>唐代</w:t>
-      </w:r>
-      <w:r>
-        <w:rPr>
-          <w:rFonts w:hint="eastAsia"/>
-          <w:szCs w:val="28"/>
-        </w:rPr>
-        <w:t>，</w:t>
-      </w:r>
-      <w:r>
-        <w:rPr>
-          <w:rFonts w:hint="eastAsia"/>
-          <w:szCs w:val="28"/>
-          <w:u w:val="single"/>
-        </w:rPr>
-        <w:t>嶺南</w:t>
-      </w:r>
-      <w:r>
-        <w:rPr>
-          <w:rFonts w:hint="eastAsia"/>
-          <w:szCs w:val="28"/>
-        </w:rPr>
-        <w:t>荔枝無法運到</w:t>
-      </w:r>
-      <w:r>
-        <w:rPr>
-          <w:rFonts w:hint="eastAsia"/>
-          <w:szCs w:val="28"/>
-          <w:u w:val="single"/>
-        </w:rPr>
-        <w:t>長安</w:t>
-      </w:r>
-      <w:r>
-        <w:rPr>
-          <w:rFonts w:hint="eastAsia"/>
-          <w:szCs w:val="28"/>
-        </w:rPr>
-        <w:t>一帶，故自</w:t>
-      </w:r>
-      <w:proofErr w:type="gramStart"/>
-      <w:r>
-        <w:rPr>
-          <w:rFonts w:hint="eastAsia"/>
-          <w:szCs w:val="28"/>
-          <w:u w:val="single"/>
-        </w:rPr>
-        <w:t>蘇軾</w:t>
-      </w:r>
-      <w:r>
-        <w:rPr>
-          <w:rFonts w:hint="eastAsia"/>
-          <w:szCs w:val="28"/>
-        </w:rPr>
-        <w:t>即言</w:t>
-      </w:r>
-      <w:proofErr w:type="gramEnd"/>
-      <w:r>
-        <w:rPr>
-          <w:rFonts w:hint="eastAsia"/>
-          <w:szCs w:val="28"/>
-        </w:rPr>
-        <w:t>「此時荔枝自</w:t>
-      </w:r>
-      <w:proofErr w:type="gramStart"/>
-      <w:r>
-        <w:rPr>
-          <w:rFonts w:hint="eastAsia"/>
-          <w:szCs w:val="28"/>
-          <w:u w:val="single"/>
-        </w:rPr>
-        <w:t>涪</w:t>
-      </w:r>
-      <w:proofErr w:type="gramEnd"/>
-      <w:r>
-        <w:rPr>
-          <w:rFonts w:hint="eastAsia"/>
-          <w:szCs w:val="28"/>
-          <w:u w:val="single"/>
-        </w:rPr>
-        <w:t>(</w:t>
-      </w:r>
-      <w:proofErr w:type="gramStart"/>
-      <w:r>
-        <w:rPr>
-          <w:rFonts w:hint="eastAsia"/>
-          <w:color w:val="FF0000"/>
-          <w:sz w:val="16"/>
-          <w:szCs w:val="16"/>
-          <w:u w:val="single"/>
-        </w:rPr>
-        <w:t>ㄈㄨˊ</w:t>
-      </w:r>
-      <w:proofErr w:type="gramEnd"/>
-      <w:r>
-        <w:rPr>
-          <w:rFonts w:hint="eastAsia"/>
-          <w:szCs w:val="28"/>
-          <w:u w:val="single"/>
-        </w:rPr>
-        <w:t>)</w:t>
-      </w:r>
-      <w:proofErr w:type="gramStart"/>
-      <w:r>
-        <w:rPr>
-          <w:rFonts w:hint="eastAsia"/>
-          <w:szCs w:val="28"/>
-          <w:u w:val="single"/>
-        </w:rPr>
-        <w:t>州</w:t>
-      </w:r>
-      <w:r>
-        <w:rPr>
-          <w:rFonts w:hint="eastAsia"/>
-          <w:szCs w:val="28"/>
-        </w:rPr>
-        <w:t>致之</w:t>
-      </w:r>
-      <w:proofErr w:type="gramEnd"/>
-      <w:r>
-        <w:rPr>
-          <w:rFonts w:hint="eastAsia"/>
-          <w:szCs w:val="28"/>
-        </w:rPr>
-        <w:t>，非</w:t>
-      </w:r>
-      <w:r>
-        <w:rPr>
-          <w:rFonts w:hint="eastAsia"/>
-          <w:szCs w:val="28"/>
-          <w:u w:val="single"/>
-        </w:rPr>
-        <w:t>嶺南</w:t>
-      </w:r>
-      <w:r>
-        <w:rPr>
-          <w:rFonts w:hint="eastAsia"/>
-          <w:szCs w:val="28"/>
-        </w:rPr>
-        <w:t>也」。而荔枝成熟的季節，</w:t>
-      </w:r>
-      <w:r>
-        <w:rPr>
-          <w:rFonts w:hint="eastAsia"/>
-          <w:szCs w:val="28"/>
-          <w:u w:val="single"/>
-        </w:rPr>
-        <w:t>玄宗</w:t>
-      </w:r>
-      <w:r>
-        <w:rPr>
-          <w:rFonts w:hint="eastAsia"/>
-          <w:szCs w:val="28"/>
-        </w:rPr>
-        <w:t>和</w:t>
-      </w:r>
-      <w:r>
-        <w:rPr>
-          <w:rFonts w:hint="eastAsia"/>
-          <w:szCs w:val="28"/>
-          <w:u w:val="single"/>
-        </w:rPr>
-        <w:t>貴妃</w:t>
-      </w:r>
-      <w:r>
-        <w:rPr>
-          <w:rFonts w:hint="eastAsia"/>
-          <w:szCs w:val="28"/>
-        </w:rPr>
-        <w:t>必不在</w:t>
-      </w:r>
-      <w:proofErr w:type="gramStart"/>
-      <w:r>
-        <w:rPr>
-          <w:rFonts w:hint="eastAsia"/>
-          <w:szCs w:val="28"/>
-          <w:u w:val="single"/>
-        </w:rPr>
-        <w:t>驪</w:t>
-      </w:r>
-      <w:proofErr w:type="gramEnd"/>
-      <w:r>
-        <w:rPr>
-          <w:rFonts w:hint="eastAsia"/>
-          <w:szCs w:val="28"/>
-          <w:u w:val="single"/>
-        </w:rPr>
-        <w:t>山</w:t>
-      </w:r>
-      <w:r>
-        <w:rPr>
-          <w:rFonts w:hint="eastAsia"/>
-          <w:szCs w:val="28"/>
-        </w:rPr>
-        <w:t>。</w:t>
-      </w:r>
-      <w:r>
-        <w:rPr>
-          <w:rFonts w:hint="eastAsia"/>
-          <w:szCs w:val="28"/>
-          <w:u w:val="single"/>
-        </w:rPr>
-        <w:t>玄宗</w:t>
-      </w:r>
-      <w:r>
-        <w:rPr>
-          <w:rFonts w:hint="eastAsia"/>
-          <w:szCs w:val="28"/>
-        </w:rPr>
-        <w:t>每年冬十月進駐</w:t>
-      </w:r>
-      <w:r>
-        <w:rPr>
-          <w:rFonts w:hint="eastAsia"/>
-          <w:szCs w:val="28"/>
-          <w:u w:val="single"/>
-        </w:rPr>
-        <w:t>華清宮</w:t>
-      </w:r>
-      <w:r>
-        <w:rPr>
-          <w:rFonts w:hint="eastAsia"/>
-          <w:szCs w:val="28"/>
-        </w:rPr>
-        <w:t>，次年春即回</w:t>
-      </w:r>
-      <w:r>
-        <w:rPr>
-          <w:rFonts w:hint="eastAsia"/>
-          <w:szCs w:val="28"/>
-          <w:u w:val="single"/>
-        </w:rPr>
-        <w:t>長安</w:t>
-      </w:r>
-      <w:r>
-        <w:rPr>
-          <w:rFonts w:hint="eastAsia"/>
-          <w:szCs w:val="28"/>
-        </w:rPr>
-        <w:t>。</w:t>
-      </w:r>
-    </w:p>
-    <w:p>
-      <w:pPr>
-        <w:pStyle w:val="a9"/>
-        <w:spacing w:beforeLines="50" w:before="120" w:after="96" w:line="258" w:lineRule="auto"/>
-        <w:ind w:leftChars="0" w:right="0" w:firstLine="0"/>
-        <w:rPr>
-          <w:szCs w:val="28"/>
-        </w:rPr>
-      </w:pPr>
-      <w:r>
-        <w:rPr>
-          <w:rFonts w:hint="eastAsia"/>
-          <w:szCs w:val="28"/>
-        </w:rPr>
-        <w:t>必欲生致之</w:t>
-      </w:r>
-      <w:r>
-        <w:rPr>
-          <w:rFonts w:hint="eastAsia"/>
-          <w:szCs w:val="28"/>
-        </w:rPr>
-        <w:t>：一定要趁新鮮時送到。</w:t>
-      </w:r>
-      <w:r>
-        <w:rPr>
-          <w:rFonts w:hint="eastAsia"/>
-          <w:szCs w:val="28"/>
-        </w:rPr>
-        <w:t>宿</w:t>
-      </w:r>
-      <w:r>
-        <w:rPr>
-          <w:rFonts w:hint="eastAsia"/>
-          <w:szCs w:val="28"/>
-        </w:rPr>
-        <w:t>(</w:t>
-      </w:r>
-      <w:proofErr w:type="gramStart"/>
-      <w:r>
-        <w:rPr>
-          <w:rFonts w:hint="eastAsia"/>
-          <w:color w:val="FF0000"/>
-          <w:sz w:val="16"/>
-          <w:szCs w:val="16"/>
-        </w:rPr>
-        <w:t>ㄒㄧㄡˇ</w:t>
-      </w:r>
-      <w:proofErr w:type="gramEnd"/>
-      <w:r>
-        <w:rPr>
-          <w:rFonts w:hint="eastAsia"/>
-          <w:szCs w:val="28"/>
-        </w:rPr>
-        <w:t>)：夜晚</w:t>
+        <w:t>喻，而非真實場景。</w:t>
       </w:r>
     </w:p>
     <w:p>
@@ -1059,136 +823,48 @@
       <w:pPr>
         <w:spacing w:after="0" w:line="480" w:lineRule="exact"/>
         <w:ind w:left="-6" w:right="0" w:hanging="11"/>
-        <w:rPr>
-          <w:szCs w:val="28"/>
-        </w:rPr>
-      </w:pPr>
-      <w:r>
-        <w:rPr>
-          <w:rFonts w:hint="eastAsia"/>
-          <w:szCs w:val="28"/>
-        </w:rPr>
-        <w:t>在</w:t>
-      </w:r>
-      <w:r>
-        <w:rPr>
-          <w:rFonts w:hint="eastAsia"/>
-          <w:szCs w:val="28"/>
-          <w:u w:val="single"/>
-        </w:rPr>
-        <w:t>長安</w:t>
-      </w:r>
-      <w:r>
-        <w:rPr>
-          <w:rFonts w:hint="eastAsia"/>
-          <w:szCs w:val="28"/>
-        </w:rPr>
-        <w:t>回頭遠望</w:t>
-      </w:r>
-      <w:proofErr w:type="gramStart"/>
-      <w:r>
-        <w:rPr>
-          <w:rFonts w:hint="eastAsia"/>
-          <w:szCs w:val="28"/>
-          <w:u w:val="single"/>
-        </w:rPr>
-        <w:t>驪</w:t>
-      </w:r>
-      <w:proofErr w:type="gramEnd"/>
-      <w:r>
-        <w:rPr>
-          <w:rFonts w:hint="eastAsia"/>
-          <w:szCs w:val="28"/>
-          <w:u w:val="single"/>
-        </w:rPr>
-        <w:t>山</w:t>
-      </w:r>
-      <w:r>
-        <w:rPr>
-          <w:rFonts w:hint="eastAsia"/>
-          <w:szCs w:val="28"/>
-        </w:rPr>
-        <w:t>宛如一堆</w:t>
-      </w:r>
-      <w:proofErr w:type="gramStart"/>
-      <w:r>
-        <w:rPr>
-          <w:rFonts w:hint="eastAsia"/>
-          <w:szCs w:val="28"/>
-        </w:rPr>
-        <w:t>堆</w:t>
-      </w:r>
-      <w:proofErr w:type="gramEnd"/>
-      <w:r>
-        <w:rPr>
-          <w:rFonts w:hint="eastAsia"/>
-          <w:szCs w:val="28"/>
-        </w:rPr>
-        <w:t>錦繡，山頂上</w:t>
-      </w:r>
-      <w:r>
-        <w:rPr>
-          <w:rFonts w:hint="eastAsia"/>
-          <w:szCs w:val="28"/>
-          <w:u w:val="single"/>
-        </w:rPr>
-        <w:t>華</w:t>
-      </w:r>
-      <w:proofErr w:type="gramStart"/>
-      <w:r>
-        <w:rPr>
-          <w:rFonts w:hint="eastAsia"/>
-          <w:szCs w:val="28"/>
-          <w:u w:val="single"/>
-        </w:rPr>
-        <w:t>清宮</w:t>
-      </w:r>
-      <w:r>
-        <w:rPr>
-          <w:rFonts w:hint="eastAsia"/>
-          <w:szCs w:val="28"/>
-        </w:rPr>
-        <w:t>千重門</w:t>
-      </w:r>
-      <w:proofErr w:type="gramEnd"/>
-      <w:r>
-        <w:rPr>
-          <w:rFonts w:hint="eastAsia"/>
-          <w:szCs w:val="28"/>
-        </w:rPr>
-        <w:t>依次打開。</w:t>
-      </w:r>
-    </w:p>
-    <w:p>
-      <w:pPr>
-        <w:spacing w:after="0" w:line="480" w:lineRule="exact"/>
-        <w:ind w:left="-6" w:right="0" w:hanging="11"/>
-        <w:rPr>
-          <w:szCs w:val="28"/>
-        </w:rPr>
-      </w:pPr>
-      <w:proofErr w:type="gramStart"/>
-      <w:r>
-        <w:rPr>
-          <w:rFonts w:hint="eastAsia"/>
-          <w:szCs w:val="28"/>
-        </w:rPr>
-        <w:t>一騎馳來</w:t>
-      </w:r>
-      <w:proofErr w:type="gramEnd"/>
-      <w:r>
-        <w:rPr>
-          <w:rFonts w:hint="eastAsia"/>
-          <w:szCs w:val="28"/>
-        </w:rPr>
-        <w:t>煙塵滾滾妃子歡心一笑，無人知道是南方送了荔枝鮮果來</w:t>
-      </w:r>
-      <w:r>
-        <w:rPr>
-          <w:rFonts w:hint="eastAsia"/>
-          <w:szCs w:val="28"/>
-        </w:rPr>
-        <w:t>。</w:t>
+        <w:jc w:val="both"/>
+        <w:rPr>
+          <w:szCs w:val="28"/>
+        </w:rPr>
+      </w:pPr>
+      <w:r>
+        <w:rPr>
+          <w:rFonts w:hint="eastAsia"/>
+          <w:szCs w:val="28"/>
+        </w:rPr>
+        <w:t>回望</w:t>
+      </w:r>
+      <w:r>
+        <w:rPr>
+          <w:rFonts w:hint="eastAsia"/>
+          <w:szCs w:val="28"/>
+          <w:u w:val="single"/>
+        </w:rPr>
+        <w:t>長安城</w:t>
+      </w:r>
+      <w:r>
+        <w:rPr>
+          <w:rFonts w:hint="eastAsia"/>
+          <w:szCs w:val="28"/>
+        </w:rPr>
+        <w:t>，那裡的宮殿像堆起的錦繡一般美麗；山頂上的宮門一扇一扇依次</w:t>
+      </w:r>
+      <w:r>
+        <w:rPr>
+          <w:rFonts w:hint="eastAsia"/>
+          <w:b/>
+          <w:bCs/>
+          <w:szCs w:val="28"/>
+        </w:rPr>
+        <w:t>敞開</w:t>
+      </w:r>
+      <w:r>
+        <w:rPr>
+          <w:rFonts w:hint="eastAsia"/>
+          <w:szCs w:val="28"/>
+        </w:rPr>
+        <w:t>。一名騎著馬、揚起塵土的侍從送來妃子喜愛的荔枝，妃子聽到消息，臉上笑容滿面，卻沒有人知道她笑的原因，是因為新鮮的荔枝來了。</w:t>
       </w:r>
     </w:p>
     <w:p>
@@ -1215,16 +891,80 @@
       <w:pPr>
         <w:spacing w:after="0" w:line="480" w:lineRule="exact"/>
         <w:ind w:left="-6" w:right="0" w:hanging="11"/>
-        <w:rPr>
-          <w:szCs w:val="28"/>
-        </w:rPr>
-      </w:pPr>
-      <w:r>
-        <w:rPr>
-          <w:rFonts w:hint="eastAsia"/>
-          <w:szCs w:val="28"/>
-        </w:rPr>
-        <w:t>此詩</w:t>
+        <w:jc w:val="both"/>
+        <w:rPr>
+          <w:szCs w:val="28"/>
+        </w:rPr>
+      </w:pPr>
+      <w:r>
+        <w:rPr>
+          <w:rFonts w:hint="eastAsia"/>
+          <w:szCs w:val="28"/>
+        </w:rPr>
+        <w:t>這首詩是</w:t>
+      </w:r>
+      <w:r>
+        <w:rPr>
+          <w:rFonts w:hint="eastAsia"/>
+          <w:szCs w:val="28"/>
+          <w:u w:val="single"/>
+        </w:rPr>
+        <w:t>杜牧</w:t>
+      </w:r>
+      <w:r>
+        <w:rPr>
+          <w:rFonts w:hint="eastAsia"/>
+          <w:szCs w:val="28"/>
+        </w:rPr>
+        <w:t>在經過</w:t>
+      </w:r>
+      <w:proofErr w:type="gramStart"/>
+      <w:r>
+        <w:rPr>
+          <w:rFonts w:hint="eastAsia"/>
+          <w:szCs w:val="28"/>
+          <w:u w:val="single"/>
+        </w:rPr>
+        <w:t>驪</w:t>
+      </w:r>
+      <w:proofErr w:type="gramEnd"/>
+      <w:r>
+        <w:rPr>
+          <w:rFonts w:hint="eastAsia"/>
+          <w:szCs w:val="28"/>
+          <w:u w:val="single"/>
+        </w:rPr>
+        <w:t>山</w:t>
+      </w:r>
+      <w:r>
+        <w:rPr>
+          <w:rFonts w:hint="eastAsia"/>
+          <w:szCs w:val="28"/>
+        </w:rPr>
+        <w:t>的</w:t>
+      </w:r>
+      <w:r>
+        <w:rPr>
+          <w:rFonts w:hint="eastAsia"/>
+          <w:szCs w:val="28"/>
+          <w:u w:val="single"/>
+        </w:rPr>
+        <w:t>華清宮</w:t>
+      </w:r>
+      <w:r>
+        <w:rPr>
+          <w:rFonts w:hint="eastAsia"/>
+          <w:szCs w:val="28"/>
+        </w:rPr>
+        <w:t>時所寫的感懷之作。</w:t>
+      </w:r>
+      <w:r>
+        <w:rPr>
+          <w:rFonts w:hint="eastAsia"/>
+          <w:szCs w:val="28"/>
+          <w:u w:val="single"/>
+        </w:rPr>
+        <w:t>華清宮</w:t>
       </w:r>
       <w:r>
         <w:rPr>
@@ -1239,194 +979,95 @@
           <w:szCs w:val="28"/>
           <w:u w:val="single"/>
         </w:rPr>
+        <w:t>唐玄宗</w:t>
+      </w:r>
+      <w:r>
+        <w:rPr>
+          <w:rFonts w:hint="eastAsia"/>
+          <w:szCs w:val="28"/>
+        </w:rPr>
+        <w:t>在</w:t>
+      </w:r>
+      <w:r>
+        <w:rPr>
+          <w:rFonts w:hint="eastAsia"/>
+          <w:szCs w:val="28"/>
+          <w:u w:val="single"/>
+        </w:rPr>
+        <w:t>開元</w:t>
+      </w:r>
+      <w:r>
+        <w:rPr>
+          <w:rFonts w:hint="eastAsia"/>
+          <w:szCs w:val="28"/>
+        </w:rPr>
+        <w:t>十一年（</w:t>
+      </w:r>
+      <w:r>
+        <w:rPr>
+          <w:szCs w:val="28"/>
+        </w:rPr>
+        <w:t>723年）建造的行宮，</w:t>
+      </w:r>
+      <w:r>
+        <w:rPr>
+          <w:szCs w:val="28"/>
+          <w:u w:val="single"/>
+        </w:rPr>
+        <w:t>唐玄宗</w:t>
+      </w:r>
+      <w:r>
+        <w:rPr>
+          <w:szCs w:val="28"/>
+        </w:rPr>
+        <w:t>與</w:t>
+      </w:r>
+      <w:r>
+        <w:rPr>
+          <w:szCs w:val="28"/>
+          <w:u w:val="single"/>
+        </w:rPr>
+        <w:t>楊貴妃</w:t>
+      </w:r>
+      <w:r>
+        <w:rPr>
+          <w:szCs w:val="28"/>
+        </w:rPr>
+        <w:t>曾在此娛樂尋歡。後世許多詩人都曾以</w:t>
+      </w:r>
+      <w:r>
+        <w:rPr>
+          <w:szCs w:val="28"/>
+          <w:u w:val="single"/>
+        </w:rPr>
+        <w:t>華清宮</w:t>
+      </w:r>
+      <w:proofErr w:type="gramStart"/>
+      <w:r>
+        <w:rPr>
+          <w:szCs w:val="28"/>
+        </w:rPr>
+        <w:t>為題寫詠史詩</w:t>
+      </w:r>
+      <w:proofErr w:type="gramEnd"/>
+      <w:r>
+        <w:rPr>
+          <w:szCs w:val="28"/>
+        </w:rPr>
+        <w:t>，而</w:t>
+      </w:r>
+      <w:r>
+        <w:rPr>
+          <w:szCs w:val="28"/>
+          <w:u w:val="single"/>
+        </w:rPr>
         <w:t>杜牧</w:t>
       </w:r>
       <w:r>
         <w:rPr>
-          <w:rFonts w:hint="eastAsia"/>
-          <w:szCs w:val="28"/>
-        </w:rPr>
-        <w:t>經過</w:t>
-      </w:r>
-      <w:proofErr w:type="gramStart"/>
-      <w:r>
-        <w:rPr>
-          <w:rFonts w:hint="eastAsia"/>
-          <w:szCs w:val="28"/>
-          <w:u w:val="single"/>
-        </w:rPr>
-        <w:t>驪</w:t>
-      </w:r>
-      <w:proofErr w:type="gramEnd"/>
-      <w:r>
-        <w:rPr>
-          <w:rFonts w:hint="eastAsia"/>
-          <w:szCs w:val="28"/>
-          <w:u w:val="single"/>
-        </w:rPr>
-        <w:t>山</w:t>
-      </w:r>
-      <w:r>
-        <w:rPr>
-          <w:rFonts w:hint="eastAsia"/>
-          <w:szCs w:val="28"/>
-        </w:rPr>
-        <w:t xml:space="preserve"> </w:t>
-      </w:r>
-      <w:r>
-        <w:rPr>
-          <w:rFonts w:hint="eastAsia"/>
-          <w:szCs w:val="28"/>
-          <w:u w:val="single"/>
-        </w:rPr>
-        <w:t>華清宮</w:t>
-      </w:r>
-      <w:r>
-        <w:rPr>
-          <w:rFonts w:hint="eastAsia"/>
-          <w:szCs w:val="28"/>
-        </w:rPr>
-        <w:t>時有感而作。</w:t>
-      </w:r>
-      <w:r>
-        <w:rPr>
-          <w:rFonts w:hint="eastAsia"/>
-          <w:szCs w:val="28"/>
-          <w:u w:val="single"/>
-        </w:rPr>
-        <w:t>華清宮</w:t>
-      </w:r>
-      <w:r>
-        <w:rPr>
-          <w:rFonts w:hint="eastAsia"/>
-          <w:szCs w:val="28"/>
-        </w:rPr>
-        <w:t>是</w:t>
-      </w:r>
-      <w:r>
-        <w:rPr>
-          <w:rFonts w:hint="eastAsia"/>
-          <w:szCs w:val="28"/>
-          <w:u w:val="single"/>
-        </w:rPr>
-        <w:t>唐玄宗</w:t>
-      </w:r>
-      <w:r>
-        <w:rPr>
-          <w:rFonts w:hint="eastAsia"/>
-          <w:szCs w:val="28"/>
-        </w:rPr>
-        <w:t xml:space="preserve"> </w:t>
-      </w:r>
-      <w:r>
-        <w:rPr>
-          <w:rFonts w:hint="eastAsia"/>
-          <w:szCs w:val="28"/>
-          <w:u w:val="single"/>
-        </w:rPr>
-        <w:t>開元</w:t>
-      </w:r>
-      <w:r>
-        <w:rPr>
-          <w:rFonts w:hint="eastAsia"/>
-          <w:szCs w:val="28"/>
-        </w:rPr>
-        <w:t>十一年（</w:t>
-      </w:r>
-      <w:r>
-        <w:rPr>
-          <w:szCs w:val="28"/>
-        </w:rPr>
-        <w:t>723年）修建的</w:t>
-      </w:r>
-      <w:r>
-        <w:rPr>
-          <w:b/>
-          <w:bCs/>
-          <w:szCs w:val="28"/>
-        </w:rPr>
-        <w:t>行宮</w:t>
-      </w:r>
-      <w:r>
-        <w:rPr>
-          <w:szCs w:val="28"/>
-        </w:rPr>
-        <w:t>，</w:t>
-      </w:r>
-      <w:r>
-        <w:rPr>
-          <w:szCs w:val="28"/>
-          <w:u w:val="single"/>
-        </w:rPr>
-        <w:t>唐玄宗</w:t>
-      </w:r>
-      <w:r>
-        <w:rPr>
-          <w:szCs w:val="28"/>
-        </w:rPr>
-        <w:t>和</w:t>
-      </w:r>
-      <w:r>
-        <w:rPr>
-          <w:szCs w:val="28"/>
-          <w:u w:val="single"/>
-        </w:rPr>
-        <w:t>楊貴妃</w:t>
-      </w:r>
-      <w:r>
-        <w:rPr>
-          <w:szCs w:val="28"/>
-        </w:rPr>
-        <w:t>曾在那裡尋歡作樂。後代有許多詩人寫過以</w:t>
-      </w:r>
-      <w:r>
-        <w:rPr>
-          <w:szCs w:val="28"/>
-          <w:u w:val="single"/>
-        </w:rPr>
-        <w:t>華清宮</w:t>
-      </w:r>
-      <w:proofErr w:type="gramStart"/>
-      <w:r>
-        <w:rPr>
-          <w:szCs w:val="28"/>
-        </w:rPr>
-        <w:t>為題的詠史詩</w:t>
-      </w:r>
-      <w:proofErr w:type="gramEnd"/>
-      <w:r>
-        <w:rPr>
-          <w:szCs w:val="28"/>
-        </w:rPr>
-        <w:t>，而</w:t>
-      </w:r>
-      <w:r>
-        <w:rPr>
-          <w:szCs w:val="28"/>
-          <w:u w:val="single"/>
-        </w:rPr>
-        <w:t>杜牧</w:t>
-      </w:r>
-      <w:r>
-        <w:rPr>
-          <w:szCs w:val="28"/>
-        </w:rPr>
-        <w:t>《</w:t>
-      </w:r>
-      <w:hyperlink r:id="rId8" w:history="1">
-        <w:r>
-          <w:rPr>
-            <w:rStyle w:val="a8"/>
-            <w:szCs w:val="28"/>
-          </w:rPr>
-          <w:t>過華清宮絕句三首</w:t>
-        </w:r>
-      </w:hyperlink>
-      <w:r>
-        <w:rPr>
-          <w:szCs w:val="28"/>
-        </w:rPr>
-        <w:t>》是其中的名作。</w:t>
+          <w:szCs w:val="28"/>
+        </w:rPr>
+        <w:t>的《過華清宮絕句三首》則是其中著名的作品。</w:t>
       </w:r>
     </w:p>
     <w:p>
@@ -1447,47 +1088,12 @@
         </w:rPr>
         <w:t>賞析</w:t>
       </w:r>
-      <w:r>
-        <w:rPr>
-          <w:sz w:val="32"/>
-          <w:szCs w:val="32"/>
-        </w:rPr>
-        <w:t xml:space="preserve"> </w:t>
-      </w:r>
-      <w:r>
-        <w:rPr>
-          <w:rFonts w:hint="eastAsia"/>
-          <w:sz w:val="24"/>
-          <w:szCs w:val="24"/>
-        </w:rPr>
-        <w:t>(</w:t>
-      </w:r>
-      <w:hyperlink r:id="rId9" w:history="1">
-        <w:r>
-          <w:rPr>
-            <w:rStyle w:val="a8"/>
-            <w:sz w:val="24"/>
-            <w:szCs w:val="24"/>
-          </w:rPr>
-          <w:t>https://bit.ly/3YYl4s8</w:t>
-        </w:r>
-      </w:hyperlink>
-      <w:hyperlink r:id="rId10" w:history="1"/>
-      <w:hyperlink r:id="rId11" w:tgtFrame="_blank" w:history="1"/>
-      <w:hyperlink r:id="rId12" w:history="1"/>
-      <w:r>
-        <w:rPr>
-          <w:rFonts w:hint="eastAsia"/>
-          <w:sz w:val="24"/>
-          <w:szCs w:val="24"/>
-        </w:rPr>
-        <w:t>)</w:t>
-      </w:r>
     </w:p>
     <w:p>
       <w:pPr>
         <w:spacing w:after="0" w:line="480" w:lineRule="exact"/>
         <w:ind w:left="-6" w:right="0" w:hanging="11"/>
+        <w:jc w:val="both"/>
         <w:rPr>
           <w:szCs w:val="28"/>
         </w:rPr>
@@ -1503,23 +1109,46 @@
         <w:rPr>
           <w:rFonts w:hint="eastAsia"/>
           <w:szCs w:val="28"/>
-        </w:rPr>
-        <w:t>此詩通過送荔枝這一典型事件，鞭撻了</w:t>
-      </w:r>
-      <w:r>
-        <w:rPr>
-          <w:rFonts w:hint="eastAsia"/>
-          <w:szCs w:val="28"/>
-          <w:u w:val="single"/>
-        </w:rPr>
-        <w:t>玄宗</w:t>
-      </w:r>
-      <w:r>
-        <w:rPr>
-          <w:rFonts w:hint="eastAsia"/>
-          <w:szCs w:val="28"/>
-        </w:rPr>
-        <w:t>與</w:t>
+          <w:u w:val="single"/>
+        </w:rPr>
+        <w:t>杜牧</w:t>
+      </w:r>
+      <w:r>
+        <w:rPr>
+          <w:rFonts w:hint="eastAsia"/>
+          <w:szCs w:val="28"/>
+        </w:rPr>
+        <w:t>的《過華清宮三首·其一》以短短四句，描繪了</w:t>
+      </w:r>
+      <w:r>
+        <w:rPr>
+          <w:rFonts w:hint="eastAsia"/>
+          <w:szCs w:val="28"/>
+          <w:u w:val="single"/>
+        </w:rPr>
+        <w:t>唐玄宗</w:t>
+      </w:r>
+      <w:r>
+        <w:rPr>
+          <w:rFonts w:hint="eastAsia"/>
+          <w:szCs w:val="28"/>
+        </w:rPr>
+        <w:t>時期</w:t>
+      </w:r>
+      <w:r>
+        <w:rPr>
+          <w:rFonts w:hint="eastAsia"/>
+          <w:szCs w:val="28"/>
+          <w:u w:val="single"/>
+        </w:rPr>
+        <w:t>華清宮</w:t>
+      </w:r>
+      <w:r>
+        <w:rPr>
+          <w:rFonts w:hint="eastAsia"/>
+          <w:szCs w:val="28"/>
+        </w:rPr>
+        <w:t>的富麗堂皇與</w:t>
       </w:r>
       <w:r>
         <w:rPr>
@@ -1528,6 +1157,208 @@
           <w:u w:val="single"/>
         </w:rPr>
         <w:t>楊貴妃</w:t>
+      </w:r>
+      <w:r>
+        <w:rPr>
+          <w:rFonts w:hint="eastAsia"/>
+          <w:szCs w:val="28"/>
+        </w:rPr>
+        <w:t>寵愛的生動畫面，展現了詩人細膩的觀察力和深厚的藝術功力。</w:t>
+      </w:r>
+    </w:p>
+    <w:p>
+      <w:pPr>
+        <w:spacing w:after="0" w:line="480" w:lineRule="exact"/>
+        <w:ind w:left="-6" w:right="0" w:hanging="11"/>
+        <w:jc w:val="both"/>
+        <w:rPr>
+          <w:szCs w:val="28"/>
+        </w:rPr>
+      </w:pPr>
+      <w:r>
+        <w:rPr>
+          <w:rFonts w:hint="eastAsia"/>
+          <w:szCs w:val="28"/>
+        </w:rPr>
+        <w:t xml:space="preserve">　　</w:t>
+      </w:r>
+      <w:proofErr w:type="gramStart"/>
+      <w:r>
+        <w:rPr>
+          <w:rFonts w:hint="eastAsia"/>
+          <w:szCs w:val="28"/>
+        </w:rPr>
+        <w:t>首句</w:t>
+      </w:r>
+      <w:proofErr w:type="gramEnd"/>
+      <w:r>
+        <w:rPr>
+          <w:rFonts w:hint="eastAsia"/>
+          <w:szCs w:val="28"/>
+        </w:rPr>
+        <w:t>「</w:t>
+      </w:r>
+      <w:r>
+        <w:rPr>
+          <w:rFonts w:hint="eastAsia"/>
+          <w:szCs w:val="28"/>
+        </w:rPr>
+        <w:t>長安回望繡成堆</w:t>
+      </w:r>
+      <w:r>
+        <w:rPr>
+          <w:rFonts w:hint="eastAsia"/>
+          <w:szCs w:val="28"/>
+        </w:rPr>
+        <w:t>」</w:t>
+      </w:r>
+      <w:r>
+        <w:rPr>
+          <w:rFonts w:hint="eastAsia"/>
+          <w:szCs w:val="28"/>
+        </w:rPr>
+        <w:t>，以</w:t>
+      </w:r>
+      <w:r>
+        <w:rPr>
+          <w:rFonts w:hint="eastAsia"/>
+          <w:szCs w:val="28"/>
+        </w:rPr>
+        <w:t>「</w:t>
+      </w:r>
+      <w:r>
+        <w:rPr>
+          <w:rFonts w:hint="eastAsia"/>
+          <w:szCs w:val="28"/>
+        </w:rPr>
+        <w:t>繡成堆</w:t>
+      </w:r>
+      <w:r>
+        <w:rPr>
+          <w:rFonts w:hint="eastAsia"/>
+          <w:szCs w:val="28"/>
+        </w:rPr>
+        <w:t>」</w:t>
+      </w:r>
+      <w:r>
+        <w:rPr>
+          <w:rFonts w:hint="eastAsia"/>
+          <w:szCs w:val="28"/>
+        </w:rPr>
+        <w:t>形容</w:t>
+      </w:r>
+      <w:r>
+        <w:rPr>
+          <w:rFonts w:hint="eastAsia"/>
+          <w:szCs w:val="28"/>
+          <w:u w:val="single"/>
+        </w:rPr>
+        <w:t>長安城</w:t>
+      </w:r>
+      <w:r>
+        <w:rPr>
+          <w:rFonts w:hint="eastAsia"/>
+          <w:szCs w:val="28"/>
+        </w:rPr>
+        <w:t>的建築與宮殿，宛如錦繡般層層堆疊，既寫出宮城的宏偉壯麗，也透出詩人對</w:t>
+      </w:r>
+      <w:r>
+        <w:rPr>
+          <w:rFonts w:hint="eastAsia"/>
+          <w:szCs w:val="28"/>
+          <w:u w:val="single"/>
+        </w:rPr>
+        <w:t>盛唐</w:t>
+      </w:r>
+      <w:r>
+        <w:rPr>
+          <w:rFonts w:hint="eastAsia"/>
+          <w:szCs w:val="28"/>
+        </w:rPr>
+        <w:t>都城的驚嘆之情。</w:t>
+      </w:r>
+    </w:p>
+    <w:p>
+      <w:pPr>
+        <w:spacing w:after="0" w:line="480" w:lineRule="exact"/>
+        <w:ind w:left="-6" w:right="0" w:hanging="11"/>
+        <w:jc w:val="both"/>
+        <w:rPr>
+          <w:szCs w:val="28"/>
+        </w:rPr>
+      </w:pPr>
+      <w:r>
+        <w:rPr>
+          <w:rFonts w:hint="eastAsia"/>
+          <w:szCs w:val="28"/>
+        </w:rPr>
+        <w:t xml:space="preserve">　　</w:t>
+      </w:r>
+      <w:r>
+        <w:rPr>
+          <w:rFonts w:hint="eastAsia"/>
+          <w:szCs w:val="28"/>
+        </w:rPr>
+        <w:t>第二句</w:t>
+      </w:r>
+      <w:r>
+        <w:rPr>
+          <w:rFonts w:hint="eastAsia"/>
+          <w:szCs w:val="28"/>
+        </w:rPr>
+        <w:t>「</w:t>
+      </w:r>
+      <w:r>
+        <w:rPr>
+          <w:rFonts w:hint="eastAsia"/>
+          <w:szCs w:val="28"/>
+        </w:rPr>
+        <w:t>山頂千門次第開</w:t>
+      </w:r>
+      <w:r>
+        <w:rPr>
+          <w:rFonts w:hint="eastAsia"/>
+          <w:szCs w:val="28"/>
+        </w:rPr>
+        <w:t>」</w:t>
+      </w:r>
+      <w:r>
+        <w:rPr>
+          <w:rFonts w:hint="eastAsia"/>
+          <w:szCs w:val="28"/>
+        </w:rPr>
+        <w:t>，將視線轉向</w:t>
+      </w:r>
+      <w:r>
+        <w:rPr>
+          <w:rFonts w:hint="eastAsia"/>
+          <w:szCs w:val="28"/>
+          <w:u w:val="single"/>
+        </w:rPr>
+        <w:t>華清宮</w:t>
+      </w:r>
+      <w:r>
+        <w:rPr>
+          <w:rFonts w:hint="eastAsia"/>
+          <w:szCs w:val="28"/>
+        </w:rPr>
+        <w:t>所在的山頂，</w:t>
+      </w:r>
+      <w:proofErr w:type="gramStart"/>
+      <w:r>
+        <w:rPr>
+          <w:rFonts w:hint="eastAsia"/>
+          <w:szCs w:val="28"/>
+        </w:rPr>
+        <w:t>描寫宮門如</w:t>
+      </w:r>
+      <w:proofErr w:type="gramEnd"/>
+      <w:r>
+        <w:rPr>
+          <w:rFonts w:hint="eastAsia"/>
+          <w:szCs w:val="28"/>
+        </w:rPr>
+        <w:t>繁星般一一敞開，呈現出空間的廣闊與秩序</w:t>
       </w:r>
       <w:r>
         <w:rPr>
@@ -1536,14 +1367,254 @@
           <w:bCs/>
           <w:szCs w:val="28"/>
         </w:rPr>
-        <w:t>驕奢淫逸</w:t>
-      </w:r>
-      <w:r>
-        <w:rPr>
-          <w:rFonts w:hint="eastAsia"/>
-          <w:szCs w:val="28"/>
-        </w:rPr>
-        <w:t>的生活，有著</w:t>
+        <w:t>井然</w:t>
+      </w:r>
+      <w:r>
+        <w:rPr>
+          <w:rFonts w:hint="eastAsia"/>
+          <w:szCs w:val="28"/>
+        </w:rPr>
+        <w:t>，使人仿佛能聽到門扇的開啟聲，增添動感與現場感。</w:t>
+      </w:r>
+    </w:p>
+    <w:p>
+      <w:pPr>
+        <w:spacing w:after="0" w:line="480" w:lineRule="exact"/>
+        <w:ind w:left="-6" w:right="0" w:hanging="11"/>
+        <w:jc w:val="both"/>
+        <w:rPr>
+          <w:szCs w:val="28"/>
+        </w:rPr>
+      </w:pPr>
+      <w:r>
+        <w:rPr>
+          <w:rFonts w:hint="eastAsia"/>
+          <w:szCs w:val="28"/>
+        </w:rPr>
+        <w:lastRenderedPageBreak/>
+        <w:t xml:space="preserve">　　</w:t>
+      </w:r>
+      <w:r>
+        <w:rPr>
+          <w:rFonts w:hint="eastAsia"/>
+          <w:szCs w:val="28"/>
+        </w:rPr>
+        <w:t>第三句</w:t>
+      </w:r>
+      <w:r>
+        <w:rPr>
+          <w:rFonts w:hint="eastAsia"/>
+          <w:szCs w:val="28"/>
+        </w:rPr>
+        <w:t>「</w:t>
+      </w:r>
+      <w:proofErr w:type="gramStart"/>
+      <w:r>
+        <w:rPr>
+          <w:rFonts w:hint="eastAsia"/>
+          <w:szCs w:val="28"/>
+        </w:rPr>
+        <w:t>一</w:t>
+      </w:r>
+      <w:proofErr w:type="gramEnd"/>
+      <w:r>
+        <w:rPr>
+          <w:rFonts w:hint="eastAsia"/>
+          <w:szCs w:val="28"/>
+        </w:rPr>
+        <w:t>騎紅塵妃子笑</w:t>
+      </w:r>
+      <w:r>
+        <w:rPr>
+          <w:rFonts w:hint="eastAsia"/>
+          <w:szCs w:val="28"/>
+        </w:rPr>
+        <w:t>」</w:t>
+      </w:r>
+      <w:r>
+        <w:rPr>
+          <w:rFonts w:hint="eastAsia"/>
+          <w:szCs w:val="28"/>
+        </w:rPr>
+        <w:t>，畫面生動地描寫了侍從騎馬送來荔枝的情景。詩人用</w:t>
+      </w:r>
+      <w:r>
+        <w:rPr>
+          <w:rFonts w:hint="eastAsia"/>
+          <w:szCs w:val="28"/>
+        </w:rPr>
+        <w:t>「</w:t>
+      </w:r>
+      <w:r>
+        <w:rPr>
+          <w:rFonts w:hint="eastAsia"/>
+          <w:szCs w:val="28"/>
+        </w:rPr>
+        <w:t>紅塵</w:t>
+      </w:r>
+      <w:r>
+        <w:rPr>
+          <w:rFonts w:hint="eastAsia"/>
+          <w:szCs w:val="28"/>
+        </w:rPr>
+        <w:t>」</w:t>
+      </w:r>
+      <w:r>
+        <w:rPr>
+          <w:rFonts w:hint="eastAsia"/>
+          <w:szCs w:val="28"/>
+        </w:rPr>
+        <w:t>突出馬蹄揚起的塵土，營造出動態感，而</w:t>
+      </w:r>
+      <w:r>
+        <w:rPr>
+          <w:rFonts w:hint="eastAsia"/>
+          <w:szCs w:val="28"/>
+        </w:rPr>
+        <w:t>「</w:t>
+      </w:r>
+      <w:r>
+        <w:rPr>
+          <w:rFonts w:hint="eastAsia"/>
+          <w:szCs w:val="28"/>
+        </w:rPr>
+        <w:t>妃子笑</w:t>
+      </w:r>
+      <w:r>
+        <w:rPr>
+          <w:rFonts w:hint="eastAsia"/>
+          <w:szCs w:val="28"/>
+        </w:rPr>
+        <w:t>」</w:t>
+      </w:r>
+      <w:r>
+        <w:rPr>
+          <w:rFonts w:hint="eastAsia"/>
+          <w:szCs w:val="28"/>
+        </w:rPr>
+        <w:t>則點出了</w:t>
+      </w:r>
+      <w:r>
+        <w:rPr>
+          <w:rFonts w:hint="eastAsia"/>
+          <w:szCs w:val="28"/>
+          <w:u w:val="single"/>
+        </w:rPr>
+        <w:t>楊貴妃</w:t>
+      </w:r>
+      <w:proofErr w:type="gramStart"/>
+      <w:r>
+        <w:rPr>
+          <w:rFonts w:hint="eastAsia"/>
+          <w:szCs w:val="28"/>
+        </w:rPr>
+        <w:t>收到珍果的</w:t>
+      </w:r>
+      <w:proofErr w:type="gramEnd"/>
+      <w:r>
+        <w:rPr>
+          <w:rFonts w:hint="eastAsia"/>
+          <w:szCs w:val="28"/>
+        </w:rPr>
+        <w:t>喜悅，將人物的情緒與動作自然融入景物之中。</w:t>
+      </w:r>
+    </w:p>
+    <w:p>
+      <w:pPr>
+        <w:spacing w:after="0" w:line="480" w:lineRule="exact"/>
+        <w:ind w:left="-6" w:right="0" w:hanging="11"/>
+        <w:jc w:val="both"/>
+        <w:rPr>
+          <w:szCs w:val="28"/>
+        </w:rPr>
+      </w:pPr>
+      <w:r>
+        <w:rPr>
+          <w:rFonts w:hint="eastAsia"/>
+          <w:szCs w:val="28"/>
+        </w:rPr>
+        <w:t xml:space="preserve">　　</w:t>
+      </w:r>
+      <w:r>
+        <w:rPr>
+          <w:rFonts w:hint="eastAsia"/>
+          <w:szCs w:val="28"/>
+        </w:rPr>
+        <w:t>最後一句</w:t>
+      </w:r>
+      <w:r>
+        <w:rPr>
+          <w:rFonts w:hint="eastAsia"/>
+          <w:szCs w:val="28"/>
+        </w:rPr>
+        <w:t>「</w:t>
+      </w:r>
+      <w:r>
+        <w:rPr>
+          <w:rFonts w:hint="eastAsia"/>
+          <w:szCs w:val="28"/>
+        </w:rPr>
+        <w:t>無人知是荔枝來</w:t>
+      </w:r>
+      <w:r>
+        <w:rPr>
+          <w:rFonts w:hint="eastAsia"/>
+          <w:szCs w:val="28"/>
+        </w:rPr>
+        <w:t>」</w:t>
+      </w:r>
+      <w:r>
+        <w:rPr>
+          <w:rFonts w:hint="eastAsia"/>
+          <w:szCs w:val="28"/>
+        </w:rPr>
+        <w:t>，則充滿了趣味與暗示，表面上是簡單的敘事，但實際上傳達了妃子對</w:t>
+      </w:r>
+      <w:proofErr w:type="gramStart"/>
+      <w:r>
+        <w:rPr>
+          <w:rFonts w:hint="eastAsia"/>
+          <w:szCs w:val="28"/>
+        </w:rPr>
+        <w:t>異國珍果的</w:t>
+      </w:r>
+      <w:proofErr w:type="gramEnd"/>
+      <w:r>
+        <w:rPr>
+          <w:rFonts w:hint="eastAsia"/>
+          <w:szCs w:val="28"/>
+        </w:rPr>
+        <w:t>熱愛，也暗示了當時</w:t>
+      </w:r>
+      <w:r>
+        <w:rPr>
+          <w:rFonts w:hint="eastAsia"/>
+          <w:szCs w:val="28"/>
+          <w:u w:val="single"/>
+        </w:rPr>
+        <w:t>唐玄宗</w:t>
+      </w:r>
+      <w:r>
+        <w:rPr>
+          <w:rFonts w:hint="eastAsia"/>
+          <w:szCs w:val="28"/>
+        </w:rPr>
+        <w:t>對</w:t>
+      </w:r>
+      <w:r>
+        <w:rPr>
+          <w:rFonts w:hint="eastAsia"/>
+          <w:szCs w:val="28"/>
+          <w:u w:val="single"/>
+        </w:rPr>
+        <w:t>楊貴妃</w:t>
+      </w:r>
+      <w:r>
+        <w:rPr>
+          <w:rFonts w:hint="eastAsia"/>
+          <w:szCs w:val="28"/>
+        </w:rPr>
+        <w:t>的</w:t>
       </w:r>
       <w:r>
         <w:rPr>
@@ -1552,15 +1623,9 @@
           <w:bCs/>
           <w:szCs w:val="28"/>
         </w:rPr>
-        <w:t>以微見著</w:t>
-      </w:r>
-      <w:r>
-        <w:rPr>
-          <w:rFonts w:hint="eastAsia"/>
-          <w:szCs w:val="28"/>
-        </w:rPr>
-        <w:t>的藝術效果，</w:t>
-      </w:r>
+        <w:t>寵</w:t>
+      </w:r>
+      <w:proofErr w:type="gramStart"/>
       <w:r>
         <w:rPr>
           <w:rFonts w:hint="eastAsia"/>
@@ -1568,14 +1633,138 @@
           <w:bCs/>
           <w:szCs w:val="28"/>
         </w:rPr>
-        <w:t>精妙絕倫</w:t>
-      </w:r>
-      <w:r>
-        <w:rPr>
-          <w:rFonts w:hint="eastAsia"/>
-          <w:szCs w:val="28"/>
-        </w:rPr>
-        <w:t>，</w:t>
+        <w:t>溺</w:t>
+      </w:r>
+      <w:proofErr w:type="gramEnd"/>
+      <w:r>
+        <w:rPr>
+          <w:rFonts w:hint="eastAsia"/>
+          <w:szCs w:val="28"/>
+        </w:rPr>
+        <w:t>和浪費奢華的宮廷生活，帶有一絲歷史的諷刺意味。</w:t>
+      </w:r>
+    </w:p>
+    <w:p>
+      <w:pPr>
+        <w:spacing w:after="0" w:line="480" w:lineRule="exact"/>
+        <w:ind w:left="-6" w:right="0" w:hanging="11"/>
+        <w:jc w:val="both"/>
+        <w:rPr>
+          <w:szCs w:val="28"/>
+        </w:rPr>
+      </w:pPr>
+      <w:r>
+        <w:rPr>
+          <w:rFonts w:hint="eastAsia"/>
+          <w:szCs w:val="28"/>
+        </w:rPr>
+        <w:t xml:space="preserve">　　</w:t>
+      </w:r>
+      <w:r>
+        <w:rPr>
+          <w:rFonts w:hint="eastAsia"/>
+          <w:szCs w:val="28"/>
+        </w:rPr>
+        <w:t>整首詩在藝術手法上極具特色。</w:t>
+      </w:r>
+      <w:r>
+        <w:rPr>
+          <w:rFonts w:hint="eastAsia"/>
+          <w:szCs w:val="28"/>
+          <w:u w:val="single"/>
+        </w:rPr>
+        <w:t>杜牧</w:t>
+      </w:r>
+      <w:r>
+        <w:rPr>
+          <w:rFonts w:hint="eastAsia"/>
+          <w:szCs w:val="28"/>
+        </w:rPr>
+        <w:t>善於用寫景寄寓情感，將人物喜悅、宮廷繁華與歷史背景緊密結合。短短四句，運用</w:t>
+      </w:r>
+      <w:r>
+        <w:rPr>
+          <w:rFonts w:hint="eastAsia"/>
+          <w:szCs w:val="28"/>
+        </w:rPr>
+        <w:t>「</w:t>
+      </w:r>
+      <w:r>
+        <w:rPr>
+          <w:rFonts w:hint="eastAsia"/>
+          <w:szCs w:val="28"/>
+        </w:rPr>
+        <w:t>動靜結合</w:t>
+      </w:r>
+      <w:r>
+        <w:rPr>
+          <w:rFonts w:hint="eastAsia"/>
+          <w:szCs w:val="28"/>
+        </w:rPr>
+        <w:t>」</w:t>
+      </w:r>
+      <w:r>
+        <w:rPr>
+          <w:rFonts w:hint="eastAsia"/>
+          <w:szCs w:val="28"/>
+        </w:rPr>
+        <w:t>的手法：</w:t>
+      </w:r>
+      <w:r>
+        <w:rPr>
+          <w:rFonts w:hint="eastAsia"/>
+          <w:szCs w:val="28"/>
+          <w:u w:val="single"/>
+        </w:rPr>
+        <w:t>長安城</w:t>
+      </w:r>
+      <w:r>
+        <w:rPr>
+          <w:rFonts w:hint="eastAsia"/>
+          <w:szCs w:val="28"/>
+        </w:rPr>
+        <w:t>的宏偉與千門的開啟形成靜態背景，而紅塵騎馬與妃子笑容則為動態景象，使畫面層次分明</w:t>
+      </w:r>
+      <w:r>
+        <w:rPr>
+          <w:szCs w:val="28"/>
+        </w:rPr>
+        <w:br/>
+      </w:r>
+      <w:r>
+        <w:rPr>
+          <w:rFonts w:hint="eastAsia"/>
+          <w:szCs w:val="28"/>
+        </w:rPr>
+        <w:t>、生動鮮活。同時，詩中對</w:t>
+      </w:r>
+      <w:r>
+        <w:rPr>
+          <w:rFonts w:hint="eastAsia"/>
+          <w:szCs w:val="28"/>
+        </w:rPr>
+        <w:t>「</w:t>
+      </w:r>
+      <w:r>
+        <w:rPr>
+          <w:rFonts w:hint="eastAsia"/>
+          <w:szCs w:val="28"/>
+        </w:rPr>
+        <w:t>荔枝</w:t>
+      </w:r>
+      <w:r>
+        <w:rPr>
+          <w:rFonts w:hint="eastAsia"/>
+          <w:szCs w:val="28"/>
+        </w:rPr>
+        <w:t>」</w:t>
+      </w:r>
+      <w:r>
+        <w:rPr>
+          <w:rFonts w:hint="eastAsia"/>
+          <w:szCs w:val="28"/>
+        </w:rPr>
+        <w:t>這一小物件的</w:t>
       </w:r>
       <w:r>
         <w:rPr>
@@ -1584,30 +1773,78 @@
           <w:bCs/>
           <w:szCs w:val="28"/>
         </w:rPr>
-        <w:t>膾炙人口</w:t>
-      </w:r>
-      <w:r>
-        <w:rPr>
-          <w:rFonts w:hint="eastAsia"/>
-          <w:szCs w:val="28"/>
-        </w:rPr>
-        <w:t>。</w:t>
+        <w:t>點綴</w:t>
+      </w:r>
+      <w:r>
+        <w:rPr>
+          <w:rFonts w:hint="eastAsia"/>
+          <w:szCs w:val="28"/>
+        </w:rPr>
+        <w:t>，不僅增添了故事性，也</w:t>
+      </w:r>
+      <w:proofErr w:type="gramStart"/>
+      <w:r>
+        <w:rPr>
+          <w:rFonts w:hint="eastAsia"/>
+          <w:szCs w:val="28"/>
+        </w:rPr>
+        <w:t>體現了</w:t>
+      </w:r>
+      <w:r>
+        <w:rPr>
+          <w:rFonts w:hint="eastAsia"/>
+          <w:szCs w:val="28"/>
+          <w:u w:val="single"/>
+        </w:rPr>
+        <w:t>盛唐</w:t>
+      </w:r>
+      <w:proofErr w:type="gramEnd"/>
+      <w:r>
+        <w:rPr>
+          <w:rFonts w:hint="eastAsia"/>
+          <w:szCs w:val="28"/>
+        </w:rPr>
+        <w:t>宮廷生活的奢華與異國文化交流的趣味，富有歷史與文化價值。</w:t>
       </w:r>
     </w:p>
     <w:p>
       <w:pPr>
         <w:spacing w:after="0" w:line="480" w:lineRule="exact"/>
         <w:ind w:left="-6" w:right="0" w:hanging="11"/>
-        <w:rPr>
-          <w:szCs w:val="28"/>
-        </w:rPr>
-      </w:pPr>
-      <w:r>
-        <w:rPr>
-          <w:rFonts w:hint="eastAsia"/>
-          <w:szCs w:val="28"/>
-        </w:rPr>
-        <w:t xml:space="preserve">    </w:t>
+        <w:jc w:val="both"/>
+        <w:rPr>
+          <w:rFonts w:hint="eastAsia"/>
+          <w:szCs w:val="28"/>
+        </w:rPr>
+      </w:pPr>
+      <w:r>
+        <w:rPr>
+          <w:rFonts w:hint="eastAsia"/>
+          <w:szCs w:val="28"/>
+        </w:rPr>
+        <w:t xml:space="preserve">　　</w:t>
+      </w:r>
+      <w:r>
+        <w:rPr>
+          <w:rFonts w:hint="eastAsia"/>
+          <w:szCs w:val="28"/>
+        </w:rPr>
+        <w:t>總體而言，</w:t>
+      </w:r>
+      <w:r>
+        <w:rPr>
+          <w:rFonts w:hint="eastAsia"/>
+          <w:szCs w:val="28"/>
+          <w:u w:val="single"/>
+        </w:rPr>
+        <w:t>杜牧</w:t>
+      </w:r>
+      <w:r>
+        <w:rPr>
+          <w:rFonts w:hint="eastAsia"/>
+          <w:szCs w:val="28"/>
+        </w:rPr>
+        <w:t>這</w:t>
       </w:r>
       <w:proofErr w:type="gramStart"/>
       <w:r>
@@ -1615,88 +1852,7 @@
           <w:rFonts w:hint="eastAsia"/>
           <w:szCs w:val="28"/>
         </w:rPr>
-        <w:t>起句描寫</w:t>
-      </w:r>
-      <w:proofErr w:type="gramEnd"/>
-      <w:r>
-        <w:rPr>
-          <w:rFonts w:hint="eastAsia"/>
-          <w:szCs w:val="28"/>
-          <w:u w:val="single"/>
-        </w:rPr>
-        <w:t>華清宮</w:t>
-      </w:r>
-      <w:r>
-        <w:rPr>
-          <w:rFonts w:hint="eastAsia"/>
-          <w:szCs w:val="28"/>
-        </w:rPr>
-        <w:t>所在地</w:t>
-      </w:r>
-      <w:proofErr w:type="gramStart"/>
-      <w:r>
-        <w:rPr>
-          <w:rFonts w:hint="eastAsia"/>
-          <w:szCs w:val="28"/>
-          <w:u w:val="single"/>
-        </w:rPr>
-        <w:t>驪</w:t>
-      </w:r>
-      <w:proofErr w:type="gramEnd"/>
-      <w:r>
-        <w:rPr>
-          <w:rFonts w:hint="eastAsia"/>
-          <w:szCs w:val="28"/>
-          <w:u w:val="single"/>
-        </w:rPr>
-        <w:t>山</w:t>
-      </w:r>
-      <w:r>
-        <w:rPr>
-          <w:rFonts w:hint="eastAsia"/>
-          <w:szCs w:val="28"/>
-        </w:rPr>
-        <w:t>的景色。詩人從</w:t>
-      </w:r>
-      <w:r>
-        <w:rPr>
-          <w:rFonts w:hint="eastAsia"/>
-          <w:szCs w:val="28"/>
-          <w:u w:val="single"/>
-        </w:rPr>
-        <w:t>長安</w:t>
-      </w:r>
-      <w:r>
-        <w:rPr>
-          <w:rFonts w:hint="eastAsia"/>
-          <w:szCs w:val="28"/>
-        </w:rPr>
-        <w:t>“回望”的角度來寫，猶如電影攝影師，在觀眾面前先展現一個廣闊深遠的</w:t>
-      </w:r>
-      <w:proofErr w:type="gramStart"/>
-      <w:r>
-        <w:rPr>
-          <w:rFonts w:hint="eastAsia"/>
-          <w:szCs w:val="28"/>
-          <w:u w:val="single"/>
-        </w:rPr>
-        <w:t>驪</w:t>
-      </w:r>
-      <w:proofErr w:type="gramEnd"/>
-      <w:r>
-        <w:rPr>
-          <w:rFonts w:hint="eastAsia"/>
-          <w:szCs w:val="28"/>
-          <w:u w:val="single"/>
-        </w:rPr>
-        <w:t>山</w:t>
-      </w:r>
-      <w:r>
-        <w:rPr>
-          <w:rFonts w:hint="eastAsia"/>
-          <w:szCs w:val="28"/>
-        </w:rPr>
-        <w:t>全景：林木</w:t>
+        <w:t>首詩以</w:t>
       </w:r>
       <w:r>
         <w:rPr>
@@ -1705,22 +1861,7 @@
           <w:bCs/>
           <w:szCs w:val="28"/>
         </w:rPr>
-        <w:t>蔥蘢</w:t>
-      </w:r>
-      <w:r>
-        <w:rPr>
-          <w:rFonts w:hint="eastAsia"/>
-          <w:szCs w:val="28"/>
-        </w:rPr>
-        <w:t>，花草繁茂，宮殿樓閣聳立</w:t>
-      </w:r>
-      <w:proofErr w:type="gramStart"/>
-      <w:r>
-        <w:rPr>
-          <w:rFonts w:hint="eastAsia"/>
-          <w:szCs w:val="28"/>
-        </w:rPr>
-        <w:t>其間，</w:t>
+        <w:t>精煉</w:t>
       </w:r>
       <w:proofErr w:type="gramEnd"/>
       <w:r>
@@ -1728,783 +1869,43 @@
           <w:rFonts w:hint="eastAsia"/>
           <w:szCs w:val="28"/>
         </w:rPr>
-        <w:t>宛如團團錦繡。“繡成堆”，既指</w:t>
-      </w:r>
-      <w:proofErr w:type="gramStart"/>
-      <w:r>
-        <w:rPr>
-          <w:rFonts w:hint="eastAsia"/>
-          <w:szCs w:val="28"/>
-          <w:u w:val="single"/>
-        </w:rPr>
-        <w:t>驪</w:t>
-      </w:r>
-      <w:proofErr w:type="gramEnd"/>
-      <w:r>
-        <w:rPr>
-          <w:rFonts w:hint="eastAsia"/>
-          <w:szCs w:val="28"/>
-          <w:u w:val="single"/>
-        </w:rPr>
-        <w:t>山</w:t>
-      </w:r>
-      <w:r>
-        <w:rPr>
-          <w:rFonts w:hint="eastAsia"/>
-          <w:szCs w:val="28"/>
-        </w:rPr>
-        <w:t>兩旁的</w:t>
-      </w:r>
-      <w:proofErr w:type="gramStart"/>
-      <w:r>
-        <w:rPr>
-          <w:rFonts w:hint="eastAsia"/>
-          <w:szCs w:val="28"/>
-          <w:u w:val="single"/>
-        </w:rPr>
-        <w:t>東繡嶺</w:t>
-      </w:r>
-      <w:proofErr w:type="gramEnd"/>
-      <w:r>
-        <w:rPr>
-          <w:rFonts w:hint="eastAsia"/>
-          <w:szCs w:val="28"/>
-        </w:rPr>
-        <w:t>、</w:t>
-      </w:r>
-      <w:proofErr w:type="gramStart"/>
-      <w:r>
-        <w:rPr>
-          <w:rFonts w:hint="eastAsia"/>
-          <w:szCs w:val="28"/>
-          <w:u w:val="single"/>
-        </w:rPr>
-        <w:t>西繡嶺</w:t>
-      </w:r>
-      <w:proofErr w:type="gramEnd"/>
-      <w:r>
-        <w:rPr>
-          <w:rFonts w:hint="eastAsia"/>
-          <w:szCs w:val="28"/>
-        </w:rPr>
-        <w:t>，又是形容</w:t>
-      </w:r>
-      <w:proofErr w:type="gramStart"/>
-      <w:r>
-        <w:rPr>
-          <w:rFonts w:hint="eastAsia"/>
-          <w:szCs w:val="28"/>
-          <w:u w:val="single"/>
-        </w:rPr>
-        <w:t>驪</w:t>
-      </w:r>
-      <w:proofErr w:type="gramEnd"/>
-      <w:r>
-        <w:rPr>
-          <w:rFonts w:hint="eastAsia"/>
-          <w:szCs w:val="28"/>
-          <w:u w:val="single"/>
-        </w:rPr>
-        <w:t>山</w:t>
-      </w:r>
-      <w:r>
-        <w:rPr>
-          <w:rFonts w:hint="eastAsia"/>
-          <w:szCs w:val="28"/>
-        </w:rPr>
-        <w:t>的美不勝收，語意雙關。</w:t>
+        <w:t>的語言，成功將宮廷的繁華景象、人物的心理活動與歷史背景</w:t>
+      </w:r>
+      <w:r>
+        <w:rPr>
+          <w:rFonts w:hint="eastAsia"/>
+          <w:b/>
+          <w:bCs/>
+          <w:szCs w:val="28"/>
+        </w:rPr>
+        <w:t>交織</w:t>
+      </w:r>
+      <w:r>
+        <w:rPr>
+          <w:rFonts w:hint="eastAsia"/>
+          <w:szCs w:val="28"/>
+        </w:rPr>
+        <w:t>呈現，既有形象的視覺美，也蘊含豐富的情感與文化意涵，是描寫</w:t>
+      </w:r>
+      <w:r>
+        <w:rPr>
+          <w:rFonts w:hint="eastAsia"/>
+          <w:szCs w:val="28"/>
+          <w:u w:val="single"/>
+        </w:rPr>
+        <w:t>唐代</w:t>
+      </w:r>
+      <w:r>
+        <w:rPr>
+          <w:rFonts w:hint="eastAsia"/>
+          <w:szCs w:val="28"/>
+        </w:rPr>
+        <w:t>宮廷生活的經典之作。</w:t>
       </w:r>
     </w:p>
     <w:p>
       <w:pPr>
-        <w:spacing w:after="0" w:line="440" w:lineRule="exact"/>
-        <w:ind w:left="-6" w:right="0" w:hanging="11"/>
-        <w:rPr>
-          <w:szCs w:val="28"/>
-        </w:rPr>
-      </w:pPr>
-      <w:r>
-        <w:rPr>
-          <w:rFonts w:hint="eastAsia"/>
-          <w:szCs w:val="28"/>
-        </w:rPr>
-        <w:lastRenderedPageBreak/>
-        <w:t xml:space="preserve">    </w:t>
-      </w:r>
-      <w:r>
-        <w:rPr>
-          <w:rFonts w:hint="eastAsia"/>
-          <w:szCs w:val="28"/>
-        </w:rPr>
-        <w:t>接著，場景向前推進，展現出山頂上那座雄偉壯觀的行宮。平日緊閉的宮門忽然一道接著一道緩緩地打開了。接下來，又是兩個特寫鏡頭：宮外，一名</w:t>
-      </w:r>
-      <w:r>
-        <w:rPr>
-          <w:rFonts w:hint="eastAsia"/>
-          <w:b/>
-          <w:bCs/>
-          <w:szCs w:val="28"/>
-        </w:rPr>
-        <w:t>專使</w:t>
-      </w:r>
-      <w:r>
-        <w:rPr>
-          <w:rFonts w:hint="eastAsia"/>
-          <w:szCs w:val="28"/>
-        </w:rPr>
-        <w:t>騎著</w:t>
-      </w:r>
-      <w:proofErr w:type="gramStart"/>
-      <w:r>
-        <w:rPr>
-          <w:rFonts w:hint="eastAsia"/>
-          <w:b/>
-          <w:bCs/>
-          <w:szCs w:val="28"/>
-        </w:rPr>
-        <w:t>驛</w:t>
-      </w:r>
-      <w:proofErr w:type="gramEnd"/>
-      <w:r>
-        <w:rPr>
-          <w:rFonts w:hint="eastAsia"/>
-          <w:b/>
-          <w:bCs/>
-          <w:szCs w:val="28"/>
-        </w:rPr>
-        <w:t>馬風馳電掣</w:t>
-      </w:r>
-      <w:proofErr w:type="gramStart"/>
-      <w:r>
-        <w:rPr>
-          <w:rFonts w:hint="eastAsia"/>
-          <w:szCs w:val="28"/>
-        </w:rPr>
-        <w:t>般疾奔</w:t>
-      </w:r>
-      <w:proofErr w:type="gramEnd"/>
-      <w:r>
-        <w:rPr>
-          <w:rFonts w:hint="eastAsia"/>
-          <w:szCs w:val="28"/>
-        </w:rPr>
-        <w:t>而來，身後揚起一團團紅塵；宮內，妃子</w:t>
-      </w:r>
-      <w:r>
-        <w:rPr>
-          <w:rFonts w:hint="eastAsia"/>
-          <w:b/>
-          <w:bCs/>
-          <w:szCs w:val="28"/>
-        </w:rPr>
-        <w:t>嫣然</w:t>
-      </w:r>
-      <w:r>
-        <w:rPr>
-          <w:rFonts w:hint="eastAsia"/>
-          <w:szCs w:val="28"/>
-        </w:rPr>
-        <w:t>而笑了。幾個鏡頭貌似互不相關，卻都包蘊著詩人精心安排的懸念：</w:t>
-      </w:r>
-      <w:r>
-        <w:rPr>
-          <w:rFonts w:hint="eastAsia"/>
-          <w:szCs w:val="28"/>
-        </w:rPr>
-        <w:t>「</w:t>
-      </w:r>
-      <w:r>
-        <w:rPr>
-          <w:rFonts w:hint="eastAsia"/>
-          <w:szCs w:val="28"/>
-        </w:rPr>
-        <w:t>千門</w:t>
-      </w:r>
-      <w:r>
-        <w:rPr>
-          <w:rFonts w:hint="eastAsia"/>
-          <w:szCs w:val="28"/>
-        </w:rPr>
-        <w:t>」</w:t>
-      </w:r>
-      <w:r>
-        <w:rPr>
-          <w:rFonts w:hint="eastAsia"/>
-          <w:szCs w:val="28"/>
-        </w:rPr>
-        <w:t>因何而開？</w:t>
-      </w:r>
-      <w:r>
-        <w:rPr>
-          <w:rFonts w:hint="eastAsia"/>
-          <w:szCs w:val="28"/>
-        </w:rPr>
-        <w:t>「</w:t>
-      </w:r>
-      <w:proofErr w:type="gramStart"/>
-      <w:r>
-        <w:rPr>
-          <w:rFonts w:hint="eastAsia"/>
-          <w:szCs w:val="28"/>
-        </w:rPr>
-        <w:t>一</w:t>
-      </w:r>
-      <w:proofErr w:type="gramEnd"/>
-      <w:r>
-        <w:rPr>
-          <w:rFonts w:hint="eastAsia"/>
-          <w:szCs w:val="28"/>
-        </w:rPr>
-        <w:t>騎</w:t>
-      </w:r>
-      <w:r>
-        <w:rPr>
-          <w:rFonts w:hint="eastAsia"/>
-          <w:szCs w:val="28"/>
-        </w:rPr>
-        <w:t>」</w:t>
-      </w:r>
-      <w:r>
-        <w:rPr>
-          <w:rFonts w:hint="eastAsia"/>
-          <w:szCs w:val="28"/>
-        </w:rPr>
-        <w:t>為何而來？</w:t>
-      </w:r>
-      <w:r>
-        <w:rPr>
-          <w:rFonts w:hint="eastAsia"/>
-          <w:szCs w:val="28"/>
-        </w:rPr>
-        <w:t>「</w:t>
-      </w:r>
-      <w:r>
-        <w:rPr>
-          <w:rFonts w:hint="eastAsia"/>
-          <w:szCs w:val="28"/>
-        </w:rPr>
-        <w:t>妃子</w:t>
-      </w:r>
-      <w:r>
-        <w:rPr>
-          <w:rFonts w:hint="eastAsia"/>
-          <w:szCs w:val="28"/>
-        </w:rPr>
-        <w:t>」</w:t>
-      </w:r>
-      <w:r>
-        <w:rPr>
-          <w:rFonts w:hint="eastAsia"/>
-          <w:szCs w:val="28"/>
-        </w:rPr>
-        <w:t>又因何而笑？詩人故意不忙說出，直至緊張而神秘的氣氛憋得</w:t>
-      </w:r>
-      <w:proofErr w:type="gramStart"/>
-      <w:r>
-        <w:rPr>
-          <w:rFonts w:hint="eastAsia"/>
-          <w:szCs w:val="28"/>
-        </w:rPr>
-        <w:t>讀者非想知道</w:t>
-      </w:r>
-      <w:proofErr w:type="gramEnd"/>
-      <w:r>
-        <w:rPr>
-          <w:rFonts w:hint="eastAsia"/>
-          <w:szCs w:val="28"/>
-        </w:rPr>
-        <w:t>不可時，才含蓄委婉地揭示謎底：</w:t>
-      </w:r>
-      <w:r>
-        <w:rPr>
-          <w:rFonts w:hint="eastAsia"/>
-          <w:szCs w:val="28"/>
-        </w:rPr>
-        <w:t>「</w:t>
-      </w:r>
-      <w:r>
-        <w:rPr>
-          <w:rFonts w:hint="eastAsia"/>
-          <w:szCs w:val="28"/>
-        </w:rPr>
-        <w:t>無人知是荔枝來。</w:t>
-      </w:r>
-      <w:r>
-        <w:rPr>
-          <w:rFonts w:hint="eastAsia"/>
-          <w:szCs w:val="28"/>
-        </w:rPr>
-        <w:t>」</w:t>
-      </w:r>
-      <w:r>
-        <w:rPr>
-          <w:rFonts w:hint="eastAsia"/>
-          <w:szCs w:val="28"/>
-        </w:rPr>
-        <w:t xml:space="preserve"> </w:t>
-      </w:r>
-      <w:r>
-        <w:rPr>
-          <w:rFonts w:hint="eastAsia"/>
-          <w:szCs w:val="28"/>
-        </w:rPr>
-        <w:t>「</w:t>
-      </w:r>
-      <w:r>
-        <w:rPr>
-          <w:rFonts w:hint="eastAsia"/>
-          <w:szCs w:val="28"/>
-        </w:rPr>
-        <w:t>荔枝</w:t>
-      </w:r>
-      <w:r>
-        <w:rPr>
-          <w:rFonts w:hint="eastAsia"/>
-          <w:szCs w:val="28"/>
-        </w:rPr>
-        <w:t>」</w:t>
-      </w:r>
-      <w:r>
-        <w:rPr>
-          <w:rFonts w:hint="eastAsia"/>
-          <w:szCs w:val="28"/>
-        </w:rPr>
-        <w:t>兩字，透出事情的原委。明於此，那</w:t>
-      </w:r>
-      <w:r>
-        <w:rPr>
-          <w:rFonts w:hint="eastAsia"/>
-          <w:szCs w:val="28"/>
-        </w:rPr>
-        <w:t>麼</w:t>
-      </w:r>
-      <w:r>
-        <w:rPr>
-          <w:rFonts w:hint="eastAsia"/>
-          <w:szCs w:val="28"/>
-        </w:rPr>
-        <w:t>前面的懸念頓然而釋，那幾個鏡頭便</w:t>
-      </w:r>
-      <w:proofErr w:type="gramStart"/>
-      <w:r>
-        <w:rPr>
-          <w:rFonts w:hint="eastAsia"/>
-          <w:szCs w:val="28"/>
-        </w:rPr>
-        <w:t>自然而然地聯成</w:t>
-      </w:r>
-      <w:proofErr w:type="gramEnd"/>
-      <w:r>
-        <w:rPr>
-          <w:rFonts w:hint="eastAsia"/>
-          <w:szCs w:val="28"/>
-        </w:rPr>
-        <w:t>一體了。</w:t>
-      </w:r>
-    </w:p>
-    <w:p>
-      <w:pPr>
-        <w:spacing w:after="0" w:line="440" w:lineRule="exact"/>
-        <w:ind w:left="-6" w:right="0" w:hanging="11"/>
-        <w:rPr>
-          <w:szCs w:val="28"/>
-        </w:rPr>
-      </w:pPr>
-      <w:r>
-        <w:rPr>
-          <w:rFonts w:hint="eastAsia"/>
-          <w:szCs w:val="28"/>
-        </w:rPr>
-        <w:t xml:space="preserve">    </w:t>
-      </w:r>
-      <w:r>
-        <w:rPr>
-          <w:rFonts w:hint="eastAsia"/>
-          <w:szCs w:val="28"/>
-          <w:u w:val="single"/>
-        </w:rPr>
-        <w:t>杜牧</w:t>
-      </w:r>
-      <w:r>
-        <w:rPr>
-          <w:rFonts w:hint="eastAsia"/>
-          <w:szCs w:val="28"/>
-        </w:rPr>
-        <w:t>這首詩的藝術魅力就在於含蓄、精深，</w:t>
-      </w:r>
-      <w:proofErr w:type="gramStart"/>
-      <w:r>
-        <w:rPr>
-          <w:rFonts w:hint="eastAsia"/>
-          <w:szCs w:val="28"/>
-        </w:rPr>
-        <w:t>詩不明白</w:t>
-      </w:r>
-      <w:proofErr w:type="gramEnd"/>
-      <w:r>
-        <w:rPr>
-          <w:rFonts w:hint="eastAsia"/>
-          <w:szCs w:val="28"/>
-        </w:rPr>
-        <w:t>說出</w:t>
-      </w:r>
-      <w:r>
-        <w:rPr>
-          <w:rFonts w:hint="eastAsia"/>
-          <w:szCs w:val="28"/>
-          <w:u w:val="single"/>
-        </w:rPr>
-        <w:t>玄宗</w:t>
-      </w:r>
-      <w:r>
-        <w:rPr>
-          <w:rFonts w:hint="eastAsia"/>
-          <w:szCs w:val="28"/>
-        </w:rPr>
-        <w:t>的荒淫好色，貴妃的</w:t>
-      </w:r>
-      <w:r>
-        <w:rPr>
-          <w:rFonts w:hint="eastAsia"/>
-          <w:b/>
-          <w:bCs/>
-          <w:szCs w:val="28"/>
-        </w:rPr>
-        <w:t>恃寵而驕</w:t>
-      </w:r>
-      <w:r>
-        <w:rPr>
-          <w:rFonts w:hint="eastAsia"/>
-          <w:szCs w:val="28"/>
-        </w:rPr>
-        <w:t>，而形象地用</w:t>
-      </w:r>
-      <w:r>
-        <w:rPr>
-          <w:rFonts w:hint="eastAsia"/>
-          <w:szCs w:val="28"/>
-        </w:rPr>
-        <w:t>「</w:t>
-      </w:r>
-      <w:proofErr w:type="gramStart"/>
-      <w:r>
-        <w:rPr>
-          <w:rFonts w:hint="eastAsia"/>
-          <w:szCs w:val="28"/>
-        </w:rPr>
-        <w:t>一</w:t>
-      </w:r>
-      <w:proofErr w:type="gramEnd"/>
-      <w:r>
-        <w:rPr>
-          <w:rFonts w:hint="eastAsia"/>
-          <w:szCs w:val="28"/>
-        </w:rPr>
-        <w:t>騎紅塵</w:t>
-      </w:r>
-      <w:r>
-        <w:rPr>
-          <w:rFonts w:hint="eastAsia"/>
-          <w:szCs w:val="28"/>
-        </w:rPr>
-        <w:t>」</w:t>
-      </w:r>
-      <w:r>
-        <w:rPr>
-          <w:rFonts w:hint="eastAsia"/>
-          <w:szCs w:val="28"/>
-        </w:rPr>
-        <w:t>與</w:t>
-      </w:r>
-      <w:r>
-        <w:rPr>
-          <w:rFonts w:hint="eastAsia"/>
-          <w:szCs w:val="28"/>
-        </w:rPr>
-        <w:t>「</w:t>
-      </w:r>
-      <w:r>
-        <w:rPr>
-          <w:rFonts w:hint="eastAsia"/>
-          <w:szCs w:val="28"/>
-        </w:rPr>
-        <w:t>妃子笑</w:t>
-      </w:r>
-      <w:r>
-        <w:rPr>
-          <w:rFonts w:hint="eastAsia"/>
-          <w:szCs w:val="28"/>
-        </w:rPr>
-        <w:t>」</w:t>
-      </w:r>
-      <w:r>
-        <w:rPr>
-          <w:rFonts w:hint="eastAsia"/>
-          <w:szCs w:val="28"/>
-        </w:rPr>
-        <w:t>構成鮮明的對比，就收到了比直抒己見強烈得多的藝術效果。</w:t>
-      </w:r>
-      <w:r>
-        <w:rPr>
-          <w:rFonts w:hint="eastAsia"/>
-          <w:szCs w:val="28"/>
-        </w:rPr>
-        <w:t>「</w:t>
-      </w:r>
-      <w:r>
-        <w:rPr>
-          <w:rFonts w:hint="eastAsia"/>
-          <w:szCs w:val="28"/>
-        </w:rPr>
-        <w:t>妃子笑</w:t>
-      </w:r>
-      <w:r>
-        <w:rPr>
-          <w:rFonts w:hint="eastAsia"/>
-          <w:szCs w:val="28"/>
-        </w:rPr>
-        <w:t>」</w:t>
-      </w:r>
-      <w:r>
-        <w:rPr>
-          <w:rFonts w:hint="eastAsia"/>
-          <w:szCs w:val="28"/>
-        </w:rPr>
-        <w:t>三字頗有深意。</w:t>
-      </w:r>
-      <w:hyperlink r:id="rId13" w:history="1">
-        <w:r>
-          <w:rPr>
-            <w:rStyle w:val="a8"/>
-            <w:rFonts w:hint="eastAsia"/>
-            <w:szCs w:val="28"/>
-          </w:rPr>
-          <w:t>春秋時</w:t>
-        </w:r>
-        <w:proofErr w:type="gramStart"/>
-        <w:r>
-          <w:rPr>
-            <w:rStyle w:val="a8"/>
-            <w:rFonts w:hint="eastAsia"/>
-            <w:szCs w:val="28"/>
-          </w:rPr>
-          <w:t>周幽王為博妃子</w:t>
-        </w:r>
-        <w:proofErr w:type="gramEnd"/>
-        <w:r>
-          <w:rPr>
-            <w:rStyle w:val="a8"/>
-            <w:rFonts w:hint="eastAsia"/>
-            <w:szCs w:val="28"/>
-          </w:rPr>
-          <w:t>一笑，點燃烽火，</w:t>
-        </w:r>
-        <w:proofErr w:type="gramStart"/>
-        <w:r>
-          <w:rPr>
-            <w:rStyle w:val="a8"/>
-            <w:rFonts w:hint="eastAsia"/>
-            <w:szCs w:val="28"/>
-          </w:rPr>
-          <w:t>導致國破身亡</w:t>
-        </w:r>
-        <w:proofErr w:type="gramEnd"/>
-      </w:hyperlink>
-      <w:r>
-        <w:rPr>
-          <w:rFonts w:hint="eastAsia"/>
-          <w:szCs w:val="28"/>
-        </w:rPr>
-        <w:t>。讀到這裡時，讀者是很容易聯想到這個盡人皆知的故事。</w:t>
-      </w:r>
-      <w:r>
-        <w:rPr>
-          <w:rFonts w:hint="eastAsia"/>
-          <w:szCs w:val="28"/>
-        </w:rPr>
-        <w:t>「</w:t>
-      </w:r>
-      <w:r>
-        <w:rPr>
-          <w:rFonts w:hint="eastAsia"/>
-          <w:szCs w:val="28"/>
-        </w:rPr>
-        <w:t>無人知</w:t>
-      </w:r>
-      <w:r>
-        <w:rPr>
-          <w:rFonts w:hint="eastAsia"/>
-          <w:szCs w:val="28"/>
-        </w:rPr>
-        <w:t>」</w:t>
-      </w:r>
-      <w:r>
-        <w:rPr>
-          <w:rFonts w:hint="eastAsia"/>
-          <w:szCs w:val="28"/>
-        </w:rPr>
-        <w:t>三字也發人深思。其實</w:t>
-      </w:r>
-      <w:r>
-        <w:rPr>
-          <w:rFonts w:hint="eastAsia"/>
-          <w:szCs w:val="28"/>
-        </w:rPr>
-        <w:t>「</w:t>
-      </w:r>
-      <w:r>
-        <w:rPr>
-          <w:rFonts w:hint="eastAsia"/>
-          <w:szCs w:val="28"/>
-        </w:rPr>
-        <w:t>荔枝來</w:t>
-      </w:r>
-      <w:r>
-        <w:rPr>
-          <w:rFonts w:hint="eastAsia"/>
-          <w:szCs w:val="28"/>
-        </w:rPr>
-        <w:t>」</w:t>
-      </w:r>
-      <w:r>
-        <w:rPr>
-          <w:rFonts w:hint="eastAsia"/>
-          <w:szCs w:val="28"/>
-        </w:rPr>
-        <w:t>並非絕無人知，至少</w:t>
-      </w:r>
-      <w:r>
-        <w:rPr>
-          <w:rFonts w:hint="eastAsia"/>
-          <w:szCs w:val="28"/>
-        </w:rPr>
-        <w:t>「</w:t>
-      </w:r>
-      <w:r>
-        <w:rPr>
-          <w:rFonts w:hint="eastAsia"/>
-          <w:szCs w:val="28"/>
-        </w:rPr>
-        <w:t>妃子</w:t>
-      </w:r>
-      <w:r>
-        <w:rPr>
-          <w:rFonts w:hint="eastAsia"/>
-          <w:szCs w:val="28"/>
-        </w:rPr>
-        <w:t>」</w:t>
-      </w:r>
-      <w:r>
-        <w:rPr>
-          <w:rFonts w:hint="eastAsia"/>
-          <w:szCs w:val="28"/>
-        </w:rPr>
-        <w:t>知，</w:t>
-      </w:r>
-      <w:r>
-        <w:rPr>
-          <w:rFonts w:hint="eastAsia"/>
-          <w:szCs w:val="28"/>
-        </w:rPr>
-        <w:t>「</w:t>
-      </w:r>
-      <w:proofErr w:type="gramStart"/>
-      <w:r>
-        <w:rPr>
-          <w:rFonts w:hint="eastAsia"/>
-          <w:szCs w:val="28"/>
-        </w:rPr>
-        <w:t>一</w:t>
-      </w:r>
-      <w:proofErr w:type="gramEnd"/>
-      <w:r>
-        <w:rPr>
-          <w:rFonts w:hint="eastAsia"/>
-          <w:szCs w:val="28"/>
-        </w:rPr>
-        <w:t>騎</w:t>
-      </w:r>
-      <w:r>
-        <w:rPr>
-          <w:rFonts w:hint="eastAsia"/>
-          <w:szCs w:val="28"/>
-        </w:rPr>
-        <w:t>」</w:t>
-      </w:r>
-      <w:r>
-        <w:rPr>
-          <w:rFonts w:hint="eastAsia"/>
-          <w:szCs w:val="28"/>
-        </w:rPr>
-        <w:t>知，還有一個詩中沒有點出的皇帝更是知道的。這樣寫，意在說明此事重大緊急，外人無由得知，這就不僅揭露了皇帝為</w:t>
-      </w:r>
-      <w:proofErr w:type="gramStart"/>
-      <w:r>
-        <w:rPr>
-          <w:rFonts w:hint="eastAsia"/>
-          <w:szCs w:val="28"/>
-        </w:rPr>
-        <w:t>討寵妃</w:t>
-      </w:r>
-      <w:proofErr w:type="gramEnd"/>
-      <w:r>
-        <w:rPr>
-          <w:rFonts w:hint="eastAsia"/>
-          <w:szCs w:val="28"/>
-        </w:rPr>
-        <w:t>歡心無所不為的荒唐，也與前面渲染的不尋常的氣氛相呼應。</w:t>
-      </w:r>
-      <w:proofErr w:type="gramStart"/>
-      <w:r>
-        <w:rPr>
-          <w:rFonts w:hint="eastAsia"/>
-          <w:szCs w:val="28"/>
-        </w:rPr>
-        <w:t>全詩不用難字</w:t>
-      </w:r>
-      <w:proofErr w:type="gramEnd"/>
-      <w:r>
-        <w:rPr>
-          <w:rFonts w:hint="eastAsia"/>
-          <w:szCs w:val="28"/>
-        </w:rPr>
-        <w:t>，不使典故，不事雕琢，樸素自然，寓意精深，含蓄有力，是</w:t>
-      </w:r>
-      <w:r>
-        <w:rPr>
-          <w:rFonts w:hint="eastAsia"/>
-          <w:szCs w:val="28"/>
-          <w:u w:val="single"/>
-        </w:rPr>
-        <w:t>唐</w:t>
-      </w:r>
-      <w:proofErr w:type="gramStart"/>
-      <w:r>
-        <w:rPr>
-          <w:rFonts w:hint="eastAsia"/>
-          <w:szCs w:val="28"/>
-        </w:rPr>
-        <w:t>人詠史</w:t>
-      </w:r>
-      <w:proofErr w:type="gramEnd"/>
-      <w:r>
-        <w:rPr>
-          <w:rFonts w:hint="eastAsia"/>
-          <w:szCs w:val="28"/>
-        </w:rPr>
-        <w:t>絕句中的佳作</w:t>
-      </w:r>
-      <w:r>
-        <w:rPr>
-          <w:rFonts w:hint="eastAsia"/>
-          <w:szCs w:val="28"/>
-        </w:rPr>
-        <w:t>。</w:t>
-      </w:r>
-    </w:p>
-    <w:p>
-      <w:pPr>
-        <w:spacing w:beforeLines="50" w:before="120" w:after="0" w:line="420" w:lineRule="exact"/>
+        <w:spacing w:beforeLines="50" w:before="120" w:after="0" w:line="440" w:lineRule="exact"/>
         <w:ind w:left="-6" w:right="0" w:hanging="11"/>
         <w:rPr>
           <w:sz w:val="32"/>
@@ -2528,18 +1929,50 @@
           <w:ilvl w:val="0"/>
           <w:numId w:val="1"/>
         </w:numPr>
-        <w:spacing w:after="0" w:line="440" w:lineRule="exact"/>
-        <w:ind w:leftChars="0" w:left="482" w:right="0"/>
-        <w:rPr>
-          <w:szCs w:val="28"/>
-        </w:rPr>
-      </w:pPr>
-      <w:r>
-        <w:rPr>
-          <w:rFonts w:hint="eastAsia"/>
-          <w:szCs w:val="28"/>
-        </w:rPr>
-        <w:t>驕奢淫逸</w:t>
+        <w:spacing w:beforeLines="50" w:before="120" w:after="0" w:line="440" w:lineRule="exact"/>
+        <w:ind w:leftChars="0" w:left="284" w:right="0" w:hanging="282"/>
+        <w:rPr>
+          <w:szCs w:val="28"/>
+        </w:rPr>
+      </w:pPr>
+      <w:r>
+        <w:rPr>
+          <w:rFonts w:hint="eastAsia"/>
+          <w:szCs w:val="28"/>
+        </w:rPr>
+        <w:t>敞</w:t>
+      </w:r>
+      <w:r>
+        <w:rPr>
+          <w:rFonts w:hint="eastAsia"/>
+          <w:szCs w:val="28"/>
+        </w:rPr>
+        <w:t>（</w:t>
+      </w:r>
+      <w:proofErr w:type="gramStart"/>
+      <w:r>
+        <w:rPr>
+          <w:rFonts w:hint="eastAsia"/>
+          <w:color w:val="FF0000"/>
+          <w:sz w:val="16"/>
+          <w:szCs w:val="16"/>
+        </w:rPr>
+        <w:t>ㄔㄤˇ</w:t>
+      </w:r>
+      <w:proofErr w:type="gramEnd"/>
+      <w:r>
+        <w:rPr>
+          <w:rFonts w:hint="eastAsia"/>
+          <w:szCs w:val="28"/>
+        </w:rPr>
+        <w:t>）</w:t>
+      </w:r>
+      <w:r>
+        <w:rPr>
+          <w:rFonts w:hint="eastAsia"/>
+          <w:szCs w:val="28"/>
+        </w:rPr>
+        <w:t>開</w:t>
       </w:r>
       <w:r>
         <w:rPr>
@@ -2553,32 +1986,23 @@
           <w:rFonts w:hint="eastAsia"/>
           <w:szCs w:val="28"/>
         </w:rPr>
-        <w:t>傲慢、奢侈、荒淫、放縱。</w:t>
-      </w:r>
-      <w:r>
-        <w:rPr>
-          <w:rFonts w:hint="eastAsia"/>
-          <w:szCs w:val="28"/>
-        </w:rPr>
-        <w:t>(</w:t>
-      </w:r>
-      <w:r>
-        <w:rPr>
-          <w:rFonts w:ascii="Helvetica" w:hAnsi="Helvetica" w:cs="Helvetica"/>
-          <w:color w:val="333333"/>
-          <w:spacing w:val="30"/>
-          <w:sz w:val="27"/>
-          <w:szCs w:val="27"/>
-          <w:shd w:val="clear" w:color="auto" w:fill="FFFFFF"/>
-        </w:rPr>
-        <w:t>驕橫奢侈，荒淫無度。</w:t>
-      </w:r>
-      <w:r>
-        <w:rPr>
-          <w:rFonts w:hint="eastAsia"/>
-          <w:szCs w:val="28"/>
-        </w:rPr>
-        <w:t>)</w:t>
+        <w:t>形容宮門一扇一扇完全打開。</w:t>
+      </w:r>
+      <w:proofErr w:type="gramStart"/>
+      <w:r>
+        <w:rPr>
+          <w:rFonts w:hint="eastAsia"/>
+          <w:szCs w:val="28"/>
+        </w:rPr>
+        <w:t>強調宮門開放</w:t>
+      </w:r>
+      <w:proofErr w:type="gramEnd"/>
+      <w:r>
+        <w:rPr>
+          <w:rFonts w:hint="eastAsia"/>
+          <w:szCs w:val="28"/>
+        </w:rPr>
+        <w:t>的完整與有序，呈現宏偉宮殿的壯麗景象。</w:t>
       </w:r>
     </w:p>
     <w:p>
@@ -2588,56 +2012,33 @@
           <w:ilvl w:val="0"/>
           <w:numId w:val="1"/>
         </w:numPr>
-        <w:spacing w:after="0" w:line="440" w:lineRule="exact"/>
-        <w:ind w:leftChars="0" w:left="482" w:right="0"/>
-        <w:rPr>
-          <w:szCs w:val="28"/>
-        </w:rPr>
-      </w:pPr>
-      <w:r>
-        <w:rPr>
-          <w:rFonts w:hint="eastAsia"/>
-          <w:szCs w:val="28"/>
-        </w:rPr>
-        <w:t>以</w:t>
-      </w:r>
-      <w:r>
-        <w:rPr>
-          <w:rFonts w:hint="eastAsia"/>
-          <w:szCs w:val="28"/>
-        </w:rPr>
-        <w:t>微</w:t>
-      </w:r>
-      <w:r>
-        <w:rPr>
-          <w:rFonts w:hint="eastAsia"/>
-          <w:szCs w:val="28"/>
-        </w:rPr>
-        <w:t>見</w:t>
-      </w:r>
-      <w:r>
-        <w:rPr>
-          <w:rFonts w:hint="eastAsia"/>
-          <w:szCs w:val="28"/>
-        </w:rPr>
-        <w:t>著</w:t>
-      </w:r>
-      <w:r>
-        <w:rPr>
-          <w:rFonts w:hint="eastAsia"/>
-          <w:szCs w:val="28"/>
-        </w:rPr>
-        <w:t>(</w:t>
+        <w:spacing w:beforeLines="50" w:before="120" w:after="0" w:line="440" w:lineRule="exact"/>
+        <w:ind w:leftChars="0" w:left="284" w:right="0" w:hanging="282"/>
+        <w:rPr>
+          <w:szCs w:val="28"/>
+        </w:rPr>
+      </w:pPr>
+      <w:r>
+        <w:rPr>
+          <w:rFonts w:hint="eastAsia"/>
+          <w:szCs w:val="28"/>
+        </w:rPr>
+        <w:t>井然：</w:t>
+      </w:r>
+      <w:r>
+        <w:rPr>
+          <w:rFonts w:hint="eastAsia"/>
+          <w:szCs w:val="28"/>
+        </w:rPr>
+        <w:t>指整齊有序、條理分明，</w:t>
       </w:r>
       <w:proofErr w:type="gramStart"/>
       <w:r>
         <w:rPr>
           <w:rFonts w:hint="eastAsia"/>
-          <w:color w:val="FF0000"/>
-          <w:sz w:val="16"/>
-          <w:szCs w:val="16"/>
-        </w:rPr>
-        <w:t>ㄓㄨˋ</w:t>
+          <w:szCs w:val="28"/>
+        </w:rPr>
+        <w:t>凸顯華</w:t>
       </w:r>
       <w:proofErr w:type="gramEnd"/>
       <w:r>
@@ -2645,47 +2046,23 @@
           <w:rFonts w:hint="eastAsia"/>
           <w:szCs w:val="28"/>
         </w:rPr>
-        <w:t>)</w:t>
-      </w:r>
-      <w:r>
-        <w:rPr>
-          <w:rFonts w:hint="eastAsia"/>
-          <w:szCs w:val="28"/>
-        </w:rPr>
-        <w:t>：即「見微知著」。</w:t>
-      </w:r>
-      <w:r>
-        <w:rPr>
-          <w:rFonts w:ascii="Helvetica" w:hAnsi="Helvetica" w:cs="Helvetica"/>
-          <w:color w:val="333333"/>
-          <w:spacing w:val="30"/>
-          <w:sz w:val="27"/>
-          <w:szCs w:val="27"/>
-          <w:shd w:val="clear" w:color="auto" w:fill="FFFFFF"/>
-        </w:rPr>
-        <w:t>看到事情的微小跡象，就能知道它顯著的發展趨勢。</w:t>
-      </w:r>
-      <w:r>
-        <w:rPr>
-          <w:rFonts w:ascii="Helvetica" w:hAnsi="Helvetica" w:cs="Helvetica" w:hint="eastAsia"/>
-          <w:color w:val="333333"/>
-          <w:spacing w:val="30"/>
-          <w:sz w:val="27"/>
-          <w:szCs w:val="27"/>
-          <w:shd w:val="clear" w:color="auto" w:fill="FFFFFF"/>
-        </w:rPr>
-        <w:t>著：</w:t>
-      </w:r>
-      <w:r>
-        <w:rPr>
-          <w:rFonts w:ascii="Helvetica" w:hAnsi="Helvetica" w:cs="Helvetica"/>
-          <w:color w:val="333333"/>
-          <w:spacing w:val="30"/>
-          <w:sz w:val="27"/>
-          <w:szCs w:val="27"/>
-          <w:shd w:val="clear" w:color="auto" w:fill="FFFFFF"/>
-        </w:rPr>
-        <w:t>明白、清楚。</w:t>
+        <w:t>清宮</w:t>
+      </w:r>
+      <w:proofErr w:type="gramStart"/>
+      <w:r>
+        <w:rPr>
+          <w:rFonts w:hint="eastAsia"/>
+          <w:szCs w:val="28"/>
+        </w:rPr>
+        <w:t>宮</w:t>
+      </w:r>
+      <w:proofErr w:type="gramEnd"/>
+      <w:r>
+        <w:rPr>
+          <w:rFonts w:hint="eastAsia"/>
+          <w:szCs w:val="28"/>
+        </w:rPr>
+        <w:t>門排列整齊、宮廷秩序嚴謹的特點。</w:t>
       </w:r>
     </w:p>
     <w:p>
@@ -2695,19 +2072,28 @@
           <w:ilvl w:val="0"/>
           <w:numId w:val="1"/>
         </w:numPr>
-        <w:spacing w:after="0" w:line="440" w:lineRule="exact"/>
-        <w:ind w:leftChars="0" w:left="482" w:right="0"/>
-        <w:rPr>
-          <w:szCs w:val="28"/>
-        </w:rPr>
-      </w:pPr>
-      <w:r>
-        <w:rPr>
-          <w:rFonts w:hint="eastAsia"/>
-          <w:szCs w:val="28"/>
-        </w:rPr>
-        <w:t>精妙絕倫</w:t>
-      </w:r>
+        <w:spacing w:beforeLines="50" w:before="120" w:after="0" w:line="440" w:lineRule="exact"/>
+        <w:ind w:leftChars="0" w:left="284" w:right="0" w:hanging="282"/>
+        <w:rPr>
+          <w:szCs w:val="28"/>
+        </w:rPr>
+      </w:pPr>
+      <w:r>
+        <w:rPr>
+          <w:rFonts w:hint="eastAsia"/>
+          <w:szCs w:val="28"/>
+        </w:rPr>
+        <w:t>寵</w:t>
+      </w:r>
+      <w:proofErr w:type="gramStart"/>
+      <w:r>
+        <w:rPr>
+          <w:rFonts w:hint="eastAsia"/>
+          <w:szCs w:val="28"/>
+        </w:rPr>
+        <w:t>溺</w:t>
+      </w:r>
+      <w:proofErr w:type="gramEnd"/>
       <w:r>
         <w:rPr>
           <w:rFonts w:hint="eastAsia"/>
@@ -2720,25 +2106,7 @@
           <w:rFonts w:hint="eastAsia"/>
           <w:szCs w:val="28"/>
         </w:rPr>
-        <w:t>精緻美妙，無法比得上。</w:t>
-      </w:r>
-      <w:r>
-        <w:rPr>
-          <w:rFonts w:hint="eastAsia"/>
-          <w:szCs w:val="28"/>
-        </w:rPr>
-        <w:t>絕倫：</w:t>
-      </w:r>
-      <w:r>
-        <w:rPr>
-          <w:rFonts w:ascii="Helvetica" w:hAnsi="Helvetica" w:cs="Helvetica"/>
-          <w:color w:val="333333"/>
-          <w:spacing w:val="30"/>
-          <w:sz w:val="27"/>
-          <w:szCs w:val="27"/>
-          <w:shd w:val="clear" w:color="auto" w:fill="FFFFFF"/>
-        </w:rPr>
-        <w:t>超越群倫，無可相比。</w:t>
+        <w:t>指過度寵愛、縱容，反映唐玄宗對楊貴妃的特殊偏愛與縱容行為。</w:t>
       </w:r>
     </w:p>
     <w:p>
@@ -2748,52 +2116,18 @@
           <w:ilvl w:val="0"/>
           <w:numId w:val="1"/>
         </w:numPr>
-        <w:spacing w:after="0" w:line="440" w:lineRule="exact"/>
-        <w:ind w:leftChars="0" w:left="482" w:right="0"/>
-        <w:rPr>
-          <w:szCs w:val="28"/>
-        </w:rPr>
-      </w:pPr>
-      <w:proofErr w:type="gramStart"/>
-      <w:r>
-        <w:rPr>
-          <w:rFonts w:hint="eastAsia"/>
-          <w:szCs w:val="28"/>
-        </w:rPr>
-        <w:t>膾</w:t>
-      </w:r>
-      <w:proofErr w:type="gramEnd"/>
-      <w:r>
-        <w:rPr>
-          <w:rFonts w:hint="eastAsia"/>
-          <w:szCs w:val="28"/>
-        </w:rPr>
-        <w:t>(</w:t>
-      </w:r>
-      <w:proofErr w:type="gramStart"/>
-      <w:r>
-        <w:rPr>
-          <w:rFonts w:hint="eastAsia"/>
-          <w:color w:val="FF0000"/>
-          <w:sz w:val="16"/>
-          <w:szCs w:val="16"/>
-        </w:rPr>
-        <w:t>ㄎㄨㄞˋ</w:t>
-      </w:r>
-      <w:proofErr w:type="gramEnd"/>
-      <w:r>
-        <w:rPr>
-          <w:rFonts w:hint="eastAsia"/>
-          <w:szCs w:val="28"/>
-        </w:rPr>
-        <w:t>)</w:t>
-      </w:r>
-      <w:r>
-        <w:rPr>
-          <w:rFonts w:hint="eastAsia"/>
-          <w:szCs w:val="28"/>
-        </w:rPr>
-        <w:t>炙人口</w:t>
+        <w:spacing w:beforeLines="50" w:before="120" w:after="0" w:line="440" w:lineRule="exact"/>
+        <w:ind w:leftChars="0" w:left="284" w:right="0" w:hanging="282"/>
+        <w:rPr>
+          <w:szCs w:val="28"/>
+        </w:rPr>
+      </w:pPr>
+      <w:r>
+        <w:rPr>
+          <w:rFonts w:hint="eastAsia"/>
+          <w:szCs w:val="28"/>
+        </w:rPr>
+        <w:t>點綴</w:t>
       </w:r>
       <w:r>
         <w:rPr>
@@ -2802,53 +2136,12 @@
         </w:rPr>
         <w:t>：</w:t>
       </w:r>
-      <w:proofErr w:type="gramStart"/>
-      <w:r>
-        <w:rPr>
-          <w:rFonts w:hint="eastAsia"/>
-          <w:szCs w:val="28"/>
-        </w:rPr>
-        <w:t>膾</w:t>
-      </w:r>
-      <w:proofErr w:type="gramEnd"/>
-      <w:r>
-        <w:rPr>
-          <w:rFonts w:hint="eastAsia"/>
-          <w:szCs w:val="28"/>
-        </w:rPr>
-        <w:t>，細切的肉。炙，烤肉。</w:t>
-      </w:r>
-      <w:proofErr w:type="gramStart"/>
-      <w:r>
-        <w:rPr>
-          <w:rFonts w:hint="eastAsia"/>
-          <w:szCs w:val="28"/>
-        </w:rPr>
-        <w:t>膾</w:t>
-      </w:r>
-      <w:proofErr w:type="gramEnd"/>
-      <w:r>
-        <w:rPr>
-          <w:rFonts w:hint="eastAsia"/>
-          <w:szCs w:val="28"/>
-        </w:rPr>
-        <w:t>、</w:t>
-      </w:r>
-      <w:proofErr w:type="gramStart"/>
-      <w:r>
-        <w:rPr>
-          <w:rFonts w:hint="eastAsia"/>
-          <w:szCs w:val="28"/>
-        </w:rPr>
-        <w:t>炙都是</w:t>
-      </w:r>
-      <w:proofErr w:type="gramEnd"/>
-      <w:r>
-        <w:rPr>
-          <w:rFonts w:hint="eastAsia"/>
-          <w:szCs w:val="28"/>
-        </w:rPr>
-        <w:t>受人喜好的食物，後以膾炙人口形容受人讚賞的詩文，或流行一時的事物。</w:t>
+      <w:r>
+        <w:rPr>
+          <w:rFonts w:hint="eastAsia"/>
+          <w:szCs w:val="28"/>
+        </w:rPr>
+        <w:t>指用小的、附加的事物來裝飾或增色，這裡指荔枝雖小，但使整個詩的畫面更生動、更有趣。</w:t>
       </w:r>
     </w:p>
     <w:p>
@@ -2858,71 +2151,18 @@
           <w:ilvl w:val="0"/>
           <w:numId w:val="1"/>
         </w:numPr>
-        <w:spacing w:after="0" w:line="440" w:lineRule="exact"/>
-        <w:ind w:leftChars="0" w:left="482" w:right="0"/>
-        <w:rPr>
-          <w:szCs w:val="28"/>
-        </w:rPr>
-      </w:pPr>
-      <w:r>
-        <w:rPr>
-          <w:rFonts w:hint="eastAsia"/>
-          <w:szCs w:val="28"/>
-        </w:rPr>
-        <w:t>蔥蘢</w:t>
-      </w:r>
-      <w:r>
-        <w:rPr>
-          <w:rFonts w:hint="eastAsia"/>
-          <w:szCs w:val="28"/>
-        </w:rPr>
-        <w:t>(</w:t>
-      </w:r>
-      <w:proofErr w:type="gramStart"/>
-      <w:r>
-        <w:rPr>
-          <w:rFonts w:hint="eastAsia"/>
-          <w:color w:val="FF0000"/>
-          <w:sz w:val="16"/>
-          <w:szCs w:val="16"/>
-        </w:rPr>
-        <w:t>ㄌㄨㄥˊ</w:t>
-      </w:r>
-      <w:proofErr w:type="gramEnd"/>
-      <w:r>
-        <w:rPr>
-          <w:rFonts w:hint="eastAsia"/>
-          <w:szCs w:val="28"/>
-        </w:rPr>
-        <w:t>)：</w:t>
-      </w:r>
-      <w:r>
-        <w:rPr>
-          <w:rFonts w:hint="eastAsia"/>
-          <w:szCs w:val="28"/>
-        </w:rPr>
-        <w:t>草木青翠茂盛的樣子。</w:t>
-      </w:r>
-    </w:p>
-    <w:p>
-      <w:pPr>
-        <w:pStyle w:val="a9"/>
-        <w:numPr>
-          <w:ilvl w:val="0"/>
-          <w:numId w:val="1"/>
-        </w:numPr>
-        <w:spacing w:after="0" w:line="440" w:lineRule="exact"/>
-        <w:ind w:leftChars="0" w:left="482" w:right="0"/>
-        <w:rPr>
-          <w:szCs w:val="28"/>
-        </w:rPr>
-      </w:pPr>
-      <w:r>
-        <w:rPr>
-          <w:rFonts w:hint="eastAsia"/>
-          <w:szCs w:val="28"/>
-        </w:rPr>
-        <w:t>行宮</w:t>
+        <w:spacing w:beforeLines="50" w:before="120" w:after="0" w:line="440" w:lineRule="exact"/>
+        <w:ind w:leftChars="0" w:left="284" w:right="0" w:hanging="282"/>
+        <w:rPr>
+          <w:szCs w:val="28"/>
+        </w:rPr>
+      </w:pPr>
+      <w:r>
+        <w:rPr>
+          <w:rFonts w:hint="eastAsia"/>
+          <w:szCs w:val="28"/>
+        </w:rPr>
+        <w:t>精煉</w:t>
       </w:r>
       <w:r>
         <w:rPr>
@@ -2936,358 +2176,11 @@
           <w:rFonts w:hint="eastAsia"/>
           <w:szCs w:val="28"/>
         </w:rPr>
-        <w:t>古時供帝王出巡首都以外的地方時所居住的宮室。</w:t>
-      </w:r>
-    </w:p>
-    <w:p>
-      <w:pPr>
-        <w:pStyle w:val="a9"/>
-        <w:numPr>
-          <w:ilvl w:val="0"/>
-          <w:numId w:val="1"/>
-        </w:numPr>
-        <w:spacing w:after="0" w:line="440" w:lineRule="exact"/>
-        <w:ind w:leftChars="0" w:left="482" w:right="0"/>
-        <w:rPr>
-          <w:szCs w:val="28"/>
-        </w:rPr>
-      </w:pPr>
-      <w:r>
-        <w:rPr>
-          <w:rFonts w:hint="eastAsia"/>
-          <w:szCs w:val="28"/>
-        </w:rPr>
-        <w:t>專使(</w:t>
-      </w:r>
-      <w:proofErr w:type="gramStart"/>
-      <w:r>
-        <w:rPr>
-          <w:rFonts w:hint="eastAsia"/>
-          <w:color w:val="FF0000"/>
-          <w:sz w:val="16"/>
-          <w:szCs w:val="16"/>
-        </w:rPr>
-        <w:t>ㄕˇ</w:t>
-      </w:r>
-      <w:proofErr w:type="gramEnd"/>
-      <w:r>
-        <w:rPr>
-          <w:rFonts w:hint="eastAsia"/>
-          <w:szCs w:val="28"/>
-        </w:rPr>
-        <w:t>)：</w:t>
-      </w:r>
-      <w:r>
-        <w:rPr>
-          <w:rFonts w:hint="eastAsia"/>
-          <w:szCs w:val="28"/>
-        </w:rPr>
-        <w:t>為專辦某事而特派的使節。</w:t>
-      </w:r>
-    </w:p>
-    <w:p>
-      <w:pPr>
-        <w:pStyle w:val="a9"/>
-        <w:numPr>
-          <w:ilvl w:val="0"/>
-          <w:numId w:val="1"/>
-        </w:numPr>
-        <w:spacing w:after="0" w:line="440" w:lineRule="exact"/>
-        <w:ind w:leftChars="0" w:left="482" w:right="0"/>
-        <w:rPr>
-          <w:szCs w:val="28"/>
-        </w:rPr>
-      </w:pPr>
-      <w:proofErr w:type="gramStart"/>
-      <w:r>
-        <w:rPr>
-          <w:rFonts w:hint="eastAsia"/>
-          <w:szCs w:val="28"/>
-        </w:rPr>
-        <w:t>驛</w:t>
-      </w:r>
-      <w:proofErr w:type="gramEnd"/>
-      <w:r>
-        <w:rPr>
-          <w:rFonts w:hint="eastAsia"/>
-          <w:szCs w:val="28"/>
-        </w:rPr>
-        <w:t>馬</w:t>
-      </w:r>
-      <w:r>
-        <w:rPr>
-          <w:rFonts w:hint="eastAsia"/>
-          <w:szCs w:val="28"/>
-        </w:rPr>
-        <w:t>：</w:t>
-      </w:r>
-      <w:r>
-        <w:rPr>
-          <w:rFonts w:hint="eastAsia"/>
-          <w:szCs w:val="28"/>
-        </w:rPr>
-        <w:t>在驛站間傳遞文書的馬匹。</w:t>
-      </w:r>
-    </w:p>
-    <w:p>
-      <w:pPr>
-        <w:pStyle w:val="a9"/>
-        <w:spacing w:after="0" w:line="440" w:lineRule="exact"/>
-        <w:ind w:leftChars="0" w:left="482" w:right="0" w:firstLine="0"/>
-        <w:rPr>
-          <w:rFonts w:hint="eastAsia"/>
-          <w:szCs w:val="28"/>
-        </w:rPr>
-      </w:pPr>
-      <w:r>
-        <w:rPr>
-          <w:rFonts w:hint="eastAsia"/>
-          <w:szCs w:val="28"/>
-        </w:rPr>
-        <w:t>【例】這封奏摺務必以</w:t>
-      </w:r>
-      <w:proofErr w:type="gramStart"/>
-      <w:r>
-        <w:rPr>
-          <w:rFonts w:hint="eastAsia"/>
-          <w:szCs w:val="28"/>
-        </w:rPr>
-        <w:t>驛</w:t>
-      </w:r>
-      <w:proofErr w:type="gramEnd"/>
-      <w:r>
-        <w:rPr>
-          <w:rFonts w:hint="eastAsia"/>
-          <w:szCs w:val="28"/>
-        </w:rPr>
-        <w:t>馬日夜兼程，送抵京城。</w:t>
-      </w:r>
-    </w:p>
-    <w:p>
-      <w:pPr>
-        <w:pStyle w:val="a9"/>
-        <w:numPr>
-          <w:ilvl w:val="0"/>
-          <w:numId w:val="1"/>
-        </w:numPr>
-        <w:spacing w:after="0" w:line="440" w:lineRule="exact"/>
-        <w:ind w:leftChars="0" w:left="482" w:right="0"/>
-        <w:rPr>
-          <w:szCs w:val="28"/>
-        </w:rPr>
-      </w:pPr>
-      <w:r>
-        <w:rPr>
-          <w:rFonts w:hint="eastAsia"/>
-          <w:szCs w:val="28"/>
-        </w:rPr>
-        <w:t>風馳電掣</w:t>
-      </w:r>
-      <w:r>
-        <w:rPr>
-          <w:rFonts w:hint="eastAsia"/>
-          <w:szCs w:val="28"/>
-        </w:rPr>
-        <w:t>(</w:t>
-      </w:r>
-      <w:proofErr w:type="gramStart"/>
-      <w:r>
-        <w:rPr>
-          <w:rFonts w:hint="eastAsia"/>
-          <w:color w:val="FF0000"/>
-          <w:sz w:val="16"/>
-          <w:szCs w:val="16"/>
-        </w:rPr>
-        <w:t>ㄔㄜˋ</w:t>
-      </w:r>
-      <w:proofErr w:type="gramEnd"/>
-      <w:r>
-        <w:rPr>
-          <w:szCs w:val="28"/>
-        </w:rPr>
-        <w:t>)</w:t>
-      </w:r>
-      <w:r>
-        <w:rPr>
-          <w:rFonts w:hint="eastAsia"/>
-          <w:szCs w:val="28"/>
-        </w:rPr>
-        <w:t>：比喻快速。</w:t>
-      </w:r>
-    </w:p>
-    <w:p>
-      <w:pPr>
-        <w:pStyle w:val="a9"/>
-        <w:spacing w:after="0" w:line="440" w:lineRule="exact"/>
-        <w:ind w:leftChars="0" w:left="482" w:right="0" w:firstLine="0"/>
-        <w:rPr>
-          <w:szCs w:val="28"/>
-        </w:rPr>
-      </w:pPr>
-      <w:r>
-        <w:rPr>
-          <w:rFonts w:hint="eastAsia"/>
-          <w:szCs w:val="28"/>
-        </w:rPr>
-        <w:t>【例】飆車雖可享一時風馳電掣的快感，發生意外卻得付出一輩子的幸福。</w:t>
-      </w:r>
-    </w:p>
-    <w:p>
-      <w:pPr>
-        <w:pStyle w:val="a9"/>
-        <w:numPr>
-          <w:ilvl w:val="0"/>
-          <w:numId w:val="1"/>
-        </w:numPr>
-        <w:spacing w:after="0" w:line="440" w:lineRule="exact"/>
-        <w:ind w:leftChars="0" w:left="482" w:right="0"/>
-        <w:rPr>
-          <w:szCs w:val="28"/>
-        </w:rPr>
-      </w:pPr>
-      <w:proofErr w:type="gramStart"/>
-      <w:r>
-        <w:rPr>
-          <w:rFonts w:hint="eastAsia"/>
-          <w:szCs w:val="28"/>
-        </w:rPr>
-        <w:t>嫣</w:t>
-      </w:r>
-      <w:proofErr w:type="gramEnd"/>
-      <w:r>
-        <w:rPr>
-          <w:rFonts w:hint="eastAsia"/>
-          <w:szCs w:val="28"/>
-        </w:rPr>
-        <w:t>(</w:t>
-      </w:r>
-      <w:proofErr w:type="gramStart"/>
-      <w:r>
-        <w:rPr>
-          <w:rFonts w:hint="eastAsia"/>
-          <w:color w:val="FF0000"/>
-          <w:sz w:val="16"/>
-          <w:szCs w:val="16"/>
-        </w:rPr>
-        <w:t>ㄧㄢ</w:t>
-      </w:r>
-      <w:proofErr w:type="gramEnd"/>
-      <w:r>
-        <w:rPr>
-          <w:rFonts w:hint="eastAsia"/>
-          <w:szCs w:val="28"/>
-        </w:rPr>
-        <w:t>)</w:t>
-      </w:r>
-      <w:r>
-        <w:rPr>
-          <w:rFonts w:hint="eastAsia"/>
-          <w:szCs w:val="28"/>
-        </w:rPr>
-        <w:t>然</w:t>
-      </w:r>
-      <w:r>
-        <w:rPr>
-          <w:rFonts w:hint="eastAsia"/>
-          <w:szCs w:val="28"/>
-        </w:rPr>
-        <w:t>：</w:t>
-      </w:r>
-      <w:r>
-        <w:rPr>
-          <w:rFonts w:hint="eastAsia"/>
-          <w:szCs w:val="28"/>
-        </w:rPr>
-        <w:t>嫵媚美好的樣子。多用以形容笑容。</w:t>
-      </w:r>
-    </w:p>
-    <w:p>
-      <w:pPr>
-        <w:pStyle w:val="a9"/>
-        <w:spacing w:after="0" w:line="440" w:lineRule="exact"/>
-        <w:ind w:leftChars="0" w:left="482" w:right="0" w:firstLine="0"/>
-        <w:rPr>
-          <w:szCs w:val="28"/>
-        </w:rPr>
-      </w:pPr>
-      <w:r>
-        <w:rPr>
-          <w:rFonts w:hint="eastAsia"/>
-          <w:szCs w:val="28"/>
-        </w:rPr>
-        <w:t>【例】她只回頭嫣然一笑，不知傾倒</w:t>
-      </w:r>
-      <w:proofErr w:type="gramStart"/>
-      <w:r>
-        <w:rPr>
-          <w:rFonts w:hint="eastAsia"/>
-          <w:szCs w:val="28"/>
-        </w:rPr>
-        <w:t>多少在場男士</w:t>
-      </w:r>
-      <w:proofErr w:type="gramEnd"/>
-      <w:r>
-        <w:rPr>
-          <w:rFonts w:hint="eastAsia"/>
-          <w:szCs w:val="28"/>
-        </w:rPr>
-        <w:t>。</w:t>
-      </w:r>
-    </w:p>
-    <w:p>
-      <w:pPr>
-        <w:pStyle w:val="a9"/>
-        <w:numPr>
-          <w:ilvl w:val="0"/>
-          <w:numId w:val="1"/>
-        </w:numPr>
-        <w:spacing w:after="0" w:line="440" w:lineRule="exact"/>
-        <w:ind w:leftChars="0" w:left="482" w:right="0"/>
-        <w:rPr>
-          <w:szCs w:val="28"/>
-        </w:rPr>
-      </w:pPr>
-      <w:r>
-        <w:rPr>
-          <w:rFonts w:hint="eastAsia"/>
-          <w:szCs w:val="28"/>
-        </w:rPr>
-        <w:t>恃寵而驕</w:t>
-      </w:r>
-      <w:r>
-        <w:rPr>
-          <w:rFonts w:hint="eastAsia"/>
-          <w:szCs w:val="28"/>
-        </w:rPr>
-        <w:t>：</w:t>
-      </w:r>
-      <w:r>
-        <w:rPr>
-          <w:rFonts w:hint="eastAsia"/>
-          <w:szCs w:val="28"/>
-        </w:rPr>
-        <w:t>倚仗得寵而驕傲自大。</w:t>
-      </w:r>
-    </w:p>
-    <w:p>
-      <w:pPr>
-        <w:pStyle w:val="a9"/>
-        <w:spacing w:after="0" w:line="440" w:lineRule="exact"/>
-        <w:ind w:leftChars="0" w:left="482" w:right="0" w:firstLine="0"/>
-        <w:rPr>
-          <w:szCs w:val="28"/>
-        </w:rPr>
-      </w:pPr>
-      <w:r>
-        <w:rPr>
-          <w:rFonts w:hint="eastAsia"/>
-          <w:szCs w:val="28"/>
-        </w:rPr>
-        <w:t>【例】這孩子你得好好懲戒一番，免得恃寵而驕，難以管束。</w:t>
+        <w:t>指語言簡潔而有力量，去掉冗餘，突出關鍵畫面與情感，使詩歌更凝練而富美感。</w:t>
       </w:r>
     </w:p>
     <w:sectPr>
-      <w:footerReference w:type="default" r:id="rId14"/>
+      <w:footerReference w:type="default" r:id="rId8"/>
       <w:pgSz w:w="11906" w:h="16838"/>
       <w:pgMar w:top="567" w:right="851" w:bottom="567" w:left="851" w:header="567" w:footer="0" w:gutter="0"/>
       <w:cols w:space="720"/>
@@ -3298,7 +2191,7 @@
 </file>
 
 <file path=word/endnotes.xml><?xml version="1.0" encoding="utf-8"?>
-<w:endnotes xmlns:wpc="http://schemas.microsoft.com/office/word/2010/wordprocessingCanvas" xmlns:cx="http://schemas.microsoft.com/office/drawing/2014/chartex" xmlns:cx1="http://schemas.microsoft.com/office/drawing/2015/9/8/chartex" xmlns:cx2="http://schemas.microsoft.com/office/drawing/2015/10/21/chartex" xmlns:cx3="http://schemas.microsoft.com/office/drawing/2016/5/9/chartex" xmlns:cx4="http://schemas.microsoft.com/office/drawing/2016/5/10/chartex" xmlns:cx5="http://schemas.microsoft.com/office/drawing/2016/5/11/chartex" xmlns:cx6="http://schemas.microsoft.com/office/drawing/2016/5/12/chartex" xmlns:cx7="http://schemas.microsoft.com/office/drawing/2016/5/13/chartex" xmlns:cx8="http://schemas.microsoft.com/office/drawing/2016/5/14/chartex" xmlns:mc="http://schemas.openxmlformats.org/markup-compatibility/2006" xmlns:aink="http://schemas.microsoft.com/office/drawing/2016/ink" xmlns:am3d="http://schemas.microsoft.com/office/drawing/2017/model3d" xmlns:o="urn:schemas-microsoft-com:office:office" xmlns:oel="http://schemas.microsoft.com/office/2019/extlst" xmlns:r="http://schemas.openxmlformats.org/officeDocument/2006/relationships" xmlns:m="http://schemas.openxmlformats.org/officeDocument/2006/math" xmlns:v="urn:schemas-microsoft-com:vml" xmlns:wp14="http://schemas.microsoft.com/office/word/2010/wordprocessingDrawing" xmlns:wp="http://schemas.openxmlformats.org/drawingml/2006/wordprocessingDrawing" xmlns:w10="urn:schemas-microsoft-com:office:word" xmlns:w="http://schemas.openxmlformats.org/wordprocessingml/2006/main" xmlns:w14="http://schemas.microsoft.com/office/word/2010/wordml" xmlns:w15="http://schemas.microsoft.com/office/word/2012/wordml" xmlns:w16cex="http://schemas.microsoft.com/office/word/2018/wordml/cex" xmlns:w16cid="http://schemas.microsoft.com/office/word/2016/wordml/cid" xmlns:w16="http://schemas.microsoft.com/office/word/2018/wordml" xmlns:w16du="http://schemas.microsoft.com/office/word/2023/wordml/word16du" xmlns:w16sdtdh="http://schemas.microsoft.com/office/word/2020/wordml/sdtdatahash" xmlns:w16se="http://schemas.microsoft.com/office/word/2015/wordml/symex" xmlns:wpg="http://schemas.microsoft.com/office/word/2010/wordprocessingGroup" xmlns:wpi="http://schemas.microsoft.com/office/word/2010/wordprocessingInk" xmlns:wne="http://schemas.microsoft.com/office/word/2006/wordml" xmlns:wps="http://schemas.microsoft.com/office/word/2010/wordprocessingShape" mc:Ignorable="w14 w15 w16se w16cid w16 w16cex w16sdtdh wp14">
+<w:endnotes xmlns:wpc="http://schemas.microsoft.com/office/word/2010/wordprocessingCanvas" xmlns:cx="http://schemas.microsoft.com/office/drawing/2014/chartex" xmlns:cx1="http://schemas.microsoft.com/office/drawing/2015/9/8/chartex" xmlns:cx2="http://schemas.microsoft.com/office/drawing/2015/10/21/chartex" xmlns:cx3="http://schemas.microsoft.com/office/drawing/2016/5/9/chartex" xmlns:cx4="http://schemas.microsoft.com/office/drawing/2016/5/10/chartex" xmlns:cx5="http://schemas.microsoft.com/office/drawing/2016/5/11/chartex" xmlns:cx6="http://schemas.microsoft.com/office/drawing/2016/5/12/chartex" xmlns:cx7="http://schemas.microsoft.com/office/drawing/2016/5/13/chartex" xmlns:cx8="http://schemas.microsoft.com/office/drawing/2016/5/14/chartex" xmlns:mc="http://schemas.openxmlformats.org/markup-compatibility/2006" xmlns:aink="http://schemas.microsoft.com/office/drawing/2016/ink" xmlns:am3d="http://schemas.microsoft.com/office/drawing/2017/model3d" xmlns:o="urn:schemas-microsoft-com:office:office" xmlns:r="http://schemas.openxmlformats.org/officeDocument/2006/relationships" xmlns:m="http://schemas.openxmlformats.org/officeDocument/2006/math" xmlns:v="urn:schemas-microsoft-com:vml" xmlns:wp14="http://schemas.microsoft.com/office/word/2010/wordprocessingDrawing" xmlns:wp="http://schemas.openxmlformats.org/drawingml/2006/wordprocessingDrawing" xmlns:w10="urn:schemas-microsoft-com:office:word" xmlns:w="http://schemas.openxmlformats.org/wordprocessingml/2006/main" xmlns:w14="http://schemas.microsoft.com/office/word/2010/wordml" xmlns:w15="http://schemas.microsoft.com/office/word/2012/wordml" xmlns:w16cex="http://schemas.microsoft.com/office/word/2018/wordml/cex" xmlns:w16cid="http://schemas.microsoft.com/office/word/2016/wordml/cid" xmlns:w16="http://schemas.microsoft.com/office/word/2018/wordml" xmlns:w16sdtdh="http://schemas.microsoft.com/office/word/2020/wordml/sdtdatahash" xmlns:w16se="http://schemas.microsoft.com/office/word/2015/wordml/symex" xmlns:wpg="http://schemas.microsoft.com/office/word/2010/wordprocessingGroup" xmlns:wpi="http://schemas.microsoft.com/office/word/2010/wordprocessingInk" xmlns:wne="http://schemas.microsoft.com/office/word/2006/wordml" xmlns:wps="http://schemas.microsoft.com/office/word/2010/wordprocessingShape" mc:Ignorable="w14 w15 w16se w16cid w16 w16cex w16sdtdh wp14">
   <w:endnote w:type="separator" w:id="-1">
     <w:p>
       <w:pPr>
@@ -3323,7 +2216,7 @@
 </file>
 
 <file path=word/footer1.xml><?xml version="1.0" encoding="utf-8"?>
-<w:ftr xmlns:wpc="http://schemas.microsoft.com/office/word/2010/wordprocessingCanvas" xmlns:cx="http://schemas.microsoft.com/office/drawing/2014/chartex" xmlns:cx1="http://schemas.microsoft.com/office/drawing/2015/9/8/chartex" xmlns:cx2="http://schemas.microsoft.com/office/drawing/2015/10/21/chartex" xmlns:cx3="http://schemas.microsoft.com/office/drawing/2016/5/9/chartex" xmlns:cx4="http://schemas.microsoft.com/office/drawing/2016/5/10/chartex" xmlns:cx5="http://schemas.microsoft.com/office/drawing/2016/5/11/chartex" xmlns:cx6="http://schemas.microsoft.com/office/drawing/2016/5/12/chartex" xmlns:cx7="http://schemas.microsoft.com/office/drawing/2016/5/13/chartex" xmlns:cx8="http://schemas.microsoft.com/office/drawing/2016/5/14/chartex" xmlns:mc="http://schemas.openxmlformats.org/markup-compatibility/2006" xmlns:aink="http://schemas.microsoft.com/office/drawing/2016/ink" xmlns:am3d="http://schemas.microsoft.com/office/drawing/2017/model3d" xmlns:o="urn:schemas-microsoft-com:office:office" xmlns:oel="http://schemas.microsoft.com/office/2019/extlst" xmlns:r="http://schemas.openxmlformats.org/officeDocument/2006/relationships" xmlns:m="http://schemas.openxmlformats.org/officeDocument/2006/math" xmlns:v="urn:schemas-microsoft-com:vml" xmlns:wp14="http://schemas.microsoft.com/office/word/2010/wordprocessingDrawing" xmlns:wp="http://schemas.openxmlformats.org/drawingml/2006/wordprocessingDrawing" xmlns:w10="urn:schemas-microsoft-com:office:word" xmlns:w="http://schemas.openxmlformats.org/wordprocessingml/2006/main" xmlns:w14="http://schemas.microsoft.com/office/word/2010/wordml" xmlns:w15="http://schemas.microsoft.com/office/word/2012/wordml" xmlns:w16cex="http://schemas.microsoft.com/office/word/2018/wordml/cex" xmlns:w16cid="http://schemas.microsoft.com/office/word/2016/wordml/cid" xmlns:w16="http://schemas.microsoft.com/office/word/2018/wordml" xmlns:w16du="http://schemas.microsoft.com/office/word/2023/wordml/word16du" xmlns:w16sdtdh="http://schemas.microsoft.com/office/word/2020/wordml/sdtdatahash" xmlns:w16se="http://schemas.microsoft.com/office/word/2015/wordml/symex" xmlns:wpg="http://schemas.microsoft.com/office/word/2010/wordprocessingGroup" xmlns:wpi="http://schemas.microsoft.com/office/word/2010/wordprocessingInk" xmlns:wne="http://schemas.microsoft.com/office/word/2006/wordml" xmlns:wps="http://schemas.microsoft.com/office/word/2010/wordprocessingShape" mc:Ignorable="w14 w15 w16se w16cid w16 w16cex w16sdtdh wp14">
+<w:ftr xmlns:wpc="http://schemas.microsoft.com/office/word/2010/wordprocessingCanvas" xmlns:cx="http://schemas.microsoft.com/office/drawing/2014/chartex" xmlns:cx1="http://schemas.microsoft.com/office/drawing/2015/9/8/chartex" xmlns:cx2="http://schemas.microsoft.com/office/drawing/2015/10/21/chartex" xmlns:cx3="http://schemas.microsoft.com/office/drawing/2016/5/9/chartex" xmlns:cx4="http://schemas.microsoft.com/office/drawing/2016/5/10/chartex" xmlns:cx5="http://schemas.microsoft.com/office/drawing/2016/5/11/chartex" xmlns:cx6="http://schemas.microsoft.com/office/drawing/2016/5/12/chartex" xmlns:cx7="http://schemas.microsoft.com/office/drawing/2016/5/13/chartex" xmlns:cx8="http://schemas.microsoft.com/office/drawing/2016/5/14/chartex" xmlns:mc="http://schemas.openxmlformats.org/markup-compatibility/2006" xmlns:aink="http://schemas.microsoft.com/office/drawing/2016/ink" xmlns:am3d="http://schemas.microsoft.com/office/drawing/2017/model3d" xmlns:o="urn:schemas-microsoft-com:office:office" xmlns:r="http://schemas.openxmlformats.org/officeDocument/2006/relationships" xmlns:m="http://schemas.openxmlformats.org/officeDocument/2006/math" xmlns:v="urn:schemas-microsoft-com:vml" xmlns:wp14="http://schemas.microsoft.com/office/word/2010/wordprocessingDrawing" xmlns:wp="http://schemas.openxmlformats.org/drawingml/2006/wordprocessingDrawing" xmlns:w10="urn:schemas-microsoft-com:office:word" xmlns:w="http://schemas.openxmlformats.org/wordprocessingml/2006/main" xmlns:w14="http://schemas.microsoft.com/office/word/2010/wordml" xmlns:w15="http://schemas.microsoft.com/office/word/2012/wordml" xmlns:w16cex="http://schemas.microsoft.com/office/word/2018/wordml/cex" xmlns:w16cid="http://schemas.microsoft.com/office/word/2016/wordml/cid" xmlns:w16="http://schemas.microsoft.com/office/word/2018/wordml" xmlns:w16sdtdh="http://schemas.microsoft.com/office/word/2020/wordml/sdtdatahash" xmlns:w16se="http://schemas.microsoft.com/office/word/2015/wordml/symex" xmlns:wpg="http://schemas.microsoft.com/office/word/2010/wordprocessingGroup" xmlns:wpi="http://schemas.microsoft.com/office/word/2010/wordprocessingInk" xmlns:wne="http://schemas.microsoft.com/office/word/2006/wordml" xmlns:wps="http://schemas.microsoft.com/office/word/2010/wordprocessingShape" mc:Ignorable="w14 w15 w16se w16cid w16 w16cex w16sdtdh wp14">
   <w:sdt>
     <w:sdtPr>
       <w:id w:val="-166950619"/>
@@ -3332,10 +2225,16 @@
         <w:docPartUnique/>
       </w:docPartObj>
     </w:sdtPr>
+    <w:sdtEndPr/>
     <w:sdtContent>
       <w:p>
         <w:pPr>
           <w:pStyle w:val="a6"/>
+          <w:tabs>
+            <w:tab w:val="clear" w:pos="4153"/>
+            <w:tab w:val="clear" w:pos="8306"/>
+          </w:tabs>
+          <w:ind w:right="-2"/>
           <w:jc w:val="right"/>
         </w:pPr>
         <w:r>
@@ -3396,7 +2295,7 @@
 </file>
 
 <file path=word/footnotes.xml><?xml version="1.0" encoding="utf-8"?>
-<w:footnotes xmlns:wpc="http://schemas.microsoft.com/office/word/2010/wordprocessingCanvas" xmlns:cx="http://schemas.microsoft.com/office/drawing/2014/chartex" xmlns:cx1="http://schemas.microsoft.com/office/drawing/2015/9/8/chartex" xmlns:cx2="http://schemas.microsoft.com/office/drawing/2015/10/21/chartex" xmlns:cx3="http://schemas.microsoft.com/office/drawing/2016/5/9/chartex" xmlns:cx4="http://schemas.microsoft.com/office/drawing/2016/5/10/chartex" xmlns:cx5="http://schemas.microsoft.com/office/drawing/2016/5/11/chartex" xmlns:cx6="http://schemas.microsoft.com/office/drawing/2016/5/12/chartex" xmlns:cx7="http://schemas.microsoft.com/office/drawing/2016/5/13/chartex" xmlns:cx8="http://schemas.microsoft.com/office/drawing/2016/5/14/chartex" xmlns:mc="http://schemas.openxmlformats.org/markup-compatibility/2006" xmlns:aink="http://schemas.microsoft.com/office/drawing/2016/ink" xmlns:am3d="http://schemas.microsoft.com/office/drawing/2017/model3d" xmlns:o="urn:schemas-microsoft-com:office:office" xmlns:oel="http://schemas.microsoft.com/office/2019/extlst" xmlns:r="http://schemas.openxmlformats.org/officeDocument/2006/relationships" xmlns:m="http://schemas.openxmlformats.org/officeDocument/2006/math" xmlns:v="urn:schemas-microsoft-com:vml" xmlns:wp14="http://schemas.microsoft.com/office/word/2010/wordprocessingDrawing" xmlns:wp="http://schemas.openxmlformats.org/drawingml/2006/wordprocessingDrawing" xmlns:w10="urn:schemas-microsoft-com:office:word" xmlns:w="http://schemas.openxmlformats.org/wordprocessingml/2006/main" xmlns:w14="http://schemas.microsoft.com/office/word/2010/wordml" xmlns:w15="http://schemas.microsoft.com/office/word/2012/wordml" xmlns:w16cex="http://schemas.microsoft.com/office/word/2018/wordml/cex" xmlns:w16cid="http://schemas.microsoft.com/office/word/2016/wordml/cid" xmlns:w16="http://schemas.microsoft.com/office/word/2018/wordml" xmlns:w16du="http://schemas.microsoft.com/office/word/2023/wordml/word16du" xmlns:w16sdtdh="http://schemas.microsoft.com/office/word/2020/wordml/sdtdatahash" xmlns:w16se="http://schemas.microsoft.com/office/word/2015/wordml/symex" xmlns:wpg="http://schemas.microsoft.com/office/word/2010/wordprocessingGroup" xmlns:wpi="http://schemas.microsoft.com/office/word/2010/wordprocessingInk" xmlns:wne="http://schemas.microsoft.com/office/word/2006/wordml" xmlns:wps="http://schemas.microsoft.com/office/word/2010/wordprocessingShape" mc:Ignorable="w14 w15 w16se w16cid w16 w16cex w16sdtdh wp14">
+<w:footnotes xmlns:wpc="http://schemas.microsoft.com/office/word/2010/wordprocessingCanvas" xmlns:cx="http://schemas.microsoft.com/office/drawing/2014/chartex" xmlns:cx1="http://schemas.microsoft.com/office/drawing/2015/9/8/chartex" xmlns:cx2="http://schemas.microsoft.com/office/drawing/2015/10/21/chartex" xmlns:cx3="http://schemas.microsoft.com/office/drawing/2016/5/9/chartex" xmlns:cx4="http://schemas.microsoft.com/office/drawing/2016/5/10/chartex" xmlns:cx5="http://schemas.microsoft.com/office/drawing/2016/5/11/chartex" xmlns:cx6="http://schemas.microsoft.com/office/drawing/2016/5/12/chartex" xmlns:cx7="http://schemas.microsoft.com/office/drawing/2016/5/13/chartex" xmlns:cx8="http://schemas.microsoft.com/office/drawing/2016/5/14/chartex" xmlns:mc="http://schemas.openxmlformats.org/markup-compatibility/2006" xmlns:aink="http://schemas.microsoft.com/office/drawing/2016/ink" xmlns:am3d="http://schemas.microsoft.com/office/drawing/2017/model3d" xmlns:o="urn:schemas-microsoft-com:office:office" xmlns:r="http://schemas.openxmlformats.org/officeDocument/2006/relationships" xmlns:m="http://schemas.openxmlformats.org/officeDocument/2006/math" xmlns:v="urn:schemas-microsoft-com:vml" xmlns:wp14="http://schemas.microsoft.com/office/word/2010/wordprocessingDrawing" xmlns:wp="http://schemas.openxmlformats.org/drawingml/2006/wordprocessingDrawing" xmlns:w10="urn:schemas-microsoft-com:office:word" xmlns:w="http://schemas.openxmlformats.org/wordprocessingml/2006/main" xmlns:w14="http://schemas.microsoft.com/office/word/2010/wordml" xmlns:w15="http://schemas.microsoft.com/office/word/2012/wordml" xmlns:w16cex="http://schemas.microsoft.com/office/word/2018/wordml/cex" xmlns:w16cid="http://schemas.microsoft.com/office/word/2016/wordml/cid" xmlns:w16="http://schemas.microsoft.com/office/word/2018/wordml" xmlns:w16sdtdh="http://schemas.microsoft.com/office/word/2020/wordml/sdtdatahash" xmlns:w16se="http://schemas.microsoft.com/office/word/2015/wordml/symex" xmlns:wpg="http://schemas.microsoft.com/office/word/2010/wordprocessingGroup" xmlns:wpi="http://schemas.microsoft.com/office/word/2010/wordprocessingInk" xmlns:wne="http://schemas.microsoft.com/office/word/2006/wordml" xmlns:wps="http://schemas.microsoft.com/office/word/2010/wordprocessingShape" mc:Ignorable="w14 w15 w16se w16cid w16 w16cex w16sdtdh wp14">
   <w:footnote w:type="separator" w:id="-1">
     <w:p>
       <w:pPr>
@@ -3421,7 +2320,7 @@
 </file>
 
 <file path=word/numbering.xml><?xml version="1.0" encoding="utf-8"?>
-<w:numbering xmlns:wpc="http://schemas.microsoft.com/office/word/2010/wordprocessingCanvas" xmlns:cx="http://schemas.microsoft.com/office/drawing/2014/chartex" xmlns:cx1="http://schemas.microsoft.com/office/drawing/2015/9/8/chartex" xmlns:cx2="http://schemas.microsoft.com/office/drawing/2015/10/21/chartex" xmlns:cx3="http://schemas.microsoft.com/office/drawing/2016/5/9/chartex" xmlns:cx4="http://schemas.microsoft.com/office/drawing/2016/5/10/chartex" xmlns:cx5="http://schemas.microsoft.com/office/drawing/2016/5/11/chartex" xmlns:cx6="http://schemas.microsoft.com/office/drawing/2016/5/12/chartex" xmlns:cx7="http://schemas.microsoft.com/office/drawing/2016/5/13/chartex" xmlns:cx8="http://schemas.microsoft.com/office/drawing/2016/5/14/chartex" xmlns:mc="http://schemas.openxmlformats.org/markup-compatibility/2006" xmlns:aink="http://schemas.microsoft.com/office/drawing/2016/ink" xmlns:am3d="http://schemas.microsoft.com/office/drawing/2017/model3d" xmlns:o="urn:schemas-microsoft-com:office:office" xmlns:oel="http://schemas.microsoft.com/office/2019/extlst" xmlns:r="http://schemas.openxmlformats.org/officeDocument/2006/relationships" xmlns:m="http://schemas.openxmlformats.org/officeDocument/2006/math" xmlns:v="urn:schemas-microsoft-com:vml" xmlns:wp14="http://schemas.microsoft.com/office/word/2010/wordprocessingDrawing" xmlns:wp="http://schemas.openxmlformats.org/drawingml/2006/wordprocessingDrawing" xmlns:w10="urn:schemas-microsoft-com:office:word" xmlns:w="http://schemas.openxmlformats.org/wordprocessingml/2006/main" xmlns:w14="http://schemas.microsoft.com/office/word/2010/wordml" xmlns:w15="http://schemas.microsoft.com/office/word/2012/wordml" xmlns:w16cex="http://schemas.microsoft.com/office/word/2018/wordml/cex" xmlns:w16cid="http://schemas.microsoft.com/office/word/2016/wordml/cid" xmlns:w16="http://schemas.microsoft.com/office/word/2018/wordml" xmlns:w16du="http://schemas.microsoft.com/office/word/2023/wordml/word16du" xmlns:w16sdtdh="http://schemas.microsoft.com/office/word/2020/wordml/sdtdatahash" xmlns:w16se="http://schemas.microsoft.com/office/word/2015/wordml/symex" xmlns:wpg="http://schemas.microsoft.com/office/word/2010/wordprocessingGroup" xmlns:wpi="http://schemas.microsoft.com/office/word/2010/wordprocessingInk" xmlns:wne="http://schemas.microsoft.com/office/word/2006/wordml" xmlns:wps="http://schemas.microsoft.com/office/word/2010/wordprocessingShape" mc:Ignorable="w14 w15 w16se w16cid w16 w16cex w16sdtdh wp14">
+<w:numbering xmlns:wpc="http://schemas.microsoft.com/office/word/2010/wordprocessingCanvas" xmlns:cx="http://schemas.microsoft.com/office/drawing/2014/chartex" xmlns:cx1="http://schemas.microsoft.com/office/drawing/2015/9/8/chartex" xmlns:cx2="http://schemas.microsoft.com/office/drawing/2015/10/21/chartex" xmlns:cx3="http://schemas.microsoft.com/office/drawing/2016/5/9/chartex" xmlns:cx4="http://schemas.microsoft.com/office/drawing/2016/5/10/chartex" xmlns:cx5="http://schemas.microsoft.com/office/drawing/2016/5/11/chartex" xmlns:cx6="http://schemas.microsoft.com/office/drawing/2016/5/12/chartex" xmlns:cx7="http://schemas.microsoft.com/office/drawing/2016/5/13/chartex" xmlns:cx8="http://schemas.microsoft.com/office/drawing/2016/5/14/chartex" xmlns:mc="http://schemas.openxmlformats.org/markup-compatibility/2006" xmlns:aink="http://schemas.microsoft.com/office/drawing/2016/ink" xmlns:am3d="http://schemas.microsoft.com/office/drawing/2017/model3d" xmlns:o="urn:schemas-microsoft-com:office:office" xmlns:r="http://schemas.openxmlformats.org/officeDocument/2006/relationships" xmlns:m="http://schemas.openxmlformats.org/officeDocument/2006/math" xmlns:v="urn:schemas-microsoft-com:vml" xmlns:wp14="http://schemas.microsoft.com/office/word/2010/wordprocessingDrawing" xmlns:wp="http://schemas.openxmlformats.org/drawingml/2006/wordprocessingDrawing" xmlns:w10="urn:schemas-microsoft-com:office:word" xmlns:w="http://schemas.openxmlformats.org/wordprocessingml/2006/main" xmlns:w14="http://schemas.microsoft.com/office/word/2010/wordml" xmlns:w15="http://schemas.microsoft.com/office/word/2012/wordml" xmlns:w16cex="http://schemas.microsoft.com/office/word/2018/wordml/cex" xmlns:w16cid="http://schemas.microsoft.com/office/word/2016/wordml/cid" xmlns:w16="http://schemas.microsoft.com/office/word/2018/wordml" xmlns:w16sdtdh="http://schemas.microsoft.com/office/word/2020/wordml/sdtdatahash" xmlns:w16se="http://schemas.microsoft.com/office/word/2015/wordml/symex" xmlns:wpg="http://schemas.microsoft.com/office/word/2010/wordprocessingGroup" xmlns:wpi="http://schemas.microsoft.com/office/word/2010/wordprocessingInk" xmlns:wne="http://schemas.microsoft.com/office/word/2006/wordml" xmlns:wps="http://schemas.microsoft.com/office/word/2010/wordprocessingShape" mc:Ignorable="w14 w15 w16se w16cid w16 w16cex w16sdtdh wp14">
   <w:abstractNum w:abstractNumId="0" w15:restartNumberingAfterBreak="0">
     <w:nsid w:val="FFFFFF89"/>
     <w:multiLevelType w:val="singleLevel"/>
@@ -4697,43 +3596,43 @@
       </w:rPr>
     </w:lvl>
   </w:abstractNum>
-  <w:num w:numId="1" w16cid:durableId="1434783894">
+  <w:num w:numId="1">
     <w:abstractNumId w:val="6"/>
   </w:num>
-  <w:num w:numId="2" w16cid:durableId="1739134234">
+  <w:num w:numId="2">
     <w:abstractNumId w:val="3"/>
   </w:num>
-  <w:num w:numId="3" w16cid:durableId="41175907">
+  <w:num w:numId="3">
     <w:abstractNumId w:val="10"/>
   </w:num>
-  <w:num w:numId="4" w16cid:durableId="701367027">
+  <w:num w:numId="4">
     <w:abstractNumId w:val="5"/>
   </w:num>
-  <w:num w:numId="5" w16cid:durableId="1636065652">
+  <w:num w:numId="5">
     <w:abstractNumId w:val="4"/>
   </w:num>
-  <w:num w:numId="6" w16cid:durableId="270748971">
+  <w:num w:numId="6">
     <w:abstractNumId w:val="11"/>
   </w:num>
-  <w:num w:numId="7" w16cid:durableId="1930236652">
+  <w:num w:numId="7">
     <w:abstractNumId w:val="2"/>
   </w:num>
-  <w:num w:numId="8" w16cid:durableId="955328787">
+  <w:num w:numId="8">
     <w:abstractNumId w:val="8"/>
   </w:num>
-  <w:num w:numId="9" w16cid:durableId="2109500068">
+  <w:num w:numId="9">
     <w:abstractNumId w:val="7"/>
   </w:num>
-  <w:num w:numId="10" w16cid:durableId="1490053583">
+  <w:num w:numId="10">
     <w:abstractNumId w:val="12"/>
   </w:num>
-  <w:num w:numId="11" w16cid:durableId="264583325">
+  <w:num w:numId="11">
     <w:abstractNumId w:val="1"/>
   </w:num>
-  <w:num w:numId="12" w16cid:durableId="1294827167">
+  <w:num w:numId="12">
     <w:abstractNumId w:val="9"/>
   </w:num>
-  <w:num w:numId="13" w16cid:durableId="776172932">
+  <w:num w:numId="13">
     <w:abstractNumId w:val="0"/>
   </w:num>
 </w:numbering>
